--- a/M11 - Seguretat/ASIX2_M11_UF1_Pràctica 1 – Seguretat física duna nau industrial_v02.docx
+++ b/M11 - Seguretat/ASIX2_M11_UF1_Pràctica 1 – Seguretat física duna nau industrial_v02.docx
@@ -4,884 +4,25 @@
   <w:body>
     <w:p>
       <w:pPr>
-        <w:pStyle w:val="Heading1"/>
-        <w:spacing w:before="400" w:after="120"/>
-        <w:ind w:left="0" w:hanging="0"/>
-        <w:rPr/>
-      </w:pPr>
-      <w:r>
-        <w:rPr/>
-        <w:t>Pràctica 1 – Seguretat física d'una nau industrial</w:t>
-      </w:r>
-    </w:p>
-    <w:p>
-      <w:pPr>
-        <w:pStyle w:val="Normal"/>
-        <w:rPr/>
-      </w:pPr>
-      <w:r>
-        <w:rPr/>
-      </w:r>
-    </w:p>
-    <w:p>
-      <w:pPr>
-        <w:pStyle w:val="Normal"/>
-        <w:rPr/>
-      </w:pPr>
-      <w:r>
-        <w:rPr/>
-        <w:t xml:space="preserve">La nostra cap d’informàtica a l'empresa </w:t>
-      </w:r>
-      <w:r>
-        <w:rPr>
-          <w:b/>
-          <w:bCs/>
-        </w:rPr>
-        <w:t>Notifixis S.A.</w:t>
-      </w:r>
-      <w:r>
-        <w:rPr/>
-        <w:t xml:space="preserve"> ens demana un pla de seguretat física de les seves instal·lacions. Ens defineixen les diferents zones de l'empresa:</w:t>
-      </w:r>
-    </w:p>
-    <w:p>
-      <w:pPr>
-        <w:pStyle w:val="Normal"/>
-        <w:rPr/>
-      </w:pPr>
-      <w:r>
-        <w:rPr/>
-      </w:r>
-    </w:p>
-    <w:p>
-      <w:pPr>
-        <w:pStyle w:val="Normal"/>
-        <w:rPr>
-          <w:u w:val="single"/>
-        </w:rPr>
-      </w:pPr>
-      <w:r>
-        <w:rPr>
-          <w:u w:val="single"/>
-        </w:rPr>
-        <w:t>Zones de l'empresa</w:t>
-      </w:r>
-    </w:p>
-    <w:p>
-      <w:pPr>
-        <w:pStyle w:val="Normal"/>
-        <w:rPr/>
-      </w:pPr>
-      <w:r>
-        <w:rPr/>
-      </w:r>
-    </w:p>
-    <w:p>
-      <w:pPr>
-        <w:pStyle w:val="Normal"/>
-        <w:rPr/>
-      </w:pPr>
-      <w:r>
-        <w:rPr/>
-      </w:r>
-    </w:p>
-    <w:p>
-      <w:pPr>
-        <w:pStyle w:val="Normal"/>
-        <w:pBdr>
-          <w:top w:val="single" w:sz="4" w:space="1" w:color="000000"/>
-          <w:left w:val="single" w:sz="4" w:space="4" w:color="000000"/>
-          <w:bottom w:val="single" w:sz="4" w:space="1" w:color="000000"/>
-          <w:right w:val="single" w:sz="4" w:space="4" w:color="000000"/>
-        </w:pBdr>
-        <w:shd w:val="clear" w:fill="D9D9D9"/>
-        <w:jc w:val="center"/>
-        <w:rPr>
-          <w:b/>
-          <w:b/>
-        </w:rPr>
-      </w:pPr>
-      <w:r>
-        <w:rPr>
-          <w:b/>
-        </w:rPr>
-        <w:t>Sala de servidors</w:t>
-      </w:r>
-    </w:p>
-    <w:p>
-      <w:pPr>
-        <w:pStyle w:val="Normal"/>
-        <w:pBdr>
-          <w:top w:val="single" w:sz="4" w:space="1" w:color="000000"/>
-          <w:left w:val="single" w:sz="4" w:space="4" w:color="000000"/>
-          <w:bottom w:val="single" w:sz="4" w:space="1" w:color="000000"/>
-          <w:right w:val="single" w:sz="4" w:space="4" w:color="000000"/>
-        </w:pBdr>
-        <w:shd w:val="clear" w:fill="EEECE1"/>
-        <w:rPr/>
-      </w:pPr>
-      <w:r>
-        <w:rPr/>
-        <w:t xml:space="preserve">    </w:t>
-      </w:r>
-      <w:r>
-        <w:rPr/>
-        <w:t xml:space="preserve">1 Armari Rack de servidors. </w:t>
-      </w:r>
-      <w:hyperlink r:id="rId2">
-        <w:r>
-          <w:rPr>
-            <w:rStyle w:val="InternetLink"/>
-          </w:rPr>
-          <w:t>Exemple</w:t>
-        </w:r>
-      </w:hyperlink>
-    </w:p>
-    <w:p>
-      <w:pPr>
-        <w:pStyle w:val="Normal"/>
-        <w:pBdr>
-          <w:top w:val="single" w:sz="4" w:space="1" w:color="000000"/>
-          <w:left w:val="single" w:sz="4" w:space="4" w:color="000000"/>
-          <w:bottom w:val="single" w:sz="4" w:space="1" w:color="000000"/>
-          <w:right w:val="single" w:sz="4" w:space="4" w:color="000000"/>
-        </w:pBdr>
-        <w:shd w:val="clear" w:fill="EEECE1"/>
-        <w:rPr/>
-      </w:pPr>
-      <w:r>
-        <w:rPr/>
-        <w:t xml:space="preserve">    </w:t>
-      </w:r>
-      <w:r>
-        <w:rPr/>
-        <w:t xml:space="preserve">1 patch panel. </w:t>
-      </w:r>
-      <w:hyperlink r:id="rId3">
-        <w:r>
-          <w:rPr>
-            <w:rStyle w:val="InternetLink"/>
-          </w:rPr>
-          <w:t>Exemple</w:t>
-        </w:r>
-      </w:hyperlink>
-    </w:p>
-    <w:p>
-      <w:pPr>
-        <w:pStyle w:val="Normal"/>
-        <w:pBdr>
-          <w:top w:val="single" w:sz="4" w:space="1" w:color="000000"/>
-          <w:left w:val="single" w:sz="4" w:space="4" w:color="000000"/>
-          <w:bottom w:val="single" w:sz="4" w:space="1" w:color="000000"/>
-          <w:right w:val="single" w:sz="4" w:space="4" w:color="000000"/>
-        </w:pBdr>
-        <w:shd w:val="clear" w:fill="EEECE1"/>
-        <w:rPr/>
-      </w:pPr>
-      <w:r>
-        <w:rPr/>
-        <w:t xml:space="preserve">    </w:t>
-      </w:r>
-      <w:r>
-        <w:rPr/>
-        <w:t xml:space="preserve">1 switch. </w:t>
-      </w:r>
-      <w:hyperlink r:id="rId4">
-        <w:r>
-          <w:rPr>
-            <w:rStyle w:val="InternetLink"/>
-          </w:rPr>
-          <w:t>Exemple</w:t>
-        </w:r>
-      </w:hyperlink>
-    </w:p>
-    <w:p>
-      <w:pPr>
-        <w:pStyle w:val="Normal"/>
-        <w:pBdr>
-          <w:top w:val="single" w:sz="4" w:space="1" w:color="000000"/>
-          <w:left w:val="single" w:sz="4" w:space="4" w:color="000000"/>
-          <w:bottom w:val="single" w:sz="4" w:space="1" w:color="000000"/>
-          <w:right w:val="single" w:sz="4" w:space="4" w:color="000000"/>
-        </w:pBdr>
-        <w:shd w:val="clear" w:fill="EEECE1"/>
-        <w:rPr/>
-      </w:pPr>
-      <w:r>
-        <w:rPr/>
-        <w:t xml:space="preserve">    </w:t>
-      </w:r>
-      <w:r>
-        <w:rPr/>
-        <w:t xml:space="preserve">1 servidor web </w:t>
-      </w:r>
-      <w:hyperlink r:id="rId5">
-        <w:r>
-          <w:rPr>
-            <w:rStyle w:val="InternetLink"/>
-          </w:rPr>
-          <w:t>Exemple</w:t>
-        </w:r>
-      </w:hyperlink>
-    </w:p>
-    <w:p>
-      <w:pPr>
-        <w:pStyle w:val="Normal"/>
-        <w:pBdr>
-          <w:top w:val="single" w:sz="4" w:space="1" w:color="000000"/>
-          <w:left w:val="single" w:sz="4" w:space="4" w:color="000000"/>
-          <w:bottom w:val="single" w:sz="4" w:space="1" w:color="000000"/>
-          <w:right w:val="single" w:sz="4" w:space="4" w:color="000000"/>
-        </w:pBdr>
-        <w:shd w:val="clear" w:fill="EEECE1"/>
-        <w:rPr/>
-      </w:pPr>
-      <w:r>
-        <w:rPr/>
-        <w:t xml:space="preserve">    </w:t>
-      </w:r>
-      <w:r>
-        <w:rPr/>
-        <w:t xml:space="preserve">1 servidor de dades  </w:t>
-      </w:r>
-      <w:hyperlink r:id="rId6">
-        <w:r>
-          <w:rPr>
-            <w:rStyle w:val="InternetLink"/>
-          </w:rPr>
-          <w:t>Exemple</w:t>
-        </w:r>
-      </w:hyperlink>
-    </w:p>
-    <w:p>
-      <w:pPr>
-        <w:pStyle w:val="Normal"/>
-        <w:rPr/>
-      </w:pPr>
-      <w:r>
-        <w:rPr/>
-      </w:r>
-    </w:p>
-    <w:p>
-      <w:pPr>
-        <w:pStyle w:val="Normal"/>
-        <w:pBdr>
-          <w:top w:val="single" w:sz="4" w:space="1" w:color="000000"/>
-          <w:left w:val="single" w:sz="4" w:space="4" w:color="000000"/>
-          <w:bottom w:val="single" w:sz="4" w:space="1" w:color="000000"/>
-          <w:right w:val="single" w:sz="4" w:space="4" w:color="000000"/>
-        </w:pBdr>
-        <w:shd w:val="clear" w:fill="BFBFBF"/>
-        <w:jc w:val="center"/>
-        <w:rPr>
-          <w:b/>
-          <w:b/>
-        </w:rPr>
-      </w:pPr>
-      <w:r>
-        <w:rPr>
-          <w:b/>
-        </w:rPr>
-        <w:t>Taller mecànic</w:t>
-      </w:r>
-    </w:p>
-    <w:p>
-      <w:pPr>
-        <w:pStyle w:val="Normal"/>
-        <w:pBdr>
-          <w:top w:val="single" w:sz="4" w:space="1" w:color="000000"/>
-          <w:left w:val="single" w:sz="4" w:space="4" w:color="000000"/>
-          <w:bottom w:val="single" w:sz="4" w:space="1" w:color="000000"/>
-          <w:right w:val="single" w:sz="4" w:space="4" w:color="000000"/>
-        </w:pBdr>
-        <w:shd w:val="clear" w:fill="D9D9D9"/>
-        <w:rPr/>
-      </w:pPr>
-      <w:r>
-        <w:rPr/>
-        <w:t xml:space="preserve">    </w:t>
-      </w:r>
-      <w:r>
-        <w:rPr/>
-        <w:t xml:space="preserve">2 taladradores (Per exemple </w:t>
-      </w:r>
-      <w:hyperlink r:id="rId7">
-        <w:r>
-          <w:rPr>
-            <w:rStyle w:val="InternetLink"/>
-            <w:sz w:val="16"/>
-            <w:szCs w:val="16"/>
-          </w:rPr>
-          <w:t>https://www.directindustry.es/prod/knuth-machine-tools/product-27150-2230301.html</w:t>
-        </w:r>
-      </w:hyperlink>
-      <w:r>
-        <w:rPr/>
-        <w:t>)</w:t>
-      </w:r>
-    </w:p>
-    <w:p>
-      <w:pPr>
-        <w:pStyle w:val="Normal"/>
-        <w:pBdr>
-          <w:top w:val="single" w:sz="4" w:space="1" w:color="000000"/>
-          <w:left w:val="single" w:sz="4" w:space="4" w:color="000000"/>
-          <w:bottom w:val="single" w:sz="4" w:space="1" w:color="000000"/>
-          <w:right w:val="single" w:sz="4" w:space="4" w:color="000000"/>
-        </w:pBdr>
-        <w:shd w:val="clear" w:fill="D9D9D9"/>
-        <w:rPr/>
-      </w:pPr>
-      <w:r>
-        <w:rPr/>
-        <w:t xml:space="preserve">    </w:t>
-      </w:r>
-      <w:r>
-        <w:rPr/>
-        <w:t>1 fresadora (Per exemple</w:t>
-      </w:r>
-      <w:r>
-        <w:rPr>
-          <w:sz w:val="16"/>
-          <w:szCs w:val="16"/>
-        </w:rPr>
-        <w:t xml:space="preserve"> </w:t>
-      </w:r>
-      <w:hyperlink r:id="rId8">
-        <w:r>
-          <w:rPr>
-            <w:rStyle w:val="InternetLink"/>
-            <w:sz w:val="16"/>
-            <w:szCs w:val="16"/>
-          </w:rPr>
-          <w:t>https://www.directindustry.es/prod/knuth-machine-tools/product-27150-1647163.html</w:t>
-        </w:r>
-      </w:hyperlink>
-      <w:r>
-        <w:rPr/>
-        <w:t>)</w:t>
-      </w:r>
-    </w:p>
-    <w:p>
-      <w:pPr>
-        <w:pStyle w:val="Normal"/>
-        <w:pBdr>
-          <w:top w:val="single" w:sz="4" w:space="1" w:color="000000"/>
-          <w:left w:val="single" w:sz="4" w:space="4" w:color="000000"/>
-          <w:bottom w:val="single" w:sz="4" w:space="1" w:color="000000"/>
-          <w:right w:val="single" w:sz="4" w:space="4" w:color="000000"/>
-        </w:pBdr>
-        <w:shd w:val="clear" w:fill="D9D9D9"/>
-        <w:rPr/>
-      </w:pPr>
-      <w:r>
-        <w:rPr/>
-        <w:t xml:space="preserve">    </w:t>
-      </w:r>
-      <w:r>
-        <w:rPr/>
-        <w:t xml:space="preserve">2 màquines de control numèric (Per exemple </w:t>
-      </w:r>
-      <w:hyperlink r:id="rId9">
-        <w:r>
-          <w:rPr>
-            <w:rStyle w:val="InternetLink"/>
-            <w:sz w:val="16"/>
-            <w:szCs w:val="16"/>
-          </w:rPr>
-          <w:t>https://www.directindustry.es/prod/haas-automation/product-7235-1863017.htm</w:t>
-        </w:r>
-      </w:hyperlink>
-      <w:hyperlink r:id="rId10">
-        <w:r>
-          <w:rPr>
-            <w:rStyle w:val="InternetLink"/>
-          </w:rPr>
-          <w:t>l</w:t>
-        </w:r>
-      </w:hyperlink>
-      <w:r>
-        <w:rPr/>
-        <w:t>)</w:t>
-      </w:r>
-    </w:p>
-    <w:p>
-      <w:pPr>
-        <w:pStyle w:val="Normal"/>
-        <w:pBdr>
-          <w:top w:val="single" w:sz="4" w:space="1" w:color="000000"/>
-          <w:left w:val="single" w:sz="4" w:space="4" w:color="000000"/>
-          <w:bottom w:val="single" w:sz="4" w:space="1" w:color="000000"/>
-          <w:right w:val="single" w:sz="4" w:space="4" w:color="000000"/>
-        </w:pBdr>
-        <w:shd w:val="clear" w:fill="D9D9D9"/>
-        <w:rPr/>
-      </w:pPr>
-      <w:r>
-        <w:rPr/>
-        <w:t xml:space="preserve">    </w:t>
-      </w:r>
-      <w:r>
-        <w:rPr/>
-        <w:t xml:space="preserve">1 torn manual (Per exemple </w:t>
-      </w:r>
-      <w:hyperlink r:id="rId11">
-        <w:r>
-          <w:rPr>
-            <w:rStyle w:val="InternetLink"/>
-            <w:sz w:val="16"/>
-            <w:szCs w:val="16"/>
-          </w:rPr>
-          <w:t>https://www.directindustry.es/prod/knuth-machine-tools/product-27150-2212793.html</w:t>
-        </w:r>
-      </w:hyperlink>
-      <w:r>
-        <w:rPr/>
-        <w:t>)</w:t>
-      </w:r>
-    </w:p>
-    <w:p>
-      <w:pPr>
-        <w:pStyle w:val="Normal"/>
-        <w:rPr/>
-      </w:pPr>
-      <w:r>
-        <w:rPr/>
-      </w:r>
-    </w:p>
-    <w:p>
-      <w:pPr>
-        <w:pStyle w:val="Normal"/>
-        <w:pBdr>
-          <w:top w:val="single" w:sz="4" w:space="1" w:color="000000"/>
-          <w:left w:val="single" w:sz="4" w:space="4" w:color="000000"/>
-          <w:bottom w:val="single" w:sz="4" w:space="1" w:color="000000"/>
-          <w:right w:val="single" w:sz="4" w:space="4" w:color="000000"/>
-        </w:pBdr>
-        <w:shd w:val="clear" w:fill="808080"/>
-        <w:jc w:val="center"/>
-        <w:rPr>
-          <w:b/>
-          <w:b/>
-        </w:rPr>
-      </w:pPr>
-      <w:r>
-        <w:rPr>
-          <w:b/>
-        </w:rPr>
-        <w:t>Direcció</w:t>
-      </w:r>
-    </w:p>
-    <w:p>
-      <w:pPr>
-        <w:pStyle w:val="Normal"/>
-        <w:pBdr>
-          <w:top w:val="single" w:sz="4" w:space="1" w:color="000000"/>
-          <w:left w:val="single" w:sz="4" w:space="4" w:color="000000"/>
-          <w:bottom w:val="single" w:sz="4" w:space="1" w:color="000000"/>
-          <w:right w:val="single" w:sz="4" w:space="4" w:color="000000"/>
-        </w:pBdr>
-        <w:shd w:val="clear" w:fill="A6A6A6"/>
-        <w:rPr/>
-      </w:pPr>
-      <w:r>
-        <w:rPr/>
-        <w:t xml:space="preserve">    </w:t>
-      </w:r>
-      <w:r>
-        <w:rPr/>
-        <w:t>2 ordinadors</w:t>
-      </w:r>
-    </w:p>
-    <w:p>
-      <w:pPr>
-        <w:pStyle w:val="Normal"/>
-        <w:pBdr>
-          <w:top w:val="single" w:sz="4" w:space="1" w:color="000000"/>
-          <w:left w:val="single" w:sz="4" w:space="4" w:color="000000"/>
-          <w:bottom w:val="single" w:sz="4" w:space="1" w:color="000000"/>
-          <w:right w:val="single" w:sz="4" w:space="4" w:color="000000"/>
-        </w:pBdr>
-        <w:shd w:val="clear" w:fill="A6A6A6"/>
-        <w:rPr/>
-      </w:pPr>
-      <w:r>
-        <w:rPr/>
-        <w:t xml:space="preserve">    </w:t>
-      </w:r>
-      <w:r>
-        <w:rPr/>
-        <w:t>1 impressora/escàner</w:t>
-      </w:r>
-    </w:p>
-    <w:p>
-      <w:pPr>
-        <w:pStyle w:val="Normal"/>
-        <w:rPr/>
-      </w:pPr>
-      <w:r>
-        <w:rPr/>
-      </w:r>
-    </w:p>
-    <w:p>
-      <w:pPr>
-        <w:pStyle w:val="Normal"/>
-        <w:pBdr>
-          <w:top w:val="single" w:sz="4" w:space="1" w:color="000000"/>
-          <w:left w:val="single" w:sz="4" w:space="4" w:color="000000"/>
-          <w:bottom w:val="single" w:sz="4" w:space="1" w:color="000000"/>
-          <w:right w:val="single" w:sz="4" w:space="4" w:color="000000"/>
-        </w:pBdr>
-        <w:shd w:val="clear" w:fill="948A54"/>
-        <w:jc w:val="center"/>
-        <w:rPr>
-          <w:b/>
-          <w:b/>
-        </w:rPr>
-      </w:pPr>
-      <w:r>
-        <w:rPr>
-          <w:b/>
-        </w:rPr>
-        <w:t>Departament de vendes i màrqueting</w:t>
-      </w:r>
-    </w:p>
-    <w:p>
-      <w:pPr>
-        <w:pStyle w:val="Normal"/>
-        <w:pBdr>
-          <w:top w:val="single" w:sz="4" w:space="1" w:color="000000"/>
-          <w:left w:val="single" w:sz="4" w:space="4" w:color="000000"/>
-          <w:bottom w:val="single" w:sz="4" w:space="1" w:color="000000"/>
-          <w:right w:val="single" w:sz="4" w:space="4" w:color="000000"/>
-        </w:pBdr>
-        <w:shd w:val="clear" w:fill="C4BC96"/>
-        <w:rPr/>
-      </w:pPr>
-      <w:r>
-        <w:rPr/>
-        <w:t xml:space="preserve">    </w:t>
-      </w:r>
-      <w:r>
-        <w:rPr/>
-        <w:t>4 ordinadors</w:t>
-      </w:r>
-    </w:p>
-    <w:p>
-      <w:pPr>
-        <w:pStyle w:val="Normal"/>
-        <w:pBdr>
-          <w:top w:val="single" w:sz="4" w:space="1" w:color="000000"/>
-          <w:left w:val="single" w:sz="4" w:space="4" w:color="000000"/>
-          <w:bottom w:val="single" w:sz="4" w:space="1" w:color="000000"/>
-          <w:right w:val="single" w:sz="4" w:space="4" w:color="000000"/>
-        </w:pBdr>
-        <w:shd w:val="clear" w:fill="C4BC96"/>
-        <w:rPr/>
-      </w:pPr>
-      <w:r>
-        <w:rPr/>
-        <w:t xml:space="preserve">    </w:t>
-      </w:r>
-      <w:r>
-        <w:rPr/>
-        <w:t>1 impressora/escàner</w:t>
-      </w:r>
-    </w:p>
-    <w:p>
-      <w:pPr>
-        <w:pStyle w:val="Normal"/>
-        <w:pBdr>
-          <w:top w:val="single" w:sz="4" w:space="1" w:color="000000"/>
-          <w:left w:val="single" w:sz="4" w:space="4" w:color="000000"/>
-          <w:bottom w:val="single" w:sz="4" w:space="1" w:color="000000"/>
-          <w:right w:val="single" w:sz="4" w:space="4" w:color="000000"/>
-        </w:pBdr>
-        <w:shd w:val="clear" w:fill="C4BC96"/>
-        <w:rPr/>
-      </w:pPr>
-      <w:r>
-        <w:rPr/>
-        <w:t xml:space="preserve">    </w:t>
-      </w:r>
-      <w:r>
-        <w:rPr/>
-        <w:t>1 escàner</w:t>
-      </w:r>
-    </w:p>
-    <w:p>
-      <w:pPr>
-        <w:pStyle w:val="Normal"/>
-        <w:rPr/>
-      </w:pPr>
-      <w:r>
-        <w:rPr/>
-      </w:r>
-    </w:p>
-    <w:p>
-      <w:pPr>
-        <w:pStyle w:val="Normal"/>
-        <w:pBdr>
-          <w:top w:val="single" w:sz="4" w:space="1" w:color="000000"/>
-          <w:left w:val="single" w:sz="4" w:space="4" w:color="000000"/>
-          <w:bottom w:val="single" w:sz="4" w:space="1" w:color="000000"/>
-          <w:right w:val="single" w:sz="4" w:space="4" w:color="000000"/>
-        </w:pBdr>
-        <w:shd w:val="clear" w:fill="A6A6A6"/>
-        <w:jc w:val="center"/>
-        <w:rPr>
-          <w:b/>
-          <w:b/>
-        </w:rPr>
-      </w:pPr>
-      <w:r>
-        <w:rPr>
-          <w:b/>
-        </w:rPr>
-        <w:t>Oficina tècnica</w:t>
-      </w:r>
-    </w:p>
-    <w:p>
-      <w:pPr>
-        <w:pStyle w:val="Normal"/>
-        <w:pBdr>
-          <w:top w:val="single" w:sz="4" w:space="1" w:color="000000"/>
-          <w:left w:val="single" w:sz="4" w:space="4" w:color="000000"/>
-          <w:bottom w:val="single" w:sz="4" w:space="1" w:color="000000"/>
-          <w:right w:val="single" w:sz="4" w:space="4" w:color="000000"/>
-        </w:pBdr>
-        <w:shd w:val="clear" w:fill="DDD9C3"/>
-        <w:rPr/>
-      </w:pPr>
-      <w:r>
-        <w:rPr/>
-        <w:t xml:space="preserve">    </w:t>
-      </w:r>
-      <w:r>
-        <w:rPr/>
-        <w:t>4 ordinadors</w:t>
-      </w:r>
-    </w:p>
-    <w:p>
-      <w:pPr>
-        <w:pStyle w:val="Normal"/>
-        <w:pBdr>
-          <w:top w:val="single" w:sz="4" w:space="1" w:color="000000"/>
-          <w:left w:val="single" w:sz="4" w:space="4" w:color="000000"/>
-          <w:bottom w:val="single" w:sz="4" w:space="1" w:color="000000"/>
-          <w:right w:val="single" w:sz="4" w:space="4" w:color="000000"/>
-        </w:pBdr>
-        <w:shd w:val="clear" w:fill="DDD9C3"/>
-        <w:rPr/>
-      </w:pPr>
-      <w:r>
-        <w:rPr/>
-        <w:t xml:space="preserve">    </w:t>
-      </w:r>
-      <w:r>
-        <w:rPr/>
-        <w:t>1 punt d’accés sense fils</w:t>
-      </w:r>
-    </w:p>
-    <w:p>
-      <w:pPr>
-        <w:pStyle w:val="Normal"/>
-        <w:pBdr>
-          <w:top w:val="single" w:sz="4" w:space="1" w:color="000000"/>
-          <w:left w:val="single" w:sz="4" w:space="4" w:color="000000"/>
-          <w:bottom w:val="single" w:sz="4" w:space="1" w:color="000000"/>
-          <w:right w:val="single" w:sz="4" w:space="4" w:color="000000"/>
-        </w:pBdr>
-        <w:shd w:val="clear" w:fill="DDD9C3"/>
-        <w:rPr/>
-      </w:pPr>
-      <w:r>
-        <w:rPr/>
-        <w:t xml:space="preserve">    </w:t>
-      </w:r>
-      <w:r>
-        <w:rPr/>
-        <w:t>1 impressora/escàner</w:t>
-      </w:r>
-    </w:p>
-    <w:p>
-      <w:pPr>
-        <w:pStyle w:val="Normal"/>
-        <w:rPr/>
-      </w:pPr>
-      <w:r>
-        <w:rPr/>
-        <w:t>Realitza les següents tasques</w:t>
-      </w:r>
-    </w:p>
-    <w:p>
-      <w:pPr>
-        <w:pStyle w:val="Heading2"/>
-        <w:ind w:left="0" w:hanging="0"/>
-        <w:rPr/>
-      </w:pPr>
-      <w:r>
-        <w:rPr/>
-        <w:t>1) Plànol físic de l'empresa (2,5 punts)</w:t>
-      </w:r>
-    </w:p>
-    <w:p>
-      <w:pPr>
-        <w:pStyle w:val="Normal"/>
-        <w:rPr/>
-      </w:pPr>
-      <w:r>
-        <w:rPr/>
-      </w:r>
-    </w:p>
-    <w:p>
-      <w:pPr>
-        <w:pStyle w:val="Normal"/>
-        <w:rPr/>
-      </w:pPr>
-      <w:r>
-        <w:rPr/>
-        <w:t xml:space="preserve">Dibuixa amb alguna eina un plànol </w:t>
-      </w:r>
-      <w:r>
-        <w:rPr>
-          <w:b/>
-          <w:bCs/>
-        </w:rPr>
-        <w:t>NOMÉS</w:t>
-      </w:r>
-      <w:r>
-        <w:rPr/>
-        <w:t xml:space="preserve"> amb les dimensions totals de la nau, la distribució i el nom de cada zona. </w:t>
-      </w:r>
-      <w:r>
-        <w:rPr>
-          <w:b/>
-          <w:bCs/>
-        </w:rPr>
-        <w:t>Posa-hi amb icones a cada zona els elements que conté i crea una llegenda per a indicar què és cada cosa.</w:t>
-      </w:r>
-      <w:r>
-        <w:rPr/>
-        <w:t xml:space="preserve"> Pensa en fer més gran les zones amb elements més voluminosos.</w:t>
-      </w:r>
-    </w:p>
-    <w:p>
-      <w:pPr>
-        <w:pStyle w:val="Normal"/>
-        <w:rPr/>
-      </w:pPr>
-      <w:r>
-        <w:rPr/>
-      </w:r>
-    </w:p>
-    <w:p>
-      <w:pPr>
-        <w:pStyle w:val="Normal"/>
-        <w:rPr/>
-      </w:pPr>
-      <w:r>
-        <w:rPr/>
-        <w:t xml:space="preserve">Per exemple, podeu fer servir el </w:t>
-      </w:r>
-      <w:hyperlink r:id="rId12">
-        <w:r>
-          <w:rPr>
-            <w:rStyle w:val="InternetLink"/>
-          </w:rPr>
-          <w:t>DIA</w:t>
-        </w:r>
-      </w:hyperlink>
-      <w:r>
-        <w:rPr/>
-        <w:t xml:space="preserve"> (</w:t>
-      </w:r>
-      <w:hyperlink r:id="rId13">
-        <w:r>
-          <w:rPr>
-            <w:rStyle w:val="InternetLink"/>
-          </w:rPr>
-          <w:t>enllaç alternatiu</w:t>
-        </w:r>
-      </w:hyperlink>
-      <w:r>
-        <w:rPr/>
-        <w:t xml:space="preserve">) i partir de la plantilla que teniu al Moodle o fer servir una eina al núvol com </w:t>
-      </w:r>
-      <w:hyperlink r:id="rId14">
-        <w:r>
-          <w:rPr>
-            <w:rStyle w:val="InternetLink"/>
-          </w:rPr>
-          <w:t>LucidChart</w:t>
-        </w:r>
-      </w:hyperlink>
-    </w:p>
-    <w:p>
-      <w:pPr>
-        <w:pStyle w:val="Normal"/>
-        <w:rPr/>
-      </w:pPr>
-      <w:r>
-        <w:rPr>
-          <w:rStyle w:val="InternetLink"/>
-          <w:b/>
-          <w:bCs/>
-          <w:color w:val="auto"/>
-          <w:u w:val="none"/>
-        </w:rPr>
-        <w:t>Poseu-me una captura del plànol. No m’entregueu el fitxer del programa de dibuixar!!!</w:t>
-      </w:r>
-    </w:p>
-    <w:p>
-      <w:pPr>
-        <w:pStyle w:val="Normal"/>
-        <w:rPr/>
-      </w:pPr>
-      <w:r>
-        <w:rPr/>
-        <w:t>Indicar també les mides en metres de la nau i la superfície total de l'interior de la nau en m</w:t>
-      </w:r>
-      <w:r>
-        <w:rPr>
-          <w:vertAlign w:val="superscript"/>
-        </w:rPr>
-        <w:t>2</w:t>
-      </w:r>
-      <w:r>
-        <w:rPr/>
-        <w:t>.</w:t>
-      </w:r>
-    </w:p>
-    <w:p>
-      <w:pPr>
-        <w:pStyle w:val="Normal"/>
-        <w:rPr/>
-      </w:pPr>
-      <w:r>
-        <w:rPr/>
-      </w:r>
-    </w:p>
-    <w:p>
-      <w:pPr>
-        <w:pStyle w:val="Normal"/>
-        <w:rPr/>
-      </w:pPr>
-      <w:r>
-        <w:rPr/>
+        <w:pStyle w:val="Normal"/>
+        <w:rPr>
+          <w:color w:val="FF0000"/>
+        </w:rPr>
+      </w:pPr>
+      <w:r>
         <w:drawing>
-          <wp:anchor behindDoc="0" distT="0" distB="0" distL="0" distR="0" simplePos="0" locked="0" layoutInCell="0" allowOverlap="1" relativeHeight="14">
+          <wp:anchor behindDoc="1" distT="0" distB="0" distL="0" distR="0" simplePos="0" locked="0" layoutInCell="0" allowOverlap="1" relativeHeight="35">
             <wp:simplePos x="0" y="0"/>
             <wp:positionH relativeFrom="column">
-              <wp:align>center</wp:align>
+              <wp:posOffset>-720090</wp:posOffset>
             </wp:positionH>
             <wp:positionV relativeFrom="paragraph">
-              <wp:posOffset>635</wp:posOffset>
+              <wp:posOffset>-720090</wp:posOffset>
             </wp:positionV>
-            <wp:extent cx="5976620" cy="4987925"/>
+            <wp:extent cx="7559675" cy="10692130"/>
             <wp:effectExtent l="0" t="0" r="0" b="0"/>
-            <wp:wrapSquare wrapText="largest"/>
-            <wp:docPr id="1" name="Image1" descr=""/>
+            <wp:wrapNone/>
+            <wp:docPr id="1" name="Picture 14" descr="ebc87571ee7"/>
             <wp:cNvGraphicFramePr>
               <a:graphicFrameLocks xmlns:a="http://schemas.openxmlformats.org/drawingml/2006/main" noChangeAspect="1"/>
             </wp:cNvGraphicFramePr>
@@ -889,13 +30,13 @@
               <a:graphicData uri="http://schemas.openxmlformats.org/drawingml/2006/picture">
                 <pic:pic xmlns:pic="http://schemas.openxmlformats.org/drawingml/2006/picture">
                   <pic:nvPicPr>
-                    <pic:cNvPr id="1" name="Image1" descr=""/>
+                    <pic:cNvPr id="1" name="Picture 14" descr="ebc87571ee7"/>
                     <pic:cNvPicPr>
                       <a:picLocks noChangeAspect="1" noChangeArrowheads="1"/>
                     </pic:cNvPicPr>
                   </pic:nvPicPr>
                   <pic:blipFill>
-                    <a:blip r:embed="rId15"/>
+                    <a:blip r:embed="rId2"/>
                     <a:stretch>
                       <a:fillRect/>
                     </a:stretch>
@@ -903,7 +44,7 @@
                   <pic:spPr bwMode="auto">
                     <a:xfrm>
                       <a:off x="0" y="0"/>
-                      <a:ext cx="5976620" cy="4987925"/>
+                      <a:ext cx="7559675" cy="10692130"/>
                     </a:xfrm>
                     <a:prstGeom prst="rect">
                       <a:avLst/>
@@ -915,111 +56,1469 @@
           </wp:anchor>
         </w:drawing>
       </w:r>
-    </w:p>
-    <w:p>
-      <w:pPr>
-        <w:pStyle w:val="Heading2"/>
-        <w:ind w:left="0" w:hanging="0"/>
-        <w:rPr/>
-      </w:pPr>
-      <w:r>
-        <w:rPr/>
-        <w:t>2) Plànol de seguretat (2,5 punts)</w:t>
-      </w:r>
-    </w:p>
-    <w:p>
-      <w:pPr>
-        <w:pStyle w:val="Normal"/>
-        <w:rPr/>
-      </w:pPr>
-      <w:r>
-        <w:rPr/>
-      </w:r>
-    </w:p>
-    <w:p>
-      <w:pPr>
-        <w:pStyle w:val="Normal"/>
+      <w:r>
+        <w:rPr>
+          <w:color w:val="FF0000"/>
+        </w:rPr>
+        <w:softHyphen/>
+      </w:r>
+    </w:p>
+    <w:p>
+      <w:pPr>
+        <w:pStyle w:val="Normal"/>
+        <w:rPr/>
+      </w:pPr>
+      <w:r>
+        <w:rPr/>
+      </w:r>
+    </w:p>
+    <w:p>
+      <w:pPr>
+        <w:pStyle w:val="Normal"/>
+        <w:jc w:val="center"/>
         <w:rPr/>
       </w:pPr>
       <w:r>
         <w:rPr>
           <w:b/>
           <w:bCs/>
-        </w:rPr>
-        <w:t>Investiga</w:t>
-      </w:r>
-      <w:r>
-        <w:rPr/>
-        <w:t xml:space="preserve"> i proposa de manera </w:t>
+          <w:color w:val="FFFFFF"/>
+          <w:sz w:val="56"/>
+          <w:szCs w:val="56"/>
+          <w:shd w:fill="282A36" w:val="clear"/>
+        </w:rPr>
+        <w:t>M11 – Seguretat Informàtica – UF1</w:t>
+      </w:r>
+      <w:r>
+        <w:rPr>
+          <w:color w:val="FF0000"/>
+          <w:sz w:val="132"/>
+          <w:szCs w:val="132"/>
+        </w:rPr>
+        <w:t xml:space="preserve"> </w:t>
+      </w:r>
+    </w:p>
+    <w:p>
+      <w:pPr>
+        <w:pStyle w:val="Normal"/>
+        <w:spacing w:lineRule="atLeast" w:line="100"/>
+        <w:jc w:val="center"/>
+        <w:rPr>
+          <w:rFonts w:eastAsia="Arial" w:cs="Arial"/>
+          <w:color w:val="F8F8F2"/>
+          <w:kern w:val="0"/>
+          <w:sz w:val="32"/>
+          <w:szCs w:val="32"/>
+          <w:shd w:fill="282A36" w:val="clear"/>
+          <w:lang w:val="ca-ES" w:eastAsia="ca-ES" w:bidi="ar-SA"/>
+        </w:rPr>
+      </w:pPr>
+      <w:r>
+        <w:rPr>
+          <w:rFonts w:eastAsia="Arial" w:cs="Arial"/>
+          <w:color w:val="F8F8F2"/>
+          <w:kern w:val="0"/>
+          <w:sz w:val="32"/>
+          <w:szCs w:val="32"/>
+          <w:shd w:fill="282A36" w:val="clear"/>
+          <w:lang w:val="ca-ES" w:eastAsia="ca-ES" w:bidi="ar-SA"/>
+        </w:rPr>
+        <w:t>Pràctica 1 – Seguretat física d'una nau industrial</w:t>
+      </w:r>
+    </w:p>
+    <w:p>
+      <w:pPr>
+        <w:pStyle w:val="Normal"/>
+        <w:spacing w:lineRule="atLeast" w:line="100"/>
+        <w:jc w:val="center"/>
+        <w:rPr>
+          <w:color w:val="000000"/>
+          <w:sz w:val="96"/>
+          <w:szCs w:val="96"/>
+        </w:rPr>
+      </w:pPr>
+      <w:r>
+        <w:rPr>
+          <w:color w:val="000000"/>
+          <w:sz w:val="96"/>
+          <w:szCs w:val="96"/>
+        </w:rPr>
+      </w:r>
+    </w:p>
+    <w:p>
+      <w:pPr>
+        <w:pStyle w:val="Normal"/>
+        <w:spacing w:lineRule="atLeast" w:line="100"/>
+        <w:jc w:val="center"/>
+        <w:rPr>
+          <w:color w:val="000000"/>
+          <w:sz w:val="96"/>
+          <w:szCs w:val="96"/>
+        </w:rPr>
+      </w:pPr>
+      <w:r>
+        <w:rPr>
+          <w:color w:val="000000"/>
+          <w:sz w:val="96"/>
+          <w:szCs w:val="96"/>
+        </w:rPr>
+      </w:r>
+    </w:p>
+    <w:p>
+      <w:pPr>
+        <w:pStyle w:val="Normal"/>
+        <w:spacing w:lineRule="atLeast" w:line="100"/>
+        <w:jc w:val="center"/>
+        <w:rPr>
+          <w:color w:val="000000"/>
+          <w:sz w:val="96"/>
+          <w:szCs w:val="96"/>
+        </w:rPr>
+      </w:pPr>
+      <w:r>
+        <w:rPr>
+          <w:color w:val="000000"/>
+          <w:sz w:val="96"/>
+          <w:szCs w:val="96"/>
+        </w:rPr>
+      </w:r>
+    </w:p>
+    <w:p>
+      <w:pPr>
+        <w:pStyle w:val="Normal"/>
+        <w:spacing w:lineRule="atLeast" w:line="100"/>
+        <w:jc w:val="center"/>
+        <w:rPr>
+          <w:color w:val="000000"/>
+          <w:sz w:val="96"/>
+          <w:szCs w:val="96"/>
+        </w:rPr>
+      </w:pPr>
+      <w:r>
+        <w:rPr>
+          <w:color w:val="000000"/>
+          <w:sz w:val="96"/>
+          <w:szCs w:val="96"/>
+        </w:rPr>
+      </w:r>
+    </w:p>
+    <w:p>
+      <w:pPr>
+        <w:pStyle w:val="Normal"/>
+        <w:spacing w:lineRule="atLeast" w:line="100"/>
+        <w:jc w:val="center"/>
+        <w:rPr>
+          <w:color w:val="000000"/>
+          <w:sz w:val="96"/>
+          <w:szCs w:val="96"/>
+        </w:rPr>
+      </w:pPr>
+      <w:r>
+        <w:rPr>
+          <w:color w:val="000000"/>
+          <w:sz w:val="96"/>
+          <w:szCs w:val="96"/>
+        </w:rPr>
+      </w:r>
+    </w:p>
+    <w:p>
+      <w:pPr>
+        <w:pStyle w:val="Normal"/>
+        <w:spacing w:lineRule="atLeast" w:line="100"/>
+        <w:jc w:val="center"/>
+        <w:rPr>
+          <w:color w:val="000000"/>
+          <w:sz w:val="96"/>
+          <w:szCs w:val="96"/>
+        </w:rPr>
+      </w:pPr>
+      <w:r>
+        <w:rPr>
+          <w:color w:val="000000"/>
+          <w:sz w:val="96"/>
+          <w:szCs w:val="96"/>
+        </w:rPr>
+      </w:r>
+    </w:p>
+    <w:p>
+      <w:pPr>
+        <w:sectPr>
+          <w:type w:val="nextPage"/>
+          <w:pgSz w:w="11906" w:h="16838"/>
+          <w:pgMar w:left="1134" w:right="1134" w:header="0" w:top="1134" w:footer="0" w:bottom="1134" w:gutter="0"/>
+          <w:pgNumType w:start="1" w:fmt="decimal"/>
+          <w:formProt w:val="false"/>
+          <w:textDirection w:val="lrTb"/>
+          <w:docGrid w:type="default" w:linePitch="600" w:charSpace="36864"/>
+        </w:sectPr>
+        <w:pStyle w:val="Normal"/>
+        <w:spacing w:lineRule="atLeast" w:line="100" w:before="0" w:after="200"/>
+        <w:jc w:val="right"/>
+        <w:rPr>
+          <w:rFonts w:ascii="Liberation Serif" w:hAnsi="Liberation Serif" w:eastAsia="Arial" w:cs="Arial"/>
+          <w:color w:val="000000"/>
+          <w:kern w:val="0"/>
+          <w:sz w:val="96"/>
+          <w:szCs w:val="96"/>
+          <w:shd w:fill="FFFFFF" w:val="clear"/>
+          <w:lang w:val="ca-ES" w:eastAsia="ca-ES" w:bidi="ar-SA"/>
+        </w:rPr>
+      </w:pPr>
+      <w:r>
+        <w:rPr>
+          <w:rFonts w:eastAsia="Arial" w:cs="Arial" w:ascii="Liberation Serif" w:hAnsi="Liberation Serif"/>
+          <w:color w:val="000000"/>
+          <w:kern w:val="0"/>
+          <w:sz w:val="96"/>
+          <w:szCs w:val="96"/>
+          <w:shd w:fill="FFFFFF" w:val="clear"/>
+          <w:lang w:val="ca-ES" w:eastAsia="ca-ES" w:bidi="ar-SA"/>
+        </w:rPr>
+        <w:t>Nil Massó</w:t>
+      </w:r>
+    </w:p>
+    <w:p>
+      <w:pPr>
+        <w:pStyle w:val="Normal"/>
+        <w:rPr/>
+      </w:pPr>
+      <w:r>
+        <w:rPr/>
+      </w:r>
+    </w:p>
+    <w:p>
+      <w:pPr>
+        <w:pStyle w:val="Normal"/>
+        <w:rPr/>
+      </w:pPr>
+      <w:r>
+        <w:rPr/>
+      </w:r>
+    </w:p>
+    <w:p>
+      <w:pPr>
+        <w:pStyle w:val="Normal"/>
+        <w:rPr/>
+      </w:pPr>
+      <w:r>
+        <w:rPr/>
+      </w:r>
+    </w:p>
+    <w:sdt>
+      <w:sdtPr>
+        <w:docPartObj>
+          <w:docPartGallery w:val="Table of Contents"/>
+          <w:docPartUnique w:val="true"/>
+        </w:docPartObj>
+      </w:sdtPr>
+      <w:sdtContent>
+        <w:p>
+          <w:pPr>
+            <w:pStyle w:val="TOAHeading"/>
+            <w:suppressLineNumbers/>
+            <w:ind w:left="0" w:right="0" w:hanging="0"/>
+            <w:rPr>
+              <w:b/>
+              <w:b/>
+              <w:bCs/>
+              <w:sz w:val="32"/>
+              <w:szCs w:val="32"/>
+            </w:rPr>
+          </w:pPr>
+          <w:r>
+            <w:rPr>
+              <w:b/>
+              <w:bCs/>
+              <w:sz w:val="32"/>
+              <w:szCs w:val="32"/>
+            </w:rPr>
+            <w:t>Table of Contents</w:t>
+          </w:r>
+        </w:p>
+        <w:p>
+          <w:pPr>
+            <w:pStyle w:val="Contents2"/>
+            <w:tabs>
+              <w:tab w:val="clear" w:pos="9343"/>
+              <w:tab w:val="right" w:pos="9626" w:leader="dot"/>
+            </w:tabs>
+            <w:rPr/>
+          </w:pPr>
+          <w:r>
+            <w:fldChar w:fldCharType="begin"/>
+          </w:r>
+          <w:r>
+            <w:rPr>
+              <w:rStyle w:val="IndexLink"/>
+            </w:rPr>
+            <w:instrText> TOC \f \o "1-9" \h</w:instrText>
+          </w:r>
+          <w:r>
+            <w:rPr>
+              <w:rStyle w:val="IndexLink"/>
+            </w:rPr>
+            <w:fldChar w:fldCharType="separate"/>
+          </w:r>
+          <w:hyperlink w:anchor="__RefHeading___Toc603_2282456629">
+            <w:r>
+              <w:rPr>
+                <w:rStyle w:val="IndexLink"/>
+              </w:rPr>
+              <w:t>1) Plànol físic de l'empresa (2,5 punts)</w:t>
+              <w:tab/>
+              <w:t>4</w:t>
+            </w:r>
+          </w:hyperlink>
+        </w:p>
+        <w:p>
+          <w:pPr>
+            <w:pStyle w:val="Contents2"/>
+            <w:tabs>
+              <w:tab w:val="clear" w:pos="9343"/>
+              <w:tab w:val="right" w:pos="9626" w:leader="dot"/>
+            </w:tabs>
+            <w:rPr/>
+          </w:pPr>
+          <w:hyperlink w:anchor="__RefHeading___Toc605_2282456629">
+            <w:r>
+              <w:rPr>
+                <w:rStyle w:val="IndexLink"/>
+              </w:rPr>
+              <w:t>2) Plànol de seguretat (2,5 punts)</w:t>
+              <w:tab/>
+              <w:t>5</w:t>
+            </w:r>
+          </w:hyperlink>
+        </w:p>
+        <w:p>
+          <w:pPr>
+            <w:pStyle w:val="Contents2"/>
+            <w:tabs>
+              <w:tab w:val="clear" w:pos="9343"/>
+              <w:tab w:val="right" w:pos="9626" w:leader="dot"/>
+            </w:tabs>
+            <w:rPr/>
+          </w:pPr>
+          <w:hyperlink w:anchor="__RefHeading___Toc607_2282456629">
+            <w:r>
+              <w:rPr>
+                <w:rStyle w:val="IndexLink"/>
+              </w:rPr>
+              <w:t>3) Plànol de climatització (2,5 punts)</w:t>
+              <w:tab/>
+              <w:t>6</w:t>
+            </w:r>
+          </w:hyperlink>
+        </w:p>
+        <w:p>
+          <w:pPr>
+            <w:pStyle w:val="Contents2"/>
+            <w:tabs>
+              <w:tab w:val="clear" w:pos="9343"/>
+              <w:tab w:val="right" w:pos="9626" w:leader="dot"/>
+            </w:tabs>
+            <w:rPr/>
+          </w:pPr>
+          <w:hyperlink w:anchor="__RefHeading___Toc609_2282456629">
+            <w:r>
+              <w:rPr>
+                <w:rStyle w:val="IndexLink"/>
+              </w:rPr>
+              <w:t>4) Realitzar un pressupost aproximat del pla de seguretat física. Inclou en el pressupost els elements de seguretat que has descrit anteriorment. (2,5 punts)</w:t>
+              <w:tab/>
+              <w:t>7</w:t>
+            </w:r>
+          </w:hyperlink>
+        </w:p>
+        <w:p>
+          <w:pPr>
+            <w:pStyle w:val="Contents2"/>
+            <w:tabs>
+              <w:tab w:val="clear" w:pos="9343"/>
+              <w:tab w:val="right" w:pos="9626" w:leader="dot"/>
+            </w:tabs>
+            <w:rPr/>
+          </w:pPr>
+          <w:hyperlink w:anchor="__RefHeading___Toc611_2282456629">
+            <w:r>
+              <w:rPr>
+                <w:rStyle w:val="IndexLink"/>
+              </w:rPr>
+              <w:t>5) CPD (Tasques opcionals)</w:t>
+              <w:tab/>
+              <w:t>8</w:t>
+            </w:r>
+          </w:hyperlink>
+          <w:r>
+            <w:rPr>
+              <w:rStyle w:val="IndexLink"/>
+            </w:rPr>
+            <w:fldChar w:fldCharType="end"/>
+          </w:r>
+        </w:p>
+      </w:sdtContent>
+    </w:sdt>
+    <w:p>
+      <w:pPr>
+        <w:pStyle w:val="Normal"/>
+        <w:widowControl/>
+        <w:suppressAutoHyphens w:val="true"/>
+        <w:overflowPunct w:val="true"/>
+        <w:bidi w:val="0"/>
+        <w:spacing w:lineRule="auto" w:line="276" w:before="0" w:after="0"/>
+        <w:jc w:val="left"/>
+        <w:rPr>
+          <w:rFonts w:ascii="Arial" w:hAnsi="Arial" w:eastAsia="Arial" w:cs="Arial"/>
+          <w:color w:val="auto"/>
+          <w:kern w:val="0"/>
+          <w:sz w:val="22"/>
+          <w:szCs w:val="22"/>
+          <w:lang w:val="ca-ES" w:eastAsia="ca-ES" w:bidi="ar-SA"/>
+        </w:rPr>
+      </w:pPr>
+      <w:r>
+        <w:rPr>
+          <w:rFonts w:eastAsia="Arial" w:cs="Arial"/>
+          <w:color w:val="auto"/>
+          <w:kern w:val="0"/>
+          <w:sz w:val="22"/>
+          <w:szCs w:val="22"/>
+          <w:lang w:val="ca-ES" w:eastAsia="ca-ES" w:bidi="ar-SA"/>
+        </w:rPr>
+      </w:r>
+      <w:r>
+        <w:br w:type="page"/>
+      </w:r>
+    </w:p>
+    <w:p>
+      <w:pPr>
+        <w:pStyle w:val="Normal"/>
+        <w:rPr/>
+      </w:pPr>
+      <w:r>
+        <w:rPr/>
+        <w:t xml:space="preserve">La nostra cap d’informàtica a l'empresa </w:t>
       </w:r>
       <w:r>
         <w:rPr>
           <w:b/>
           <w:bCs/>
         </w:rPr>
-        <w:t>justificada</w:t>
-      </w:r>
-      <w:r>
-        <w:rPr/>
-        <w:t xml:space="preserve"> possibles mesures de </w:t>
+        <w:t>Notifixis S.A.</w:t>
+      </w:r>
+      <w:r>
+        <w:rPr/>
+        <w:t xml:space="preserve"> ens demana un pla de seguretat física de les seves instal·lacions. Ens defineixen les diferents zones de l'empresa:</w:t>
+      </w:r>
+    </w:p>
+    <w:p>
+      <w:pPr>
+        <w:pStyle w:val="Normal"/>
+        <w:rPr/>
+      </w:pPr>
+      <w:r>
+        <w:rPr/>
+      </w:r>
+    </w:p>
+    <w:p>
+      <w:pPr>
+        <w:pStyle w:val="Normal"/>
+        <w:rPr>
+          <w:u w:val="single"/>
+        </w:rPr>
+      </w:pPr>
+      <w:r>
+        <w:rPr>
+          <w:u w:val="single"/>
+        </w:rPr>
+        <w:t>Zones de l'empresa</w:t>
+      </w:r>
+    </w:p>
+    <w:p>
+      <w:pPr>
+        <w:pStyle w:val="Normal"/>
+        <w:rPr/>
+      </w:pPr>
+      <w:r>
+        <w:rPr/>
+      </w:r>
+    </w:p>
+    <w:p>
+      <w:pPr>
+        <w:pStyle w:val="Normal"/>
+        <w:rPr/>
+      </w:pPr>
+      <w:r>
+        <w:rPr/>
+      </w:r>
+    </w:p>
+    <w:p>
+      <w:pPr>
+        <w:pStyle w:val="Normal"/>
+        <w:pBdr>
+          <w:top w:val="single" w:sz="4" w:space="1" w:color="000000"/>
+          <w:left w:val="single" w:sz="4" w:space="4" w:color="000000"/>
+          <w:bottom w:val="single" w:sz="4" w:space="1" w:color="000000"/>
+          <w:right w:val="single" w:sz="4" w:space="4" w:color="000000"/>
+        </w:pBdr>
+        <w:shd w:fill="D9D9D9" w:val="clear"/>
+        <w:jc w:val="center"/>
+        <w:rPr>
+          <w:b/>
+          <w:b/>
+        </w:rPr>
+      </w:pPr>
+      <w:r>
+        <w:rPr>
+          <w:b/>
+        </w:rPr>
+        <w:t>Sala de servidors</w:t>
+      </w:r>
+    </w:p>
+    <w:p>
+      <w:pPr>
+        <w:pStyle w:val="Normal"/>
+        <w:pBdr>
+          <w:top w:val="single" w:sz="4" w:space="1" w:color="000000"/>
+          <w:left w:val="single" w:sz="4" w:space="4" w:color="000000"/>
+          <w:bottom w:val="single" w:sz="4" w:space="1" w:color="000000"/>
+          <w:right w:val="single" w:sz="4" w:space="4" w:color="000000"/>
+        </w:pBdr>
+        <w:shd w:fill="EEECE1" w:val="clear"/>
+        <w:rPr/>
+      </w:pPr>
+      <w:r>
+        <w:rPr/>
+        <w:t xml:space="preserve">    </w:t>
+      </w:r>
+      <w:r>
+        <w:rPr/>
+        <w:t xml:space="preserve">1 Armari Rack de servidors. </w:t>
+      </w:r>
+      <w:hyperlink r:id="rId3">
+        <w:r>
+          <w:rPr>
+            <w:rStyle w:val="InternetLink"/>
+          </w:rPr>
+          <w:t>Exemple</w:t>
+        </w:r>
+      </w:hyperlink>
+    </w:p>
+    <w:p>
+      <w:pPr>
+        <w:pStyle w:val="Normal"/>
+        <w:pBdr>
+          <w:top w:val="single" w:sz="4" w:space="1" w:color="000000"/>
+          <w:left w:val="single" w:sz="4" w:space="4" w:color="000000"/>
+          <w:bottom w:val="single" w:sz="4" w:space="1" w:color="000000"/>
+          <w:right w:val="single" w:sz="4" w:space="4" w:color="000000"/>
+        </w:pBdr>
+        <w:shd w:fill="EEECE1" w:val="clear"/>
+        <w:rPr/>
+      </w:pPr>
+      <w:r>
+        <w:rPr/>
+        <w:t xml:space="preserve">    </w:t>
+      </w:r>
+      <w:r>
+        <w:rPr/>
+        <w:t xml:space="preserve">1 patch panel. </w:t>
+      </w:r>
+      <w:hyperlink r:id="rId4">
+        <w:r>
+          <w:rPr>
+            <w:rStyle w:val="InternetLink"/>
+          </w:rPr>
+          <w:t>Exemple</w:t>
+        </w:r>
+      </w:hyperlink>
+    </w:p>
+    <w:p>
+      <w:pPr>
+        <w:pStyle w:val="Normal"/>
+        <w:pBdr>
+          <w:top w:val="single" w:sz="4" w:space="1" w:color="000000"/>
+          <w:left w:val="single" w:sz="4" w:space="4" w:color="000000"/>
+          <w:bottom w:val="single" w:sz="4" w:space="1" w:color="000000"/>
+          <w:right w:val="single" w:sz="4" w:space="4" w:color="000000"/>
+        </w:pBdr>
+        <w:shd w:fill="EEECE1" w:val="clear"/>
+        <w:rPr/>
+      </w:pPr>
+      <w:r>
+        <w:rPr/>
+        <w:t xml:space="preserve">    </w:t>
+      </w:r>
+      <w:r>
+        <w:rPr/>
+        <w:t xml:space="preserve">1 switch. </w:t>
+      </w:r>
+      <w:hyperlink r:id="rId5">
+        <w:r>
+          <w:rPr>
+            <w:rStyle w:val="InternetLink"/>
+          </w:rPr>
+          <w:t>Exemple</w:t>
+        </w:r>
+      </w:hyperlink>
+    </w:p>
+    <w:p>
+      <w:pPr>
+        <w:pStyle w:val="Normal"/>
+        <w:pBdr>
+          <w:top w:val="single" w:sz="4" w:space="1" w:color="000000"/>
+          <w:left w:val="single" w:sz="4" w:space="4" w:color="000000"/>
+          <w:bottom w:val="single" w:sz="4" w:space="1" w:color="000000"/>
+          <w:right w:val="single" w:sz="4" w:space="4" w:color="000000"/>
+        </w:pBdr>
+        <w:shd w:fill="EEECE1" w:val="clear"/>
+        <w:rPr/>
+      </w:pPr>
+      <w:r>
+        <w:rPr/>
+        <w:t xml:space="preserve">    </w:t>
+      </w:r>
+      <w:r>
+        <w:rPr/>
+        <w:t xml:space="preserve">1 servidor web </w:t>
+      </w:r>
+      <w:hyperlink r:id="rId6">
+        <w:r>
+          <w:rPr>
+            <w:rStyle w:val="InternetLink"/>
+          </w:rPr>
+          <w:t>Exemple</w:t>
+        </w:r>
+      </w:hyperlink>
+    </w:p>
+    <w:p>
+      <w:pPr>
+        <w:pStyle w:val="Normal"/>
+        <w:pBdr>
+          <w:top w:val="single" w:sz="4" w:space="1" w:color="000000"/>
+          <w:left w:val="single" w:sz="4" w:space="4" w:color="000000"/>
+          <w:bottom w:val="single" w:sz="4" w:space="1" w:color="000000"/>
+          <w:right w:val="single" w:sz="4" w:space="4" w:color="000000"/>
+        </w:pBdr>
+        <w:shd w:fill="EEECE1" w:val="clear"/>
+        <w:rPr/>
+      </w:pPr>
+      <w:r>
+        <w:rPr/>
+        <w:t xml:space="preserve">    </w:t>
+      </w:r>
+      <w:r>
+        <w:rPr/>
+        <w:t xml:space="preserve">1 servidor de dades  </w:t>
+      </w:r>
+      <w:hyperlink r:id="rId7">
+        <w:r>
+          <w:rPr>
+            <w:rStyle w:val="InternetLink"/>
+          </w:rPr>
+          <w:t>Exemple</w:t>
+        </w:r>
+      </w:hyperlink>
+    </w:p>
+    <w:p>
+      <w:pPr>
+        <w:pStyle w:val="Normal"/>
+        <w:rPr/>
+      </w:pPr>
+      <w:r>
+        <w:rPr/>
+      </w:r>
+    </w:p>
+    <w:p>
+      <w:pPr>
+        <w:pStyle w:val="Normal"/>
+        <w:pBdr>
+          <w:top w:val="single" w:sz="4" w:space="1" w:color="000000"/>
+          <w:left w:val="single" w:sz="4" w:space="4" w:color="000000"/>
+          <w:bottom w:val="single" w:sz="4" w:space="1" w:color="000000"/>
+          <w:right w:val="single" w:sz="4" w:space="4" w:color="000000"/>
+        </w:pBdr>
+        <w:shd w:fill="BFBFBF" w:val="clear"/>
+        <w:jc w:val="center"/>
+        <w:rPr>
+          <w:b/>
+          <w:b/>
+        </w:rPr>
+      </w:pPr>
+      <w:r>
+        <w:rPr>
+          <w:b/>
+        </w:rPr>
+        <w:t>Taller mecànic</w:t>
+      </w:r>
+    </w:p>
+    <w:p>
+      <w:pPr>
+        <w:pStyle w:val="Normal"/>
+        <w:pBdr>
+          <w:top w:val="single" w:sz="4" w:space="1" w:color="000000"/>
+          <w:left w:val="single" w:sz="4" w:space="4" w:color="000000"/>
+          <w:bottom w:val="single" w:sz="4" w:space="1" w:color="000000"/>
+          <w:right w:val="single" w:sz="4" w:space="4" w:color="000000"/>
+        </w:pBdr>
+        <w:shd w:fill="D9D9D9" w:val="clear"/>
+        <w:rPr/>
+      </w:pPr>
+      <w:r>
+        <w:rPr/>
+        <w:t xml:space="preserve">    </w:t>
+      </w:r>
+      <w:r>
+        <w:rPr/>
+        <w:t xml:space="preserve">2 taladradores (Per exemple </w:t>
+      </w:r>
+      <w:hyperlink r:id="rId8">
+        <w:r>
+          <w:rPr>
+            <w:rStyle w:val="InternetLink"/>
+            <w:sz w:val="16"/>
+            <w:szCs w:val="16"/>
+          </w:rPr>
+          <w:t>https://www.directindustry.es/prod/knuth-machine-tools/product-27150-2230301.html</w:t>
+        </w:r>
+      </w:hyperlink>
+      <w:r>
+        <w:rPr/>
+        <w:t>)</w:t>
+      </w:r>
+    </w:p>
+    <w:p>
+      <w:pPr>
+        <w:pStyle w:val="Normal"/>
+        <w:pBdr>
+          <w:top w:val="single" w:sz="4" w:space="1" w:color="000000"/>
+          <w:left w:val="single" w:sz="4" w:space="4" w:color="000000"/>
+          <w:bottom w:val="single" w:sz="4" w:space="1" w:color="000000"/>
+          <w:right w:val="single" w:sz="4" w:space="4" w:color="000000"/>
+        </w:pBdr>
+        <w:shd w:fill="D9D9D9" w:val="clear"/>
+        <w:rPr/>
+      </w:pPr>
+      <w:r>
+        <w:rPr/>
+        <w:t xml:space="preserve">    </w:t>
+      </w:r>
+      <w:r>
+        <w:rPr/>
+        <w:t>1 fresadora (Per exemple</w:t>
+      </w:r>
+      <w:r>
+        <w:rPr>
+          <w:sz w:val="16"/>
+          <w:szCs w:val="16"/>
+        </w:rPr>
+        <w:t xml:space="preserve"> </w:t>
+      </w:r>
+      <w:hyperlink r:id="rId9">
+        <w:r>
+          <w:rPr>
+            <w:rStyle w:val="InternetLink"/>
+            <w:sz w:val="16"/>
+            <w:szCs w:val="16"/>
+          </w:rPr>
+          <w:t>https://www.directindustry.es/prod/knuth-machine-tools/product-27150-1647163.html</w:t>
+        </w:r>
+      </w:hyperlink>
+      <w:r>
+        <w:rPr/>
+        <w:t>)</w:t>
+      </w:r>
+    </w:p>
+    <w:p>
+      <w:pPr>
+        <w:pStyle w:val="Normal"/>
+        <w:pBdr>
+          <w:top w:val="single" w:sz="4" w:space="1" w:color="000000"/>
+          <w:left w:val="single" w:sz="4" w:space="4" w:color="000000"/>
+          <w:bottom w:val="single" w:sz="4" w:space="1" w:color="000000"/>
+          <w:right w:val="single" w:sz="4" w:space="4" w:color="000000"/>
+        </w:pBdr>
+        <w:shd w:fill="D9D9D9" w:val="clear"/>
+        <w:rPr/>
+      </w:pPr>
+      <w:r>
+        <w:rPr/>
+        <w:t xml:space="preserve">    </w:t>
+      </w:r>
+      <w:r>
+        <w:rPr/>
+        <w:t xml:space="preserve">2 màquines de control numèric (Per exemple </w:t>
+      </w:r>
+      <w:hyperlink r:id="rId10">
+        <w:r>
+          <w:rPr>
+            <w:rStyle w:val="InternetLink"/>
+            <w:sz w:val="16"/>
+            <w:szCs w:val="16"/>
+          </w:rPr>
+          <w:t>https://www.directindustry.es/prod/haas-automation/product-7235-1863017.htm</w:t>
+        </w:r>
+      </w:hyperlink>
+      <w:hyperlink r:id="rId11">
+        <w:r>
+          <w:rPr>
+            <w:rStyle w:val="InternetLink"/>
+          </w:rPr>
+          <w:t>l</w:t>
+        </w:r>
+      </w:hyperlink>
+      <w:r>
+        <w:rPr/>
+        <w:t>)</w:t>
+      </w:r>
+    </w:p>
+    <w:p>
+      <w:pPr>
+        <w:pStyle w:val="Normal"/>
+        <w:pBdr>
+          <w:top w:val="single" w:sz="4" w:space="1" w:color="000000"/>
+          <w:left w:val="single" w:sz="4" w:space="4" w:color="000000"/>
+          <w:bottom w:val="single" w:sz="4" w:space="1" w:color="000000"/>
+          <w:right w:val="single" w:sz="4" w:space="4" w:color="000000"/>
+        </w:pBdr>
+        <w:shd w:fill="D9D9D9" w:val="clear"/>
+        <w:rPr/>
+      </w:pPr>
+      <w:r>
+        <w:rPr/>
+        <w:t xml:space="preserve">    </w:t>
+      </w:r>
+      <w:r>
+        <w:rPr/>
+        <w:t xml:space="preserve">1 torn manual (Per exemple </w:t>
+      </w:r>
+      <w:hyperlink r:id="rId12">
+        <w:r>
+          <w:rPr>
+            <w:rStyle w:val="InternetLink"/>
+            <w:sz w:val="16"/>
+            <w:szCs w:val="16"/>
+          </w:rPr>
+          <w:t>https://www.directindustry.es/prod/knuth-machine-tools/product-27150-2212793.html</w:t>
+        </w:r>
+      </w:hyperlink>
+      <w:r>
+        <w:rPr/>
+        <w:t>)</w:t>
+      </w:r>
+    </w:p>
+    <w:p>
+      <w:pPr>
+        <w:pStyle w:val="Normal"/>
+        <w:rPr/>
+      </w:pPr>
+      <w:r>
+        <w:rPr/>
+      </w:r>
+    </w:p>
+    <w:p>
+      <w:pPr>
+        <w:pStyle w:val="Normal"/>
+        <w:pBdr>
+          <w:top w:val="single" w:sz="4" w:space="1" w:color="000000"/>
+          <w:left w:val="single" w:sz="4" w:space="4" w:color="000000"/>
+          <w:bottom w:val="single" w:sz="4" w:space="1" w:color="000000"/>
+          <w:right w:val="single" w:sz="4" w:space="4" w:color="000000"/>
+        </w:pBdr>
+        <w:shd w:fill="808080" w:val="clear"/>
+        <w:jc w:val="center"/>
+        <w:rPr>
+          <w:b/>
+          <w:b/>
+        </w:rPr>
+      </w:pPr>
+      <w:r>
+        <w:rPr>
+          <w:b/>
+        </w:rPr>
+        <w:t>Direcció</w:t>
+      </w:r>
+    </w:p>
+    <w:p>
+      <w:pPr>
+        <w:pStyle w:val="Normal"/>
+        <w:pBdr>
+          <w:top w:val="single" w:sz="4" w:space="1" w:color="000000"/>
+          <w:left w:val="single" w:sz="4" w:space="4" w:color="000000"/>
+          <w:bottom w:val="single" w:sz="4" w:space="1" w:color="000000"/>
+          <w:right w:val="single" w:sz="4" w:space="4" w:color="000000"/>
+        </w:pBdr>
+        <w:shd w:fill="A6A6A6" w:val="clear"/>
+        <w:rPr/>
+      </w:pPr>
+      <w:r>
+        <w:rPr/>
+        <w:t xml:space="preserve">    </w:t>
+      </w:r>
+      <w:r>
+        <w:rPr/>
+        <w:t>2 ordinadors</w:t>
+      </w:r>
+    </w:p>
+    <w:p>
+      <w:pPr>
+        <w:pStyle w:val="Normal"/>
+        <w:pBdr>
+          <w:top w:val="single" w:sz="4" w:space="1" w:color="000000"/>
+          <w:left w:val="single" w:sz="4" w:space="4" w:color="000000"/>
+          <w:bottom w:val="single" w:sz="4" w:space="1" w:color="000000"/>
+          <w:right w:val="single" w:sz="4" w:space="4" w:color="000000"/>
+        </w:pBdr>
+        <w:shd w:fill="A6A6A6" w:val="clear"/>
+        <w:rPr/>
+      </w:pPr>
+      <w:r>
+        <w:rPr/>
+        <w:t xml:space="preserve">    </w:t>
+      </w:r>
+      <w:r>
+        <w:rPr/>
+        <w:t>1 impressora/escàner</w:t>
+      </w:r>
+    </w:p>
+    <w:p>
+      <w:pPr>
+        <w:pStyle w:val="Normal"/>
+        <w:rPr/>
+      </w:pPr>
+      <w:r>
+        <w:rPr/>
+      </w:r>
+    </w:p>
+    <w:p>
+      <w:pPr>
+        <w:pStyle w:val="Normal"/>
+        <w:pBdr>
+          <w:top w:val="single" w:sz="4" w:space="1" w:color="000000"/>
+          <w:left w:val="single" w:sz="4" w:space="4" w:color="000000"/>
+          <w:bottom w:val="single" w:sz="4" w:space="1" w:color="000000"/>
+          <w:right w:val="single" w:sz="4" w:space="4" w:color="000000"/>
+        </w:pBdr>
+        <w:shd w:fill="948A54" w:val="clear"/>
+        <w:jc w:val="center"/>
+        <w:rPr>
+          <w:b/>
+          <w:b/>
+        </w:rPr>
+      </w:pPr>
+      <w:r>
+        <w:rPr>
+          <w:b/>
+        </w:rPr>
+        <w:t>Departament de vendes i màrqueting</w:t>
+      </w:r>
+    </w:p>
+    <w:p>
+      <w:pPr>
+        <w:pStyle w:val="Normal"/>
+        <w:pBdr>
+          <w:top w:val="single" w:sz="4" w:space="1" w:color="000000"/>
+          <w:left w:val="single" w:sz="4" w:space="4" w:color="000000"/>
+          <w:bottom w:val="single" w:sz="4" w:space="1" w:color="000000"/>
+          <w:right w:val="single" w:sz="4" w:space="4" w:color="000000"/>
+        </w:pBdr>
+        <w:shd w:fill="C4BC96" w:val="clear"/>
+        <w:rPr/>
+      </w:pPr>
+      <w:r>
+        <w:rPr/>
+        <w:t xml:space="preserve">    </w:t>
+      </w:r>
+      <w:r>
+        <w:rPr/>
+        <w:t>4 ordinadors</w:t>
+      </w:r>
+    </w:p>
+    <w:p>
+      <w:pPr>
+        <w:pStyle w:val="Normal"/>
+        <w:pBdr>
+          <w:top w:val="single" w:sz="4" w:space="1" w:color="000000"/>
+          <w:left w:val="single" w:sz="4" w:space="4" w:color="000000"/>
+          <w:bottom w:val="single" w:sz="4" w:space="1" w:color="000000"/>
+          <w:right w:val="single" w:sz="4" w:space="4" w:color="000000"/>
+        </w:pBdr>
+        <w:shd w:fill="C4BC96" w:val="clear"/>
+        <w:rPr/>
+      </w:pPr>
+      <w:r>
+        <w:rPr/>
+        <w:t xml:space="preserve">    </w:t>
+      </w:r>
+      <w:r>
+        <w:rPr/>
+        <w:t>1 impressora/escàner</w:t>
+      </w:r>
+    </w:p>
+    <w:p>
+      <w:pPr>
+        <w:pStyle w:val="Normal"/>
+        <w:pBdr>
+          <w:top w:val="single" w:sz="4" w:space="1" w:color="000000"/>
+          <w:left w:val="single" w:sz="4" w:space="4" w:color="000000"/>
+          <w:bottom w:val="single" w:sz="4" w:space="1" w:color="000000"/>
+          <w:right w:val="single" w:sz="4" w:space="4" w:color="000000"/>
+        </w:pBdr>
+        <w:shd w:fill="C4BC96" w:val="clear"/>
+        <w:rPr/>
+      </w:pPr>
+      <w:r>
+        <w:rPr/>
+        <w:t xml:space="preserve">    </w:t>
+      </w:r>
+      <w:r>
+        <w:rPr/>
+        <w:t>1 escàner</w:t>
+      </w:r>
+    </w:p>
+    <w:p>
+      <w:pPr>
+        <w:pStyle w:val="Normal"/>
+        <w:rPr/>
+      </w:pPr>
+      <w:r>
+        <w:rPr/>
+      </w:r>
+    </w:p>
+    <w:p>
+      <w:pPr>
+        <w:pStyle w:val="Normal"/>
+        <w:pBdr>
+          <w:top w:val="single" w:sz="4" w:space="1" w:color="000000"/>
+          <w:left w:val="single" w:sz="4" w:space="4" w:color="000000"/>
+          <w:bottom w:val="single" w:sz="4" w:space="1" w:color="000000"/>
+          <w:right w:val="single" w:sz="4" w:space="4" w:color="000000"/>
+        </w:pBdr>
+        <w:shd w:fill="A6A6A6" w:val="clear"/>
+        <w:jc w:val="center"/>
+        <w:rPr>
+          <w:b/>
+          <w:b/>
+        </w:rPr>
+      </w:pPr>
+      <w:r>
+        <w:rPr>
+          <w:b/>
+        </w:rPr>
+        <w:t>Oficina tècnica</w:t>
+      </w:r>
+    </w:p>
+    <w:p>
+      <w:pPr>
+        <w:pStyle w:val="Normal"/>
+        <w:pBdr>
+          <w:top w:val="single" w:sz="4" w:space="1" w:color="000000"/>
+          <w:left w:val="single" w:sz="4" w:space="4" w:color="000000"/>
+          <w:bottom w:val="single" w:sz="4" w:space="1" w:color="000000"/>
+          <w:right w:val="single" w:sz="4" w:space="4" w:color="000000"/>
+        </w:pBdr>
+        <w:shd w:fill="DDD9C3" w:val="clear"/>
+        <w:rPr/>
+      </w:pPr>
+      <w:r>
+        <w:rPr/>
+        <w:t xml:space="preserve">    </w:t>
+      </w:r>
+      <w:r>
+        <w:rPr/>
+        <w:t>4 ordinadors</w:t>
+      </w:r>
+    </w:p>
+    <w:p>
+      <w:pPr>
+        <w:pStyle w:val="Normal"/>
+        <w:pBdr>
+          <w:top w:val="single" w:sz="4" w:space="1" w:color="000000"/>
+          <w:left w:val="single" w:sz="4" w:space="4" w:color="000000"/>
+          <w:bottom w:val="single" w:sz="4" w:space="1" w:color="000000"/>
+          <w:right w:val="single" w:sz="4" w:space="4" w:color="000000"/>
+        </w:pBdr>
+        <w:shd w:fill="DDD9C3" w:val="clear"/>
+        <w:rPr/>
+      </w:pPr>
+      <w:r>
+        <w:rPr/>
+        <w:t xml:space="preserve">    </w:t>
+      </w:r>
+      <w:r>
+        <w:rPr/>
+        <w:t>1 punt d’accés sense fils</w:t>
+      </w:r>
+    </w:p>
+    <w:p>
+      <w:pPr>
+        <w:pStyle w:val="Normal"/>
+        <w:pBdr>
+          <w:top w:val="single" w:sz="4" w:space="1" w:color="000000"/>
+          <w:left w:val="single" w:sz="4" w:space="4" w:color="000000"/>
+          <w:bottom w:val="single" w:sz="4" w:space="1" w:color="000000"/>
+          <w:right w:val="single" w:sz="4" w:space="4" w:color="000000"/>
+        </w:pBdr>
+        <w:shd w:fill="DDD9C3" w:val="clear"/>
+        <w:rPr/>
+      </w:pPr>
+      <w:r>
+        <w:rPr/>
+        <w:t xml:space="preserve">    </w:t>
+      </w:r>
+      <w:r>
+        <w:rPr/>
+        <w:t>1 impressora/escàner</w:t>
+      </w:r>
+    </w:p>
+    <w:p>
+      <w:pPr>
+        <w:pStyle w:val="Normal"/>
+        <w:rPr/>
+      </w:pPr>
+      <w:r>
+        <w:rPr/>
+        <w:t>Realitza les següents tasques:</w:t>
+      </w:r>
+    </w:p>
+    <w:p>
+      <w:pPr>
+        <w:pStyle w:val="Heading2"/>
+        <w:ind w:left="0" w:right="0" w:hanging="0"/>
+        <w:rPr/>
+      </w:pPr>
+      <w:r>
+        <w:rPr/>
+      </w:r>
+    </w:p>
+    <w:p>
+      <w:pPr>
+        <w:pStyle w:val="Normal"/>
+        <w:ind w:left="0" w:right="0" w:hanging="0"/>
+        <w:rPr/>
+      </w:pPr>
+      <w:r>
+        <w:rPr/>
+      </w:r>
+    </w:p>
+    <w:p>
+      <w:pPr>
+        <w:pStyle w:val="Heading2"/>
+        <w:ind w:left="0" w:right="0" w:hanging="0"/>
+        <w:rPr/>
+      </w:pPr>
+      <w:bookmarkStart w:id="0" w:name="__RefHeading___Toc603_2282456629"/>
+      <w:bookmarkEnd w:id="0"/>
+      <w:r>
+        <w:rPr/>
+        <w:t>1) Plànol físic de l'empresa (2,5 punts)</w:t>
+      </w:r>
+    </w:p>
+    <w:p>
+      <w:pPr>
+        <w:pStyle w:val="Normal"/>
+        <w:rPr/>
+      </w:pPr>
+      <w:r>
+        <w:rPr/>
+      </w:r>
+    </w:p>
+    <w:p>
+      <w:pPr>
+        <w:pStyle w:val="Normal"/>
+        <w:rPr/>
+      </w:pPr>
+      <w:r>
+        <w:rPr/>
+        <w:t xml:space="preserve">Dibuixa amb alguna eina un plànol </w:t>
       </w:r>
       <w:r>
         <w:rPr>
           <w:b/>
           <w:bCs/>
         </w:rPr>
-        <w:t xml:space="preserve">seguretat física </w:t>
-      </w:r>
-      <w:r>
-        <w:rPr/>
-        <w:t>(activa o passiva) que siguin proporcionades i que permetin rebaixar el risc al que estan sotmesos els equips informàtics d’aquesta empresa.</w:t>
-      </w:r>
-    </w:p>
-    <w:p>
-      <w:pPr>
-        <w:pStyle w:val="Normal"/>
-        <w:rPr/>
-      </w:pPr>
-      <w:r>
-        <w:rPr/>
-      </w:r>
-    </w:p>
-    <w:p>
-      <w:pPr>
-        <w:pStyle w:val="Normal"/>
-        <w:rPr/>
-      </w:pPr>
-      <w:r>
-        <w:rPr/>
-        <w:t xml:space="preserve">Al plànol anterior posa-hi els elements de seguretat física per tal de protegir a les persones i els béns de l'empresa. </w:t>
+        <w:t>NOMÉS</w:t>
+      </w:r>
+      <w:r>
+        <w:rPr/>
+        <w:t xml:space="preserve"> amb les dimensions totals de la nau, la distribució i el nom de cada zona. </w:t>
       </w:r>
       <w:r>
         <w:rPr>
           <w:b/>
           <w:bCs/>
         </w:rPr>
-        <w:t>Posar com a mínim 6 elements de seguretat física</w:t>
-      </w:r>
-      <w:r>
-        <w:rPr/>
-        <w:t>.</w:t>
-      </w:r>
-    </w:p>
-    <w:p>
-      <w:pPr>
-        <w:pStyle w:val="Normal"/>
-        <w:rPr/>
-      </w:pPr>
-      <w:r>
-        <w:rPr>
+        <w:t>Posa-hi amb icones a cada zona els elements que conté i crea una llegenda per a indicar què és cada cosa.</w:t>
+      </w:r>
+      <w:r>
+        <w:rPr/>
+        <w:t xml:space="preserve"> Pensa en fer més gran les zones amb elements més voluminosos.</w:t>
+      </w:r>
+    </w:p>
+    <w:p>
+      <w:pPr>
+        <w:pStyle w:val="Normal"/>
+        <w:rPr/>
+      </w:pPr>
+      <w:r>
+        <w:rPr/>
+      </w:r>
+    </w:p>
+    <w:p>
+      <w:pPr>
+        <w:pStyle w:val="Normal"/>
+        <w:rPr/>
+      </w:pPr>
+      <w:r>
+        <w:rPr/>
+        <w:t xml:space="preserve">Per exemple, podeu fer servir el </w:t>
+      </w:r>
+      <w:hyperlink r:id="rId13">
+        <w:r>
+          <w:rPr>
+            <w:rStyle w:val="InternetLink"/>
+          </w:rPr>
+          <w:t>DIA</w:t>
+        </w:r>
+      </w:hyperlink>
+      <w:r>
+        <w:rPr/>
+        <w:t xml:space="preserve"> (</w:t>
+      </w:r>
+      <w:hyperlink r:id="rId14">
+        <w:r>
+          <w:rPr>
+            <w:rStyle w:val="InternetLink"/>
+          </w:rPr>
+          <w:t>enllaç alternatiu</w:t>
+        </w:r>
+      </w:hyperlink>
+      <w:r>
+        <w:rPr/>
+        <w:t xml:space="preserve">) i partir de la plantilla que teniu al Moodle o fer servir una eina al núvol com </w:t>
+      </w:r>
+      <w:hyperlink r:id="rId15">
+        <w:r>
+          <w:rPr>
+            <w:rStyle w:val="InternetLink"/>
+          </w:rPr>
+          <w:t>LucidChart</w:t>
+        </w:r>
+      </w:hyperlink>
+    </w:p>
+    <w:p>
+      <w:pPr>
+        <w:pStyle w:val="Normal"/>
+        <w:rPr/>
+      </w:pPr>
+      <w:r>
+        <w:rPr>
+          <w:rStyle w:val="InternetLink"/>
           <w:b/>
           <w:bCs/>
+          <w:color w:val="auto"/>
+          <w:u w:val="none"/>
+        </w:rPr>
+        <w:t>Poseu-me una captura del plànol. No m’entregueu el fitxer del programa de dibuixar!!!</w:t>
+      </w:r>
+    </w:p>
+    <w:p>
+      <w:pPr>
+        <w:pStyle w:val="Normal"/>
+        <w:rPr/>
+      </w:pPr>
+      <w:r>
+        <w:rPr/>
+        <w:t>Indicar també les mides en metres de la nau i la superfície total de l'interior de la nau en m</w:t>
+      </w:r>
+      <w:r>
+        <w:rPr>
+          <w:vertAlign w:val="superscript"/>
+        </w:rPr>
+        <w:t>2</w:t>
+      </w:r>
+      <w:r>
+        <w:rPr/>
+        <w:t>.</w:t>
+      </w:r>
+    </w:p>
+    <w:p>
+      <w:pPr>
+        <w:pStyle w:val="Normal"/>
+        <w:rPr/>
+      </w:pPr>
+      <w:r>
+        <w:rPr/>
+      </w:r>
+    </w:p>
+    <w:p>
+      <w:pPr>
+        <w:pStyle w:val="Normal"/>
+        <w:rPr/>
+      </w:pPr>
+      <w:r>
+        <w:rPr/>
+        <w:drawing>
+          <wp:anchor behindDoc="0" distT="0" distB="0" distL="0" distR="0" simplePos="0" locked="0" layoutInCell="0" allowOverlap="1" relativeHeight="32">
+            <wp:simplePos x="0" y="0"/>
+            <wp:positionH relativeFrom="column">
+              <wp:align>center</wp:align>
+            </wp:positionH>
+            <wp:positionV relativeFrom="paragraph">
+              <wp:posOffset>635</wp:posOffset>
+            </wp:positionV>
+            <wp:extent cx="6403340" cy="5344160"/>
+            <wp:effectExtent l="0" t="0" r="0" b="0"/>
+            <wp:wrapTopAndBottom/>
+            <wp:docPr id="2" name="Image1" descr=""/>
+            <wp:cNvGraphicFramePr>
+              <a:graphicFrameLocks xmlns:a="http://schemas.openxmlformats.org/drawingml/2006/main" noChangeAspect="1"/>
+            </wp:cNvGraphicFramePr>
+            <a:graphic xmlns:a="http://schemas.openxmlformats.org/drawingml/2006/main">
+              <a:graphicData uri="http://schemas.openxmlformats.org/drawingml/2006/picture">
+                <pic:pic xmlns:pic="http://schemas.openxmlformats.org/drawingml/2006/picture">
+                  <pic:nvPicPr>
+                    <pic:cNvPr id="2" name="Image1" descr=""/>
+                    <pic:cNvPicPr>
+                      <a:picLocks noChangeAspect="1" noChangeArrowheads="1"/>
+                    </pic:cNvPicPr>
+                  </pic:nvPicPr>
+                  <pic:blipFill>
+                    <a:blip r:embed="rId16"/>
+                    <a:stretch>
+                      <a:fillRect/>
+                    </a:stretch>
+                  </pic:blipFill>
+                  <pic:spPr bwMode="auto">
+                    <a:xfrm>
+                      <a:off x="0" y="0"/>
+                      <a:ext cx="6403340" cy="5344160"/>
+                    </a:xfrm>
+                    <a:prstGeom prst="rect">
+                      <a:avLst/>
+                    </a:prstGeom>
+                  </pic:spPr>
+                </pic:pic>
+              </a:graphicData>
+            </a:graphic>
+          </wp:anchor>
+        </w:drawing>
+      </w:r>
+    </w:p>
+    <w:p>
+      <w:pPr>
+        <w:pStyle w:val="Heading2"/>
+        <w:ind w:left="0" w:right="0" w:hanging="0"/>
+        <w:rPr/>
+      </w:pPr>
+      <w:r>
+        <w:rPr/>
+      </w:r>
+    </w:p>
+    <w:p>
+      <w:pPr>
+        <w:pStyle w:val="Heading2"/>
+        <w:ind w:left="0" w:right="0" w:hanging="0"/>
+        <w:rPr/>
+      </w:pPr>
+      <w:r>
+        <w:rPr/>
+        <w:t>2) Plànol de seguretat (2,5 punts)</w:t>
+      </w:r>
+    </w:p>
+    <w:p>
+      <w:pPr>
+        <w:pStyle w:val="Normal"/>
+        <w:rPr/>
+      </w:pPr>
+      <w:r>
+        <w:rPr/>
+      </w:r>
+    </w:p>
+    <w:p>
+      <w:pPr>
+        <w:pStyle w:val="Normal"/>
+        <w:rPr/>
+      </w:pPr>
+      <w:r>
+        <w:rPr>
+          <w:b/>
+          <w:bCs/>
+        </w:rPr>
+        <w:t>Investiga</w:t>
+      </w:r>
+      <w:r>
+        <w:rPr/>
+        <w:t xml:space="preserve"> i proposa de manera </w:t>
+      </w:r>
+      <w:r>
+        <w:rPr>
+          <w:b/>
+          <w:bCs/>
+        </w:rPr>
+        <w:t>justificada</w:t>
+      </w:r>
+      <w:r>
+        <w:rPr/>
+        <w:t xml:space="preserve"> possibles mesures de </w:t>
+      </w:r>
+      <w:r>
+        <w:rPr>
+          <w:b/>
+          <w:bCs/>
+        </w:rPr>
+        <w:t xml:space="preserve">seguretat física </w:t>
+      </w:r>
+      <w:r>
+        <w:rPr/>
+        <w:t>(activa o passiva) que siguin proporcionades i que permetin rebaixar el risc al que estan sotmesos els equips informàtics d’aquesta empresa.</w:t>
+      </w:r>
+    </w:p>
+    <w:p>
+      <w:pPr>
+        <w:pStyle w:val="Normal"/>
+        <w:rPr/>
+      </w:pPr>
+      <w:r>
+        <w:rPr/>
+      </w:r>
+    </w:p>
+    <w:p>
+      <w:pPr>
+        <w:pStyle w:val="Normal"/>
+        <w:rPr/>
+      </w:pPr>
+      <w:r>
+        <w:rPr/>
+        <w:t xml:space="preserve">Al plànol anterior posa-hi els elements de seguretat física per tal de protegir a les persones i els béns de l'empresa. </w:t>
+      </w:r>
+      <w:r>
+        <w:rPr>
+          <w:b/>
+          <w:bCs/>
+        </w:rPr>
+        <w:t>Posar com a mínim 6 elements de seguretat física</w:t>
+      </w:r>
+      <w:r>
+        <w:rPr/>
+        <w:t>.</w:t>
+      </w:r>
+    </w:p>
+    <w:p>
+      <w:pPr>
+        <w:pStyle w:val="Normal"/>
+        <w:rPr/>
+      </w:pPr>
+      <w:r>
+        <w:rPr>
+          <w:b/>
+          <w:bCs/>
         </w:rPr>
         <w:t xml:space="preserve">Per a dibuixar els elements de seguretat utilitzar símbols representatius per a cada element i </w:t>
       </w:r>
       <w:r>
         <w:drawing>
-          <wp:anchor behindDoc="0" distT="0" distB="0" distL="0" distR="0" simplePos="0" locked="0" layoutInCell="0" allowOverlap="1" relativeHeight="15">
+          <wp:anchor behindDoc="0" distT="0" distB="0" distL="0" distR="0" simplePos="0" locked="0" layoutInCell="0" allowOverlap="1" relativeHeight="33">
             <wp:simplePos x="0" y="0"/>
             <wp:positionH relativeFrom="column">
               <wp:posOffset>-100330</wp:posOffset>
@@ -1030,7 +1529,7 @@
             <wp:extent cx="6278245" cy="5233670"/>
             <wp:effectExtent l="0" t="0" r="0" b="0"/>
             <wp:wrapTopAndBottom/>
-            <wp:docPr id="2" name="Image2" descr=""/>
+            <wp:docPr id="3" name="Image2" descr=""/>
             <wp:cNvGraphicFramePr>
               <a:graphicFrameLocks xmlns:a="http://schemas.openxmlformats.org/drawingml/2006/main" noChangeAspect="1"/>
             </wp:cNvGraphicFramePr>
@@ -1038,13 +1537,13 @@
               <a:graphicData uri="http://schemas.openxmlformats.org/drawingml/2006/picture">
                 <pic:pic xmlns:pic="http://schemas.openxmlformats.org/drawingml/2006/picture">
                   <pic:nvPicPr>
-                    <pic:cNvPr id="2" name="Image2" descr=""/>
+                    <pic:cNvPr id="3" name="Image2" descr=""/>
                     <pic:cNvPicPr>
                       <a:picLocks noChangeAspect="1" noChangeArrowheads="1"/>
                     </pic:cNvPicPr>
                   </pic:nvPicPr>
                   <pic:blipFill>
-                    <a:blip r:embed="rId16"/>
+                    <a:blip r:embed="rId17"/>
                     <a:stretch>
                       <a:fillRect/>
                     </a:stretch>
@@ -1082,9 +1581,11 @@
     <w:p>
       <w:pPr>
         <w:pStyle w:val="Heading2"/>
-        <w:ind w:left="0" w:hanging="0"/>
-        <w:rPr/>
-      </w:pPr>
+        <w:ind w:left="0" w:right="0" w:hanging="0"/>
+        <w:rPr/>
+      </w:pPr>
+      <w:bookmarkStart w:id="1" w:name="__RefHeading___Toc607_2282456629"/>
+      <w:bookmarkEnd w:id="1"/>
       <w:r>
         <w:rPr/>
         <w:t>3) Plànol de climatització (2,5 punts)</w:t>
@@ -1403,7 +1904,7 @@
       <w:r>
         <w:rPr/>
         <w:drawing>
-          <wp:anchor behindDoc="0" distT="0" distB="0" distL="0" distR="0" simplePos="0" locked="0" layoutInCell="0" allowOverlap="1" relativeHeight="16">
+          <wp:anchor behindDoc="0" distT="0" distB="0" distL="0" distR="0" simplePos="0" locked="0" layoutInCell="0" allowOverlap="1" relativeHeight="34">
             <wp:simplePos x="0" y="0"/>
             <wp:positionH relativeFrom="column">
               <wp:align>center</wp:align>
@@ -1414,7 +1915,7 @@
             <wp:extent cx="5695315" cy="4753610"/>
             <wp:effectExtent l="0" t="0" r="0" b="0"/>
             <wp:wrapSquare wrapText="largest"/>
-            <wp:docPr id="3" name="Image3" descr=""/>
+            <wp:docPr id="4" name="Image3" descr=""/>
             <wp:cNvGraphicFramePr>
               <a:graphicFrameLocks xmlns:a="http://schemas.openxmlformats.org/drawingml/2006/main" noChangeAspect="1"/>
             </wp:cNvGraphicFramePr>
@@ -1422,13 +1923,13 @@
               <a:graphicData uri="http://schemas.openxmlformats.org/drawingml/2006/picture">
                 <pic:pic xmlns:pic="http://schemas.openxmlformats.org/drawingml/2006/picture">
                   <pic:nvPicPr>
-                    <pic:cNvPr id="3" name="Image3" descr=""/>
+                    <pic:cNvPr id="4" name="Image3" descr=""/>
                     <pic:cNvPicPr>
                       <a:picLocks noChangeAspect="1" noChangeArrowheads="1"/>
                     </pic:cNvPicPr>
                   </pic:nvPicPr>
                   <pic:blipFill>
-                    <a:blip r:embed="rId17"/>
+                    <a:blip r:embed="rId18"/>
                     <a:stretch>
                       <a:fillRect/>
                     </a:stretch>
@@ -1452,9 +1953,11 @@
     <w:p>
       <w:pPr>
         <w:pStyle w:val="Heading2"/>
-        <w:ind w:left="0" w:hanging="0"/>
-        <w:rPr/>
-      </w:pPr>
+        <w:ind w:left="0" w:right="0" w:hanging="0"/>
+        <w:rPr/>
+      </w:pPr>
+      <w:bookmarkStart w:id="2" w:name="__RefHeading___Toc609_2282456629"/>
+      <w:bookmarkEnd w:id="2"/>
       <w:r>
         <w:rPr/>
         <w:t>4) Realitzar un pressupost aproximat del pla de seguretat física. Inclou en el pressupost els elements de seguretat que has descrit anteriorment. (2,5 punts)</w:t>
@@ -1475,11 +1978,11 @@
       </w:tblPr>
       <w:tblGrid>
         <w:gridCol w:w="402"/>
-        <w:gridCol w:w="5205"/>
-        <w:gridCol w:w="1086"/>
+        <w:gridCol w:w="5204"/>
+        <w:gridCol w:w="1088"/>
         <w:gridCol w:w="796"/>
-        <w:gridCol w:w="679"/>
-        <w:gridCol w:w="785"/>
+        <w:gridCol w:w="677"/>
+        <w:gridCol w:w="787"/>
       </w:tblGrid>
       <w:tr>
         <w:trPr/>
@@ -1506,7 +2009,7 @@
         </w:tc>
         <w:tc>
           <w:tcPr>
-            <w:tcW w:w="5205" w:type="dxa"/>
+            <w:tcW w:w="5204" w:type="dxa"/>
             <w:tcBorders>
               <w:top w:val="single" w:sz="4" w:space="0" w:color="000000"/>
               <w:left w:val="single" w:sz="4" w:space="0" w:color="000000"/>
@@ -1527,7 +2030,7 @@
         </w:tc>
         <w:tc>
           <w:tcPr>
-            <w:tcW w:w="1086" w:type="dxa"/>
+            <w:tcW w:w="1088" w:type="dxa"/>
             <w:tcBorders>
               <w:top w:val="single" w:sz="4" w:space="0" w:color="000000"/>
               <w:left w:val="single" w:sz="4" w:space="0" w:color="000000"/>
@@ -1569,7 +2072,7 @@
         </w:tc>
         <w:tc>
           <w:tcPr>
-            <w:tcW w:w="679" w:type="dxa"/>
+            <w:tcW w:w="677" w:type="dxa"/>
             <w:tcBorders>
               <w:top w:val="single" w:sz="4" w:space="0" w:color="000000"/>
               <w:left w:val="single" w:sz="4" w:space="0" w:color="000000"/>
@@ -1590,7 +2093,7 @@
         </w:tc>
         <w:tc>
           <w:tcPr>
-            <w:tcW w:w="785" w:type="dxa"/>
+            <w:tcW w:w="787" w:type="dxa"/>
             <w:tcBorders>
               <w:top w:val="single" w:sz="4" w:space="0" w:color="000000"/>
               <w:left w:val="single" w:sz="4" w:space="0" w:color="000000"/>
@@ -1647,7 +2150,7 @@
         </w:tc>
         <w:tc>
           <w:tcPr>
-            <w:tcW w:w="5205" w:type="dxa"/>
+            <w:tcW w:w="5204" w:type="dxa"/>
             <w:tcBorders>
               <w:top w:val="single" w:sz="4" w:space="0" w:color="000000"/>
               <w:left w:val="single" w:sz="4" w:space="0" w:color="000000"/>
@@ -1668,7 +2171,7 @@
         </w:tc>
         <w:tc>
           <w:tcPr>
-            <w:tcW w:w="1086" w:type="dxa"/>
+            <w:tcW w:w="1088" w:type="dxa"/>
             <w:tcBorders>
               <w:top w:val="single" w:sz="4" w:space="0" w:color="000000"/>
               <w:left w:val="single" w:sz="4" w:space="0" w:color="000000"/>
@@ -1710,7 +2213,7 @@
         </w:tc>
         <w:tc>
           <w:tcPr>
-            <w:tcW w:w="679" w:type="dxa"/>
+            <w:tcW w:w="677" w:type="dxa"/>
             <w:tcBorders>
               <w:top w:val="single" w:sz="4" w:space="0" w:color="000000"/>
               <w:left w:val="single" w:sz="4" w:space="0" w:color="000000"/>
@@ -1731,7 +2234,7 @@
         </w:tc>
         <w:tc>
           <w:tcPr>
-            <w:tcW w:w="785" w:type="dxa"/>
+            <w:tcW w:w="787" w:type="dxa"/>
             <w:vMerge w:val="restart"/>
             <w:tcBorders>
               <w:top w:val="single" w:sz="4" w:space="0" w:color="000000"/>
@@ -1779,7 +2282,7 @@
         </w:tc>
         <w:tc>
           <w:tcPr>
-            <w:tcW w:w="5205" w:type="dxa"/>
+            <w:tcW w:w="5204" w:type="dxa"/>
             <w:tcBorders>
               <w:top w:val="single" w:sz="4" w:space="0" w:color="000000"/>
               <w:left w:val="single" w:sz="4" w:space="0" w:color="000000"/>
@@ -1800,7 +2303,7 @@
         </w:tc>
         <w:tc>
           <w:tcPr>
-            <w:tcW w:w="1086" w:type="dxa"/>
+            <w:tcW w:w="1088" w:type="dxa"/>
             <w:tcBorders>
               <w:top w:val="single" w:sz="4" w:space="0" w:color="000000"/>
               <w:left w:val="single" w:sz="4" w:space="0" w:color="000000"/>
@@ -1842,7 +2345,7 @@
         </w:tc>
         <w:tc>
           <w:tcPr>
-            <w:tcW w:w="679" w:type="dxa"/>
+            <w:tcW w:w="677" w:type="dxa"/>
             <w:tcBorders>
               <w:top w:val="single" w:sz="4" w:space="0" w:color="000000"/>
               <w:left w:val="single" w:sz="4" w:space="0" w:color="000000"/>
@@ -1863,7 +2366,7 @@
         </w:tc>
         <w:tc>
           <w:tcPr>
-            <w:tcW w:w="785" w:type="dxa"/>
+            <w:tcW w:w="787" w:type="dxa"/>
             <w:vMerge w:val="continue"/>
             <w:tcBorders>
               <w:top w:val="single" w:sz="4" w:space="0" w:color="000000"/>
@@ -1875,7 +2378,6 @@
           <w:p>
             <w:pPr>
               <w:pStyle w:val="Normal"/>
-              <w:widowControl w:val="false"/>
               <w:rPr/>
             </w:pPr>
             <w:r>
@@ -1909,7 +2411,7 @@
         </w:tc>
         <w:tc>
           <w:tcPr>
-            <w:tcW w:w="5205" w:type="dxa"/>
+            <w:tcW w:w="5204" w:type="dxa"/>
             <w:tcBorders>
               <w:top w:val="single" w:sz="4" w:space="0" w:color="000000"/>
               <w:left w:val="single" w:sz="4" w:space="0" w:color="000000"/>
@@ -1930,7 +2432,7 @@
         </w:tc>
         <w:tc>
           <w:tcPr>
-            <w:tcW w:w="1086" w:type="dxa"/>
+            <w:tcW w:w="1088" w:type="dxa"/>
             <w:tcBorders>
               <w:top w:val="single" w:sz="4" w:space="0" w:color="000000"/>
               <w:left w:val="single" w:sz="4" w:space="0" w:color="000000"/>
@@ -1972,7 +2474,7 @@
         </w:tc>
         <w:tc>
           <w:tcPr>
-            <w:tcW w:w="679" w:type="dxa"/>
+            <w:tcW w:w="677" w:type="dxa"/>
             <w:tcBorders>
               <w:top w:val="single" w:sz="4" w:space="0" w:color="000000"/>
               <w:left w:val="single" w:sz="4" w:space="0" w:color="000000"/>
@@ -1993,7 +2495,7 @@
         </w:tc>
         <w:tc>
           <w:tcPr>
-            <w:tcW w:w="785" w:type="dxa"/>
+            <w:tcW w:w="787" w:type="dxa"/>
             <w:vMerge w:val="continue"/>
             <w:tcBorders>
               <w:top w:val="single" w:sz="4" w:space="0" w:color="000000"/>
@@ -2005,7 +2507,6 @@
           <w:p>
             <w:pPr>
               <w:pStyle w:val="Normal"/>
-              <w:widowControl w:val="false"/>
               <w:rPr/>
             </w:pPr>
             <w:r>
@@ -2038,7 +2539,7 @@
         </w:tc>
         <w:tc>
           <w:tcPr>
-            <w:tcW w:w="5205" w:type="dxa"/>
+            <w:tcW w:w="5204" w:type="dxa"/>
             <w:tcBorders>
               <w:left w:val="single" w:sz="4" w:space="0" w:color="000000"/>
               <w:bottom w:val="single" w:sz="4" w:space="0" w:color="000000"/>
@@ -2058,7 +2559,7 @@
         </w:tc>
         <w:tc>
           <w:tcPr>
-            <w:tcW w:w="1086" w:type="dxa"/>
+            <w:tcW w:w="1088" w:type="dxa"/>
             <w:tcBorders>
               <w:left w:val="single" w:sz="4" w:space="0" w:color="000000"/>
               <w:bottom w:val="single" w:sz="4" w:space="0" w:color="000000"/>
@@ -2098,7 +2599,7 @@
         </w:tc>
         <w:tc>
           <w:tcPr>
-            <w:tcW w:w="679" w:type="dxa"/>
+            <w:tcW w:w="677" w:type="dxa"/>
             <w:tcBorders>
               <w:left w:val="single" w:sz="4" w:space="0" w:color="000000"/>
               <w:bottom w:val="single" w:sz="4" w:space="0" w:color="000000"/>
@@ -2118,7 +2619,7 @@
         </w:tc>
         <w:tc>
           <w:tcPr>
-            <w:tcW w:w="785" w:type="dxa"/>
+            <w:tcW w:w="787" w:type="dxa"/>
             <w:vMerge w:val="continue"/>
             <w:tcBorders>
               <w:top w:val="single" w:sz="4" w:space="0" w:color="000000"/>
@@ -2130,7 +2631,6 @@
           <w:p>
             <w:pPr>
               <w:pStyle w:val="Normal"/>
-              <w:widowControl w:val="false"/>
               <w:rPr/>
             </w:pPr>
             <w:r>
@@ -2163,7 +2663,7 @@
         </w:tc>
         <w:tc>
           <w:tcPr>
-            <w:tcW w:w="5205" w:type="dxa"/>
+            <w:tcW w:w="5204" w:type="dxa"/>
             <w:tcBorders>
               <w:left w:val="single" w:sz="4" w:space="0" w:color="000000"/>
               <w:bottom w:val="single" w:sz="4" w:space="0" w:color="000000"/>
@@ -2183,7 +2683,7 @@
         </w:tc>
         <w:tc>
           <w:tcPr>
-            <w:tcW w:w="1086" w:type="dxa"/>
+            <w:tcW w:w="1088" w:type="dxa"/>
             <w:tcBorders>
               <w:left w:val="single" w:sz="4" w:space="0" w:color="000000"/>
               <w:bottom w:val="single" w:sz="4" w:space="0" w:color="000000"/>
@@ -2223,7 +2723,7 @@
         </w:tc>
         <w:tc>
           <w:tcPr>
-            <w:tcW w:w="679" w:type="dxa"/>
+            <w:tcW w:w="677" w:type="dxa"/>
             <w:tcBorders>
               <w:left w:val="single" w:sz="4" w:space="0" w:color="000000"/>
               <w:bottom w:val="single" w:sz="4" w:space="0" w:color="000000"/>
@@ -2243,7 +2743,7 @@
         </w:tc>
         <w:tc>
           <w:tcPr>
-            <w:tcW w:w="785" w:type="dxa"/>
+            <w:tcW w:w="787" w:type="dxa"/>
             <w:vMerge w:val="continue"/>
             <w:tcBorders>
               <w:top w:val="single" w:sz="4" w:space="0" w:color="000000"/>
@@ -2255,7 +2755,6 @@
           <w:p>
             <w:pPr>
               <w:pStyle w:val="Normal"/>
-              <w:widowControl w:val="false"/>
               <w:rPr/>
             </w:pPr>
             <w:r>
@@ -2288,7 +2787,7 @@
         </w:tc>
         <w:tc>
           <w:tcPr>
-            <w:tcW w:w="5205" w:type="dxa"/>
+            <w:tcW w:w="5204" w:type="dxa"/>
             <w:tcBorders>
               <w:left w:val="single" w:sz="4" w:space="0" w:color="000000"/>
               <w:bottom w:val="single" w:sz="4" w:space="0" w:color="000000"/>
@@ -2308,7 +2807,7 @@
         </w:tc>
         <w:tc>
           <w:tcPr>
-            <w:tcW w:w="1086" w:type="dxa"/>
+            <w:tcW w:w="1088" w:type="dxa"/>
             <w:tcBorders>
               <w:left w:val="single" w:sz="4" w:space="0" w:color="000000"/>
               <w:bottom w:val="single" w:sz="4" w:space="0" w:color="000000"/>
@@ -2348,7 +2847,7 @@
         </w:tc>
         <w:tc>
           <w:tcPr>
-            <w:tcW w:w="679" w:type="dxa"/>
+            <w:tcW w:w="677" w:type="dxa"/>
             <w:tcBorders>
               <w:left w:val="single" w:sz="4" w:space="0" w:color="000000"/>
               <w:bottom w:val="single" w:sz="4" w:space="0" w:color="000000"/>
@@ -2368,7 +2867,7 @@
         </w:tc>
         <w:tc>
           <w:tcPr>
-            <w:tcW w:w="785" w:type="dxa"/>
+            <w:tcW w:w="787" w:type="dxa"/>
             <w:vMerge w:val="continue"/>
             <w:tcBorders>
               <w:top w:val="single" w:sz="4" w:space="0" w:color="000000"/>
@@ -2380,7 +2879,6 @@
           <w:p>
             <w:pPr>
               <w:pStyle w:val="Normal"/>
-              <w:widowControl w:val="false"/>
               <w:rPr/>
             </w:pPr>
             <w:r>
@@ -2413,7 +2911,7 @@
         </w:tc>
         <w:tc>
           <w:tcPr>
-            <w:tcW w:w="5205" w:type="dxa"/>
+            <w:tcW w:w="5204" w:type="dxa"/>
             <w:tcBorders>
               <w:left w:val="single" w:sz="4" w:space="0" w:color="000000"/>
               <w:bottom w:val="single" w:sz="4" w:space="0" w:color="000000"/>
@@ -2433,7 +2931,7 @@
         </w:tc>
         <w:tc>
           <w:tcPr>
-            <w:tcW w:w="1086" w:type="dxa"/>
+            <w:tcW w:w="1088" w:type="dxa"/>
             <w:tcBorders>
               <w:left w:val="single" w:sz="4" w:space="0" w:color="000000"/>
               <w:bottom w:val="single" w:sz="4" w:space="0" w:color="000000"/>
@@ -2473,7 +2971,7 @@
         </w:tc>
         <w:tc>
           <w:tcPr>
-            <w:tcW w:w="679" w:type="dxa"/>
+            <w:tcW w:w="677" w:type="dxa"/>
             <w:tcBorders>
               <w:left w:val="single" w:sz="4" w:space="0" w:color="000000"/>
               <w:bottom w:val="single" w:sz="4" w:space="0" w:color="000000"/>
@@ -2493,7 +2991,7 @@
         </w:tc>
         <w:tc>
           <w:tcPr>
-            <w:tcW w:w="785" w:type="dxa"/>
+            <w:tcW w:w="787" w:type="dxa"/>
             <w:vMerge w:val="continue"/>
             <w:tcBorders>
               <w:top w:val="single" w:sz="4" w:space="0" w:color="000000"/>
@@ -2505,7 +3003,6 @@
           <w:p>
             <w:pPr>
               <w:pStyle w:val="Normal"/>
-              <w:widowControl w:val="false"/>
               <w:rPr/>
             </w:pPr>
             <w:r>
@@ -2518,9 +3015,11 @@
     <w:p>
       <w:pPr>
         <w:pStyle w:val="Heading2"/>
-        <w:ind w:left="0" w:hanging="0"/>
-        <w:rPr/>
-      </w:pPr>
+        <w:ind w:left="0" w:right="0" w:hanging="0"/>
+        <w:rPr/>
+      </w:pPr>
+      <w:bookmarkStart w:id="3" w:name="__RefHeading___Toc611_2282456629"/>
+      <w:bookmarkEnd w:id="3"/>
       <w:r>
         <w:rPr/>
         <w:t>5) CPD (Tasques opcionals)</w:t>
@@ -2819,13 +3318,3472 @@
         <w:rPr/>
       </w:r>
     </w:p>
+    <w:p>
+      <w:pPr>
+        <w:pStyle w:val="Normal"/>
+        <w:spacing w:lineRule="auto" w:line="360"/>
+        <w:rPr/>
+      </w:pPr>
+      <w:r>
+        <w:rPr/>
+      </w:r>
+    </w:p>
+    <w:p>
+      <w:pPr>
+        <w:pStyle w:val="Normal"/>
+        <w:spacing w:lineRule="auto" w:line="360"/>
+        <w:rPr/>
+      </w:pPr>
+      <w:r>
+        <w:rPr/>
+      </w:r>
+    </w:p>
+    <w:p>
+      <w:pPr>
+        <w:pStyle w:val="Normal"/>
+        <w:spacing w:lineRule="auto" w:line="360"/>
+        <w:rPr/>
+      </w:pPr>
+      <w:r>
+        <w:rPr/>
+      </w:r>
+    </w:p>
+    <w:p>
+      <w:pPr>
+        <w:pStyle w:val="Normal"/>
+        <w:spacing w:lineRule="auto" w:line="360"/>
+        <w:rPr/>
+      </w:pPr>
+      <w:r>
+        <w:rPr/>
+      </w:r>
+    </w:p>
+    <w:p>
+      <w:pPr>
+        <w:pStyle w:val="Normal"/>
+        <w:spacing w:lineRule="auto" w:line="360"/>
+        <w:rPr/>
+      </w:pPr>
+      <w:r>
+        <w:rPr/>
+      </w:r>
+    </w:p>
+    <w:p>
+      <w:pPr>
+        <w:pStyle w:val="Normal"/>
+        <w:spacing w:lineRule="auto" w:line="360"/>
+        <w:rPr/>
+      </w:pPr>
+      <w:r>
+        <w:rPr/>
+      </w:r>
+    </w:p>
+    <w:p>
+      <w:pPr>
+        <w:pStyle w:val="Normal"/>
+        <w:spacing w:lineRule="auto" w:line="360"/>
+        <w:rPr/>
+      </w:pPr>
+      <w:r>
+        <w:rPr/>
+      </w:r>
+    </w:p>
+    <w:p>
+      <w:pPr>
+        <w:pStyle w:val="Normal"/>
+        <w:spacing w:lineRule="auto" w:line="360"/>
+        <w:rPr/>
+      </w:pPr>
+      <w:r>
+        <w:rPr/>
+      </w:r>
+    </w:p>
+    <w:p>
+      <w:pPr>
+        <w:pStyle w:val="Normal"/>
+        <w:spacing w:lineRule="auto" w:line="360"/>
+        <w:rPr/>
+      </w:pPr>
+      <w:r>
+        <w:rPr/>
+      </w:r>
+    </w:p>
+    <w:p>
+      <w:pPr>
+        <w:pStyle w:val="Normal"/>
+        <w:spacing w:lineRule="auto" w:line="360"/>
+        <w:rPr/>
+      </w:pPr>
+      <w:r>
+        <w:rPr/>
+      </w:r>
+    </w:p>
+    <w:p>
+      <w:pPr>
+        <w:pStyle w:val="Normal"/>
+        <w:spacing w:lineRule="auto" w:line="360"/>
+        <w:rPr/>
+      </w:pPr>
+      <w:r>
+        <w:rPr/>
+      </w:r>
+    </w:p>
+    <w:p>
+      <w:pPr>
+        <w:pStyle w:val="Normal"/>
+        <w:spacing w:lineRule="auto" w:line="360"/>
+        <w:rPr/>
+      </w:pPr>
+      <w:r>
+        <w:rPr/>
+      </w:r>
+    </w:p>
+    <w:p>
+      <w:pPr>
+        <w:pStyle w:val="Normal"/>
+        <w:spacing w:lineRule="auto" w:line="360"/>
+        <w:rPr/>
+      </w:pPr>
+      <w:r>
+        <w:rPr/>
+      </w:r>
+    </w:p>
+    <w:p>
+      <w:pPr>
+        <w:pStyle w:val="Normal"/>
+        <w:spacing w:lineRule="auto" w:line="360"/>
+        <w:rPr/>
+      </w:pPr>
+      <w:r>
+        <w:rPr/>
+      </w:r>
+    </w:p>
+    <w:p>
+      <w:pPr>
+        <w:pStyle w:val="Normal"/>
+        <w:spacing w:lineRule="auto" w:line="360"/>
+        <w:rPr/>
+      </w:pPr>
+      <w:r>
+        <w:rPr/>
+      </w:r>
+    </w:p>
+    <w:p>
+      <w:pPr>
+        <w:sectPr>
+          <w:headerReference w:type="default" r:id="rId19"/>
+          <w:footerReference w:type="default" r:id="rId20"/>
+          <w:type w:val="nextPage"/>
+          <w:pgSz w:w="11906" w:h="16838"/>
+          <w:pgMar w:left="1140" w:right="1140" w:header="0" w:top="1440" w:footer="720" w:bottom="1440" w:gutter="0"/>
+          <w:pgNumType w:fmt="decimal"/>
+          <w:formProt w:val="false"/>
+          <w:textDirection w:val="lrTb"/>
+          <w:docGrid w:type="default" w:linePitch="100" w:charSpace="4096"/>
+        </w:sectPr>
+        <w:pStyle w:val="Normal"/>
+        <w:spacing w:lineRule="auto" w:line="360"/>
+        <w:rPr/>
+      </w:pPr>
+      <w:r>
+        <w:rPr/>
+      </w:r>
+    </w:p>
+    <w:p>
+      <w:pPr>
+        <w:pStyle w:val="Normal"/>
+        <w:rPr>
+          <w:color w:val="FF0000"/>
+        </w:rPr>
+      </w:pPr>
+      <w:r>
+        <w:drawing>
+          <wp:anchor behindDoc="1" distT="0" distB="0" distL="0" distR="0" simplePos="0" locked="0" layoutInCell="0" allowOverlap="1" relativeHeight="43">
+            <wp:simplePos x="0" y="0"/>
+            <wp:positionH relativeFrom="column">
+              <wp:posOffset>-720090</wp:posOffset>
+            </wp:positionH>
+            <wp:positionV relativeFrom="paragraph">
+              <wp:posOffset>-720090</wp:posOffset>
+            </wp:positionV>
+            <wp:extent cx="7559675" cy="10692130"/>
+            <wp:effectExtent l="0" t="0" r="0" b="0"/>
+            <wp:wrapNone/>
+            <wp:docPr id="7" name="Image10" descr="ebc87571ee7"/>
+            <wp:cNvGraphicFramePr>
+              <a:graphicFrameLocks xmlns:a="http://schemas.openxmlformats.org/drawingml/2006/main" noChangeAspect="1"/>
+            </wp:cNvGraphicFramePr>
+            <a:graphic xmlns:a="http://schemas.openxmlformats.org/drawingml/2006/main">
+              <a:graphicData uri="http://schemas.openxmlformats.org/drawingml/2006/picture">
+                <pic:pic xmlns:pic="http://schemas.openxmlformats.org/drawingml/2006/picture">
+                  <pic:nvPicPr>
+                    <pic:cNvPr id="7" name="Image10" descr="ebc87571ee7"/>
+                    <pic:cNvPicPr>
+                      <a:picLocks noChangeAspect="1" noChangeArrowheads="1"/>
+                    </pic:cNvPicPr>
+                  </pic:nvPicPr>
+                  <pic:blipFill>
+                    <a:blip r:embed="rId21"/>
+                    <a:stretch>
+                      <a:fillRect/>
+                    </a:stretch>
+                  </pic:blipFill>
+                  <pic:spPr bwMode="auto">
+                    <a:xfrm>
+                      <a:off x="0" y="0"/>
+                      <a:ext cx="7559675" cy="10692130"/>
+                    </a:xfrm>
+                    <a:prstGeom prst="rect">
+                      <a:avLst/>
+                    </a:prstGeom>
+                  </pic:spPr>
+                </pic:pic>
+              </a:graphicData>
+            </a:graphic>
+          </wp:anchor>
+        </w:drawing>
+      </w:r>
+      <w:r>
+        <w:rPr>
+          <w:color w:val="FF0000"/>
+        </w:rPr>
+        <w:softHyphen/>
+      </w:r>
+    </w:p>
+    <w:p>
+      <w:pPr>
+        <w:pStyle w:val="Normal"/>
+        <w:rPr/>
+      </w:pPr>
+      <w:r>
+        <w:rPr/>
+      </w:r>
+    </w:p>
+    <w:p>
+      <w:pPr>
+        <w:pStyle w:val="Normal"/>
+        <w:jc w:val="center"/>
+        <w:rPr/>
+      </w:pPr>
+      <w:r>
+        <w:rPr>
+          <w:b/>
+          <w:bCs/>
+          <w:color w:val="FFFFFF"/>
+          <w:sz w:val="56"/>
+          <w:szCs w:val="56"/>
+          <w:shd w:fill="282A36" w:val="clear"/>
+        </w:rPr>
+        <w:t>M11 – Seguretat Informàtica – UF1</w:t>
+      </w:r>
+      <w:r>
+        <w:rPr>
+          <w:color w:val="FF0000"/>
+          <w:sz w:val="132"/>
+          <w:szCs w:val="132"/>
+        </w:rPr>
+        <w:t xml:space="preserve"> </w:t>
+      </w:r>
+    </w:p>
+    <w:p>
+      <w:pPr>
+        <w:pStyle w:val="Normal"/>
+        <w:spacing w:lineRule="atLeast" w:line="100"/>
+        <w:jc w:val="center"/>
+        <w:rPr>
+          <w:rFonts w:eastAsia="Arial" w:cs="Arial"/>
+          <w:color w:val="F8F8F2"/>
+          <w:kern w:val="0"/>
+          <w:sz w:val="32"/>
+          <w:szCs w:val="32"/>
+          <w:shd w:fill="282A36" w:val="clear"/>
+          <w:lang w:val="ca-ES" w:eastAsia="ca-ES" w:bidi="ar-SA"/>
+        </w:rPr>
+      </w:pPr>
+      <w:r>
+        <w:rPr>
+          <w:rFonts w:eastAsia="Arial" w:cs="Arial"/>
+          <w:color w:val="F8F8F2"/>
+          <w:kern w:val="0"/>
+          <w:sz w:val="32"/>
+          <w:szCs w:val="32"/>
+          <w:shd w:fill="282A36" w:val="clear"/>
+          <w:lang w:val="ca-ES" w:eastAsia="ca-ES" w:bidi="ar-SA"/>
+        </w:rPr>
+        <w:t>Pràctica 2 – SEGURETAT LÒGICA: FUNCIÓ HASH CRIPTOGRÀFICA</w:t>
+      </w:r>
+    </w:p>
+    <w:p>
+      <w:pPr>
+        <w:pStyle w:val="Normal"/>
+        <w:spacing w:lineRule="atLeast" w:line="100"/>
+        <w:jc w:val="center"/>
+        <w:rPr>
+          <w:color w:val="000000"/>
+          <w:sz w:val="96"/>
+          <w:szCs w:val="96"/>
+        </w:rPr>
+      </w:pPr>
+      <w:r>
+        <w:rPr>
+          <w:color w:val="000000"/>
+          <w:sz w:val="96"/>
+          <w:szCs w:val="96"/>
+        </w:rPr>
+      </w:r>
+    </w:p>
+    <w:p>
+      <w:pPr>
+        <w:pStyle w:val="Normal"/>
+        <w:spacing w:lineRule="atLeast" w:line="100"/>
+        <w:jc w:val="center"/>
+        <w:rPr>
+          <w:color w:val="000000"/>
+          <w:sz w:val="96"/>
+          <w:szCs w:val="96"/>
+        </w:rPr>
+      </w:pPr>
+      <w:r>
+        <w:rPr>
+          <w:color w:val="000000"/>
+          <w:sz w:val="96"/>
+          <w:szCs w:val="96"/>
+        </w:rPr>
+      </w:r>
+    </w:p>
+    <w:p>
+      <w:pPr>
+        <w:pStyle w:val="Normal"/>
+        <w:spacing w:lineRule="atLeast" w:line="100"/>
+        <w:jc w:val="center"/>
+        <w:rPr>
+          <w:color w:val="000000"/>
+          <w:sz w:val="96"/>
+          <w:szCs w:val="96"/>
+        </w:rPr>
+      </w:pPr>
+      <w:r>
+        <w:rPr>
+          <w:color w:val="000000"/>
+          <w:sz w:val="96"/>
+          <w:szCs w:val="96"/>
+        </w:rPr>
+      </w:r>
+    </w:p>
+    <w:p>
+      <w:pPr>
+        <w:pStyle w:val="Normal"/>
+        <w:spacing w:lineRule="atLeast" w:line="100"/>
+        <w:jc w:val="center"/>
+        <w:rPr>
+          <w:color w:val="000000"/>
+          <w:sz w:val="96"/>
+          <w:szCs w:val="96"/>
+        </w:rPr>
+      </w:pPr>
+      <w:r>
+        <w:rPr>
+          <w:color w:val="000000"/>
+          <w:sz w:val="96"/>
+          <w:szCs w:val="96"/>
+        </w:rPr>
+      </w:r>
+    </w:p>
+    <w:p>
+      <w:pPr>
+        <w:pStyle w:val="Normal"/>
+        <w:spacing w:lineRule="atLeast" w:line="100"/>
+        <w:jc w:val="center"/>
+        <w:rPr>
+          <w:color w:val="000000"/>
+          <w:sz w:val="96"/>
+          <w:szCs w:val="96"/>
+        </w:rPr>
+      </w:pPr>
+      <w:r>
+        <w:rPr>
+          <w:color w:val="000000"/>
+          <w:sz w:val="96"/>
+          <w:szCs w:val="96"/>
+        </w:rPr>
+      </w:r>
+    </w:p>
+    <w:p>
+      <w:pPr>
+        <w:pStyle w:val="Normal"/>
+        <w:spacing w:lineRule="atLeast" w:line="100"/>
+        <w:jc w:val="center"/>
+        <w:rPr>
+          <w:color w:val="000000"/>
+          <w:sz w:val="96"/>
+          <w:szCs w:val="96"/>
+        </w:rPr>
+      </w:pPr>
+      <w:r>
+        <w:rPr>
+          <w:color w:val="000000"/>
+          <w:sz w:val="96"/>
+          <w:szCs w:val="96"/>
+        </w:rPr>
+      </w:r>
+    </w:p>
+    <w:p>
+      <w:pPr>
+        <w:sectPr>
+          <w:headerReference w:type="default" r:id="rId22"/>
+          <w:footerReference w:type="default" r:id="rId23"/>
+          <w:type w:val="nextPage"/>
+          <w:pgSz w:w="11906" w:h="16838"/>
+          <w:pgMar w:left="1134" w:right="1134" w:header="0" w:top="1134" w:footer="0" w:bottom="1134" w:gutter="0"/>
+          <w:pgNumType w:start="1" w:fmt="decimal"/>
+          <w:formProt w:val="false"/>
+          <w:textDirection w:val="lrTb"/>
+          <w:docGrid w:type="default" w:linePitch="600" w:charSpace="36864"/>
+        </w:sectPr>
+        <w:pStyle w:val="Normal"/>
+        <w:spacing w:lineRule="atLeast" w:line="100" w:before="0" w:after="200"/>
+        <w:jc w:val="right"/>
+        <w:rPr>
+          <w:rFonts w:ascii="Liberation Serif" w:hAnsi="Liberation Serif" w:eastAsia="Arial" w:cs="Arial"/>
+          <w:color w:val="000000"/>
+          <w:kern w:val="0"/>
+          <w:sz w:val="96"/>
+          <w:szCs w:val="96"/>
+          <w:shd w:fill="FFFFFF" w:val="clear"/>
+          <w:lang w:val="ca-ES" w:eastAsia="ca-ES" w:bidi="ar-SA"/>
+        </w:rPr>
+      </w:pPr>
+      <w:r>
+        <w:rPr>
+          <w:rFonts w:eastAsia="Arial" w:cs="Arial" w:ascii="Liberation Serif" w:hAnsi="Liberation Serif"/>
+          <w:color w:val="000000"/>
+          <w:kern w:val="0"/>
+          <w:sz w:val="96"/>
+          <w:szCs w:val="96"/>
+          <w:shd w:fill="FFFFFF" w:val="clear"/>
+          <w:lang w:val="ca-ES" w:eastAsia="ca-ES" w:bidi="ar-SA"/>
+        </w:rPr>
+        <w:t>Nil Massó</w:t>
+      </w:r>
+    </w:p>
+    <w:p>
+      <w:pPr>
+        <w:pStyle w:val="Normal"/>
+        <w:rPr/>
+      </w:pPr>
+      <w:r>
+        <w:rPr/>
+      </w:r>
+    </w:p>
+    <w:p>
+      <w:pPr>
+        <w:pStyle w:val="Normal"/>
+        <w:rPr/>
+      </w:pPr>
+      <w:r>
+        <w:rPr/>
+      </w:r>
+    </w:p>
+    <w:p>
+      <w:pPr>
+        <w:pStyle w:val="Normal"/>
+        <w:rPr/>
+      </w:pPr>
+      <w:r>
+        <w:rPr/>
+      </w:r>
+    </w:p>
+    <w:p>
+      <w:pPr>
+        <w:pStyle w:val="Normal"/>
+        <w:rPr/>
+      </w:pPr>
+      <w:r>
+        <w:rPr/>
+      </w:r>
+    </w:p>
+    <w:p>
+      <w:pPr>
+        <w:pStyle w:val="Normal"/>
+        <w:rPr/>
+      </w:pPr>
+      <w:r>
+        <w:rPr/>
+      </w:r>
+    </w:p>
+    <w:p>
+      <w:pPr>
+        <w:pStyle w:val="Normal"/>
+        <w:rPr/>
+      </w:pPr>
+      <w:r>
+        <w:rPr/>
+      </w:r>
+    </w:p>
+    <w:sdt>
+      <w:sdtPr>
+        <w:docPartObj>
+          <w:docPartGallery w:val="Table of Contents"/>
+          <w:docPartUnique w:val="true"/>
+        </w:docPartObj>
+      </w:sdtPr>
+      <w:sdtContent>
+        <w:p>
+          <w:pPr>
+            <w:pStyle w:val="TOAHeading"/>
+            <w:suppressLineNumbers/>
+            <w:ind w:left="0" w:right="0" w:hanging="0"/>
+            <w:rPr>
+              <w:b/>
+              <w:b/>
+              <w:bCs/>
+              <w:sz w:val="32"/>
+              <w:szCs w:val="32"/>
+            </w:rPr>
+          </w:pPr>
+          <w:r>
+            <w:rPr>
+              <w:b/>
+              <w:bCs/>
+              <w:sz w:val="32"/>
+              <w:szCs w:val="32"/>
+            </w:rPr>
+            <w:t>Table of Contents</w:t>
+          </w:r>
+        </w:p>
+        <w:p>
+          <w:pPr>
+            <w:pStyle w:val="Contents1"/>
+            <w:rPr/>
+          </w:pPr>
+          <w:r>
+            <w:fldChar w:fldCharType="begin"/>
+          </w:r>
+          <w:r>
+            <w:rPr>
+              <w:rStyle w:val="IndexLink"/>
+            </w:rPr>
+            <w:instrText> TOC \f \o "1-9" \h</w:instrText>
+          </w:r>
+          <w:r>
+            <w:rPr>
+              <w:rStyle w:val="IndexLink"/>
+            </w:rPr>
+            <w:fldChar w:fldCharType="separate"/>
+          </w:r>
+          <w:hyperlink w:anchor="__RefHeading___Toc5320_2677517219">
+            <w:r>
+              <w:rPr>
+                <w:rStyle w:val="IndexLink"/>
+              </w:rPr>
+              <w:t>Pràctica 2 – SEGURETAT LÒGICA: FUNCIÓ HASH CRIPTOGRÀFICA</w:t>
+              <w:tab/>
+              <w:t>3</w:t>
+            </w:r>
+          </w:hyperlink>
+        </w:p>
+        <w:p>
+          <w:pPr>
+            <w:pStyle w:val="Contents1"/>
+            <w:rPr/>
+          </w:pPr>
+          <w:hyperlink w:anchor="__RefHeading___Toc5322_2677517219">
+            <w:r>
+              <w:rPr>
+                <w:rStyle w:val="IndexLink"/>
+              </w:rPr>
+              <w:t>Pràctica</w:t>
+              <w:tab/>
+              <w:t>4</w:t>
+            </w:r>
+          </w:hyperlink>
+        </w:p>
+        <w:p>
+          <w:pPr>
+            <w:pStyle w:val="Contents2"/>
+            <w:tabs>
+              <w:tab w:val="clear" w:pos="9343"/>
+              <w:tab w:val="right" w:pos="9626" w:leader="dot"/>
+            </w:tabs>
+            <w:rPr/>
+          </w:pPr>
+          <w:hyperlink w:anchor="__RefHeading___Toc5324_2677517219">
+            <w:r>
+              <w:rPr>
+                <w:rStyle w:val="IndexLink"/>
+              </w:rPr>
+              <w:t>md5sum</w:t>
+              <w:tab/>
+              <w:t>4</w:t>
+            </w:r>
+          </w:hyperlink>
+        </w:p>
+        <w:p>
+          <w:pPr>
+            <w:pStyle w:val="Contents2"/>
+            <w:tabs>
+              <w:tab w:val="clear" w:pos="9343"/>
+              <w:tab w:val="right" w:pos="9626" w:leader="dot"/>
+            </w:tabs>
+            <w:rPr/>
+          </w:pPr>
+          <w:hyperlink w:anchor="__RefHeading___Toc5326_2677517219">
+            <w:r>
+              <w:rPr>
+                <w:rStyle w:val="IndexLink"/>
+              </w:rPr>
+              <w:t>sha256sum</w:t>
+              <w:tab/>
+              <w:t>5</w:t>
+            </w:r>
+          </w:hyperlink>
+        </w:p>
+        <w:p>
+          <w:pPr>
+            <w:pStyle w:val="Contents2"/>
+            <w:tabs>
+              <w:tab w:val="clear" w:pos="9343"/>
+              <w:tab w:val="right" w:pos="9626" w:leader="dot"/>
+            </w:tabs>
+            <w:rPr/>
+          </w:pPr>
+          <w:hyperlink w:anchor="__RefHeading___Toc5328_2677517219">
+            <w:r>
+              <w:rPr>
+                <w:rStyle w:val="IndexLink"/>
+              </w:rPr>
+              <w:t>Exercici 1 (mostra les captures de pantalla i explicacions del procés) (1,5 punts)</w:t>
+              <w:tab/>
+              <w:t>5</w:t>
+            </w:r>
+          </w:hyperlink>
+        </w:p>
+        <w:p>
+          <w:pPr>
+            <w:pStyle w:val="Contents2"/>
+            <w:tabs>
+              <w:tab w:val="clear" w:pos="9343"/>
+              <w:tab w:val="right" w:pos="9626" w:leader="dot"/>
+            </w:tabs>
+            <w:rPr/>
+          </w:pPr>
+          <w:hyperlink w:anchor="__RefHeading___Toc5330_2677517219">
+            <w:r>
+              <w:rPr>
+                <w:rStyle w:val="IndexLink"/>
+              </w:rPr>
+              <w:t>Exercici 2 (mostra les captures de pantalla i explicacions del procés) (1,5 punts)</w:t>
+              <w:tab/>
+              <w:t>6</w:t>
+            </w:r>
+          </w:hyperlink>
+        </w:p>
+        <w:p>
+          <w:pPr>
+            <w:pStyle w:val="Contents2"/>
+            <w:tabs>
+              <w:tab w:val="clear" w:pos="9343"/>
+              <w:tab w:val="right" w:pos="9626" w:leader="dot"/>
+            </w:tabs>
+            <w:rPr/>
+          </w:pPr>
+          <w:hyperlink w:anchor="__RefHeading___Toc5332_2677517219">
+            <w:r>
+              <w:rPr>
+                <w:rStyle w:val="IndexLink"/>
+              </w:rPr>
+              <w:t>hashlib for Python</w:t>
+              <w:tab/>
+              <w:t>7</w:t>
+            </w:r>
+          </w:hyperlink>
+        </w:p>
+        <w:p>
+          <w:pPr>
+            <w:pStyle w:val="Contents2"/>
+            <w:tabs>
+              <w:tab w:val="clear" w:pos="9343"/>
+              <w:tab w:val="right" w:pos="9626" w:leader="dot"/>
+            </w:tabs>
+            <w:rPr/>
+          </w:pPr>
+          <w:hyperlink w:anchor="__RefHeading___Toc5334_2677517219">
+            <w:r>
+              <w:rPr>
+                <w:rStyle w:val="IndexLink"/>
+              </w:rPr>
+              <w:t>Exercici 3 (mostra les captures de pantalla i justifica correctament el procés) (4 punts)</w:t>
+              <w:tab/>
+              <w:t>7</w:t>
+            </w:r>
+          </w:hyperlink>
+        </w:p>
+        <w:p>
+          <w:pPr>
+            <w:pStyle w:val="Contents2"/>
+            <w:tabs>
+              <w:tab w:val="clear" w:pos="9343"/>
+              <w:tab w:val="right" w:pos="9626" w:leader="dot"/>
+            </w:tabs>
+            <w:rPr/>
+          </w:pPr>
+          <w:hyperlink w:anchor="__RefHeading___Toc5336_2677517219">
+            <w:r>
+              <w:rPr>
+                <w:rStyle w:val="IndexLink"/>
+              </w:rPr>
+              <w:t>Exercici 4: Xifratge i signatura digital (en parelles) (3 punts)</w:t>
+              <w:tab/>
+              <w:t>9</w:t>
+            </w:r>
+          </w:hyperlink>
+          <w:r>
+            <w:rPr>
+              <w:rStyle w:val="IndexLink"/>
+            </w:rPr>
+            <w:fldChar w:fldCharType="end"/>
+          </w:r>
+        </w:p>
+      </w:sdtContent>
+    </w:sdt>
+    <w:p>
+      <w:pPr>
+        <w:pStyle w:val="Normal"/>
+        <w:rPr>
+          <w:lang w:val="es-ES"/>
+        </w:rPr>
+      </w:pPr>
+      <w:r>
+        <w:rPr>
+          <w:lang w:val="es-ES"/>
+        </w:rPr>
+      </w:r>
+      <w:r>
+        <w:br w:type="page"/>
+      </w:r>
+    </w:p>
+    <w:p>
+      <w:pPr>
+        <w:pStyle w:val="Normal"/>
+        <w:rPr/>
+      </w:pPr>
+      <w:r>
+        <w:rPr>
+          <w:lang w:val="es-ES"/>
+        </w:rPr>
+        <w:t xml:space="preserve">  • </w:t>
+      </w:r>
+      <w:r>
+        <w:rPr/>
+        <w:t>Contesteu cada exercici raonant I posant-hi captures de pantalla quan es demani o considereu que es necessari.</w:t>
+      </w:r>
+    </w:p>
+    <w:p>
+      <w:pPr>
+        <w:pStyle w:val="Normal"/>
+        <w:rPr/>
+      </w:pPr>
+      <w:r>
+        <w:rPr/>
+        <w:t xml:space="preserve">    • </w:t>
+      </w:r>
+      <w:r>
+        <w:rPr/>
+        <w:t>A l’hora d’avaluar i qualificar el treball es tindran en compte els aspectes estètics, de correctesa lingüística  (sintàctica i ortogràfica) a més del que s’hagi comentat al cicle formatiu sobre la redacció de documentació tècnica i manuals.</w:t>
+      </w:r>
+    </w:p>
+    <w:p>
+      <w:pPr>
+        <w:pStyle w:val="Normal"/>
+        <w:rPr/>
+      </w:pPr>
+      <w:r>
+        <w:rPr/>
+        <w:t xml:space="preserve">    • </w:t>
+      </w:r>
+      <w:r>
+        <w:rPr/>
+        <w:t>El mòdul professional pertany a uns estudis orientats al món laboral, cosa que fa que un cop complerts els requisits mínims la nota resultant serà condicionada per la quantitat i qualitat del treball individual realitzat per cada alumne.</w:t>
+      </w:r>
+    </w:p>
+    <w:p>
+      <w:pPr>
+        <w:pStyle w:val="Heading1"/>
+        <w:rPr/>
+      </w:pPr>
+      <w:bookmarkStart w:id="4" w:name="__RefHeading___Toc5320_2677517219"/>
+      <w:bookmarkEnd w:id="4"/>
+      <w:r>
+        <w:rPr/>
+        <w:t>Pràctica 2 – SEGURETAT LÒGICA: FUNCIÓ HASH CRIPTOGRÀFICA</w:t>
+      </w:r>
+    </w:p>
+    <w:p>
+      <w:pPr>
+        <w:pStyle w:val="Normal"/>
+        <w:rPr/>
+      </w:pPr>
+      <w:r>
+        <w:rPr/>
+      </w:r>
+    </w:p>
+    <w:p>
+      <w:pPr>
+        <w:pStyle w:val="Normal"/>
+        <w:rPr/>
+      </w:pPr>
+      <w:r>
+        <w:rPr/>
+        <w:t xml:space="preserve">Una </w:t>
+      </w:r>
+      <w:r>
+        <w:rPr>
+          <w:b/>
+          <w:bCs/>
+        </w:rPr>
+        <w:t>funció de hash criptogràfica</w:t>
+      </w:r>
+      <w:r>
+        <w:rPr/>
+        <w:t xml:space="preserve"> és una classe especial de funció matemàtica també anomenada </w:t>
+      </w:r>
+      <w:r>
+        <w:rPr>
+          <w:b/>
+          <w:bCs/>
+          <w:i/>
+          <w:iCs/>
+        </w:rPr>
+        <w:t>funció digest o funció resum</w:t>
+      </w:r>
+      <w:r>
+        <w:rPr/>
+        <w:t>, que té certes propietats que el fan adequat per al seu ús en la criptografia. Aquest algoritme matemàtic:</w:t>
+      </w:r>
+    </w:p>
+    <w:p>
+      <w:pPr>
+        <w:pStyle w:val="Normal"/>
+        <w:rPr/>
+      </w:pPr>
+      <w:r>
+        <w:rPr/>
+      </w:r>
+    </w:p>
+    <w:p>
+      <w:pPr>
+        <w:pStyle w:val="Normal"/>
+        <w:rPr/>
+      </w:pPr>
+      <w:r>
+        <w:rPr/>
+        <w:t>•</w:t>
+      </w:r>
+      <w:r>
+        <w:rPr/>
+        <w:tab/>
+      </w:r>
+      <w:r>
+        <w:rPr>
+          <w:b/>
+          <w:bCs/>
+        </w:rPr>
+        <w:t>mapeja dades de mida arbitraria a una cadena de bits d'una mida fixa</w:t>
+      </w:r>
+      <w:r>
+        <w:rPr/>
+        <w:t xml:space="preserve"> (funció resum) i</w:t>
+      </w:r>
+    </w:p>
+    <w:p>
+      <w:pPr>
+        <w:pStyle w:val="Normal"/>
+        <w:rPr/>
+      </w:pPr>
+      <w:r>
+        <w:rPr/>
+        <w:t>•</w:t>
+      </w:r>
+      <w:r>
+        <w:rPr/>
+        <w:tab/>
+        <w:t xml:space="preserve">està dissenyat per a ser també una funció d'un sol sentit, és a dir, una funció que és </w:t>
+      </w:r>
+      <w:r>
+        <w:rPr>
+          <w:b/>
+          <w:bCs/>
+        </w:rPr>
+        <w:t>impossible d'invertir</w:t>
+      </w:r>
+      <w:r>
+        <w:rPr/>
+        <w:t>.</w:t>
+      </w:r>
+    </w:p>
+    <w:p>
+      <w:pPr>
+        <w:pStyle w:val="Normal"/>
+        <w:rPr/>
+      </w:pPr>
+      <w:r>
+        <w:rPr/>
+      </w:r>
+    </w:p>
+    <w:p>
+      <w:pPr>
+        <w:pStyle w:val="Normal"/>
+        <w:rPr/>
+      </w:pPr>
+      <w:r>
+        <w:rPr/>
+        <w:t xml:space="preserve">Les dades d'entrada es diu sovint el </w:t>
+      </w:r>
+      <w:r>
+        <w:rPr>
+          <w:b/>
+          <w:bCs/>
+        </w:rPr>
+        <w:t>missatge</w:t>
+      </w:r>
+      <w:r>
+        <w:rPr/>
+        <w:t xml:space="preserve">, i la sortida (el valor de resum o hash) és sovint anomenat el </w:t>
+      </w:r>
+      <w:r>
+        <w:rPr>
+          <w:b/>
+          <w:bCs/>
+        </w:rPr>
+        <w:t>resum del missatge</w:t>
+      </w:r>
+      <w:r>
+        <w:rPr/>
+        <w:t xml:space="preserve"> o simplement el producte de digestió.</w:t>
+      </w:r>
+    </w:p>
+    <w:p>
+      <w:pPr>
+        <w:pStyle w:val="Normal"/>
+        <w:rPr/>
+      </w:pPr>
+      <w:r>
+        <w:rPr/>
+        <w:t>La funció hash criptogràfica ideal té quatre propietats principals:</w:t>
+      </w:r>
+    </w:p>
+    <w:p>
+      <w:pPr>
+        <w:pStyle w:val="Normal"/>
+        <w:rPr/>
+      </w:pPr>
+      <w:r>
+        <w:rPr/>
+      </w:r>
+    </w:p>
+    <w:p>
+      <w:pPr>
+        <w:pStyle w:val="Normal"/>
+        <w:rPr/>
+      </w:pPr>
+      <w:r>
+        <w:rPr/>
+        <w:t>•</w:t>
+      </w:r>
+      <w:r>
+        <w:rPr/>
+        <w:tab/>
+      </w:r>
+      <w:r>
+        <w:rPr>
+          <w:b/>
+          <w:bCs/>
+        </w:rPr>
+        <w:t>Ràpid</w:t>
+      </w:r>
+      <w:r>
+        <w:rPr/>
+        <w:t xml:space="preserve"> de calcular el valor hash per a qualsevol missatge donat.</w:t>
+      </w:r>
+    </w:p>
+    <w:p>
+      <w:pPr>
+        <w:pStyle w:val="Normal"/>
+        <w:rPr/>
+      </w:pPr>
+      <w:r>
+        <w:rPr/>
+        <w:t>•</w:t>
+      </w:r>
+      <w:r>
+        <w:rPr/>
+        <w:tab/>
+      </w:r>
+      <w:r>
+        <w:rPr>
+          <w:b/>
+          <w:bCs/>
+        </w:rPr>
+        <w:t xml:space="preserve">No </w:t>
+      </w:r>
+      <w:r>
+        <w:rPr/>
+        <w:t>és factible per</w:t>
+      </w:r>
+      <w:r>
+        <w:rPr>
+          <w:b/>
+          <w:bCs/>
+        </w:rPr>
+        <w:t xml:space="preserve"> generar el missatge a partir del seu valor hash</w:t>
+      </w:r>
+      <w:r>
+        <w:rPr/>
+        <w:t>.</w:t>
+      </w:r>
+    </w:p>
+    <w:p>
+      <w:pPr>
+        <w:pStyle w:val="Normal"/>
+        <w:rPr/>
+      </w:pPr>
+      <w:r>
+        <w:rPr/>
+        <w:t>•</w:t>
+      </w:r>
+      <w:r>
+        <w:rPr/>
+        <w:tab/>
+        <w:t xml:space="preserve">Un </w:t>
+      </w:r>
+      <w:r>
+        <w:rPr>
+          <w:b/>
+          <w:bCs/>
+        </w:rPr>
+        <w:t>petit canvi</w:t>
+      </w:r>
+      <w:r>
+        <w:rPr/>
+        <w:t xml:space="preserve"> en un missatge ha </w:t>
+      </w:r>
+      <w:r>
+        <w:rPr>
+          <w:b/>
+          <w:bCs/>
+        </w:rPr>
+        <w:t>de canviar el valor del resum</w:t>
+      </w:r>
+      <w:r>
+        <w:rPr/>
+        <w:t xml:space="preserve"> de manera tan extensiva que el nou valor re-sum no pot aparèixer correlacionat amb l'antic hash.</w:t>
+      </w:r>
+    </w:p>
+    <w:p>
+      <w:pPr>
+        <w:pStyle w:val="Normal"/>
+        <w:rPr/>
+      </w:pPr>
+      <w:r>
+        <w:rPr/>
+        <w:t>•</w:t>
+      </w:r>
+      <w:r>
+        <w:rPr/>
+        <w:tab/>
+      </w:r>
+      <w:r>
+        <w:rPr>
+          <w:b/>
+          <w:bCs/>
+        </w:rPr>
+        <w:t>No</w:t>
+      </w:r>
+      <w:r>
+        <w:rPr/>
+        <w:t xml:space="preserve"> és factible trobar </w:t>
+      </w:r>
+      <w:r>
+        <w:rPr>
+          <w:b/>
+          <w:bCs/>
+        </w:rPr>
+        <w:t>dos missatges diferents amb el mateix valor hash</w:t>
+      </w:r>
+      <w:r>
+        <w:rPr/>
+        <w:t>.</w:t>
+      </w:r>
+    </w:p>
+    <w:p>
+      <w:pPr>
+        <w:pStyle w:val="Normal"/>
+        <w:rPr/>
+      </w:pPr>
+      <w:r>
+        <w:rPr/>
+      </w:r>
+    </w:p>
+    <w:p>
+      <w:pPr>
+        <w:pStyle w:val="Normal"/>
+        <w:rPr/>
+      </w:pPr>
+      <w:r>
+        <w:rPr/>
+        <w:t xml:space="preserve">La funció hash criptogràfica tenen </w:t>
+      </w:r>
+      <w:r>
+        <w:rPr>
+          <w:b/>
+          <w:bCs/>
+        </w:rPr>
+        <w:t>moltes aplicacions</w:t>
+      </w:r>
+      <w:r>
+        <w:rPr/>
+        <w:t xml:space="preserve"> de seguretat de la informació, sobretot en:</w:t>
+      </w:r>
+    </w:p>
+    <w:p>
+      <w:pPr>
+        <w:pStyle w:val="Normal"/>
+        <w:rPr/>
+      </w:pPr>
+      <w:r>
+        <w:rPr/>
+      </w:r>
+    </w:p>
+    <w:p>
+      <w:pPr>
+        <w:pStyle w:val="Normal"/>
+        <w:rPr/>
+      </w:pPr>
+      <w:r>
+        <w:rPr/>
+        <w:t>•</w:t>
+      </w:r>
+      <w:r>
+        <w:rPr/>
+        <w:tab/>
+        <w:t>Per a signatures digitals.</w:t>
+      </w:r>
+    </w:p>
+    <w:p>
+      <w:pPr>
+        <w:pStyle w:val="Normal"/>
+        <w:rPr/>
+      </w:pPr>
+      <w:r>
+        <w:rPr/>
+        <w:t>•</w:t>
+      </w:r>
+      <w:r>
+        <w:rPr/>
+        <w:tab/>
+        <w:t>Per a codis d'autenticació de missatges.</w:t>
+      </w:r>
+    </w:p>
+    <w:p>
+      <w:pPr>
+        <w:pStyle w:val="Normal"/>
+        <w:rPr/>
+      </w:pPr>
+      <w:r>
+        <w:rPr/>
+        <w:t>•</w:t>
+      </w:r>
+      <w:r>
+        <w:rPr/>
+        <w:tab/>
+        <w:t>Per altres formes d'autenticació.</w:t>
+      </w:r>
+    </w:p>
+    <w:p>
+      <w:pPr>
+        <w:pStyle w:val="Normal"/>
+        <w:rPr/>
+      </w:pPr>
+      <w:r>
+        <w:rPr/>
+        <w:t>•</w:t>
+      </w:r>
+      <w:r>
+        <w:rPr/>
+        <w:tab/>
+        <w:t>Per a les dades d'índex en les taules hash.</w:t>
+      </w:r>
+    </w:p>
+    <w:p>
+      <w:pPr>
+        <w:pStyle w:val="Normal"/>
+        <w:rPr/>
+      </w:pPr>
+      <w:r>
+        <w:rPr/>
+        <w:t>•</w:t>
+      </w:r>
+      <w:r>
+        <w:rPr/>
+        <w:tab/>
+        <w:t xml:space="preserve">Per </w:t>
+      </w:r>
+      <w:r>
+        <w:rPr>
+          <w:i/>
+          <w:iCs/>
+        </w:rPr>
+        <w:t>fingerprinting</w:t>
+      </w:r>
+      <w:r>
+        <w:rPr/>
+        <w:t xml:space="preserve"> (empremta dactilar, eina per tal de defensar els drets d'autor i combatre la pirateria).</w:t>
+      </w:r>
+    </w:p>
+    <w:p>
+      <w:pPr>
+        <w:pStyle w:val="Normal"/>
+        <w:rPr/>
+      </w:pPr>
+      <w:r>
+        <w:rPr/>
+        <w:t>•</w:t>
+      </w:r>
+      <w:r>
+        <w:rPr/>
+        <w:tab/>
+        <w:t>Per detectar dades duplicats.</w:t>
+      </w:r>
+    </w:p>
+    <w:p>
+      <w:pPr>
+        <w:pStyle w:val="Normal"/>
+        <w:rPr/>
+      </w:pPr>
+      <w:r>
+        <w:rPr/>
+        <w:t>•</w:t>
+      </w:r>
+      <w:r>
+        <w:rPr/>
+        <w:tab/>
+        <w:t>Per identificar de forma exclusiva els arxius.</w:t>
+      </w:r>
+    </w:p>
+    <w:p>
+      <w:pPr>
+        <w:pStyle w:val="Normal"/>
+        <w:rPr/>
+      </w:pPr>
+      <w:r>
+        <w:rPr/>
+        <w:t>•</w:t>
+      </w:r>
+      <w:r>
+        <w:rPr/>
+        <w:tab/>
+        <w:t>Per sumes de comprovació per detectar corrupció de dades accidental.</w:t>
+      </w:r>
+    </w:p>
+    <w:p>
+      <w:pPr>
+        <w:pStyle w:val="Normal"/>
+        <w:rPr/>
+      </w:pPr>
+      <w:r>
+        <w:rPr/>
+      </w:r>
+    </w:p>
+    <w:p>
+      <w:pPr>
+        <w:pStyle w:val="Normal"/>
+        <w:rPr/>
+      </w:pPr>
+      <w:r>
+        <w:rPr/>
+        <w:t xml:space="preserve">Figura 1: A una funció </w:t>
+      </w:r>
+      <w:r>
+        <w:rPr>
+          <w:i/>
+          <w:iCs/>
+        </w:rPr>
+        <w:t>hash</w:t>
+      </w:r>
+      <w:r>
+        <w:rPr/>
+        <w:t xml:space="preserve"> un petit canvi en l'entrada (a la paraula "over") canvia dràsticament la sortida (digest). Aquest és l'anomenat efecte allau.</w:t>
+      </w:r>
+    </w:p>
+    <w:p>
+      <w:pPr>
+        <w:pStyle w:val="Normal"/>
+        <w:rPr/>
+      </w:pPr>
+      <w:r>
+        <w:rPr/>
+      </w:r>
+    </w:p>
+    <w:p>
+      <w:pPr>
+        <w:pStyle w:val="Normal"/>
+        <w:rPr/>
+      </w:pPr>
+      <w:r>
+        <w:rPr/>
+        <w:drawing>
+          <wp:inline distT="0" distB="0" distL="0" distR="0">
+            <wp:extent cx="5057775" cy="3629025"/>
+            <wp:effectExtent l="0" t="0" r="0" b="0"/>
+            <wp:docPr id="8" name="Imatge 4" descr=""/>
+            <wp:cNvGraphicFramePr>
+              <a:graphicFrameLocks xmlns:a="http://schemas.openxmlformats.org/drawingml/2006/main" noChangeAspect="1"/>
+            </wp:cNvGraphicFramePr>
+            <a:graphic xmlns:a="http://schemas.openxmlformats.org/drawingml/2006/main">
+              <a:graphicData uri="http://schemas.openxmlformats.org/drawingml/2006/picture">
+                <pic:pic xmlns:pic="http://schemas.openxmlformats.org/drawingml/2006/picture">
+                  <pic:nvPicPr>
+                    <pic:cNvPr id="8" name="Imatge 4" descr=""/>
+                    <pic:cNvPicPr>
+                      <a:picLocks noChangeAspect="1" noChangeArrowheads="1"/>
+                    </pic:cNvPicPr>
+                  </pic:nvPicPr>
+                  <pic:blipFill>
+                    <a:blip r:embed="rId24"/>
+                    <a:stretch>
+                      <a:fillRect/>
+                    </a:stretch>
+                  </pic:blipFill>
+                  <pic:spPr bwMode="auto">
+                    <a:xfrm>
+                      <a:off x="0" y="0"/>
+                      <a:ext cx="5057775" cy="3629025"/>
+                    </a:xfrm>
+                    <a:prstGeom prst="rect">
+                      <a:avLst/>
+                    </a:prstGeom>
+                  </pic:spPr>
+                </pic:pic>
+              </a:graphicData>
+            </a:graphic>
+          </wp:inline>
+        </w:drawing>
+      </w:r>
+    </w:p>
+    <w:p>
+      <w:pPr>
+        <w:pStyle w:val="Normal"/>
+        <w:rPr/>
+      </w:pPr>
+      <w:r>
+        <w:rPr/>
+        <w:t xml:space="preserve"> </w:t>
+      </w:r>
+    </w:p>
+    <w:p>
+      <w:pPr>
+        <w:pStyle w:val="Heading1"/>
+        <w:rPr/>
+      </w:pPr>
+      <w:bookmarkStart w:id="5" w:name="__RefHeading___Toc5322_2677517219"/>
+      <w:bookmarkEnd w:id="5"/>
+      <w:r>
+        <w:rPr/>
+        <w:t>Pràctica</w:t>
+      </w:r>
+    </w:p>
+    <w:p>
+      <w:pPr>
+        <w:pStyle w:val="Normal"/>
+        <w:rPr/>
+      </w:pPr>
+      <w:r>
+        <w:rPr/>
+      </w:r>
+    </w:p>
+    <w:p>
+      <w:pPr>
+        <w:pStyle w:val="Normal"/>
+        <w:rPr/>
+      </w:pPr>
+      <w:r>
+        <w:rPr/>
+        <w:t xml:space="preserve">Aquesta activitat es pot fer des d'una màquina real o des d'una màquina virtual amb sistema operatiu </w:t>
+      </w:r>
+      <w:r>
+        <w:rPr>
+          <w:b/>
+          <w:bCs/>
+          <w:i/>
+          <w:iCs/>
+        </w:rPr>
+        <w:t>Linux</w:t>
+      </w:r>
+      <w:r>
+        <w:rPr/>
+        <w:t xml:space="preserve"> </w:t>
+      </w:r>
+      <w:r>
+        <w:rPr>
+          <w:b/>
+          <w:bCs/>
+        </w:rPr>
+        <w:t>Ubuntu Desktop</w:t>
+      </w:r>
+      <w:r>
+        <w:rPr/>
+        <w:t xml:space="preserve"> i accés a </w:t>
+      </w:r>
+      <w:r>
+        <w:rPr>
+          <w:i/>
+          <w:iCs/>
+        </w:rPr>
+        <w:t>Internet</w:t>
+      </w:r>
+      <w:r>
+        <w:rPr/>
+        <w:t>.</w:t>
+      </w:r>
+    </w:p>
+    <w:p>
+      <w:pPr>
+        <w:pStyle w:val="Normal"/>
+        <w:rPr/>
+      </w:pPr>
+      <w:r>
+        <w:rPr/>
+      </w:r>
+    </w:p>
+    <w:p>
+      <w:pPr>
+        <w:pStyle w:val="Normal"/>
+        <w:rPr/>
+      </w:pPr>
+      <w:r>
+        <w:rPr/>
+      </w:r>
+    </w:p>
+    <w:p>
+      <w:pPr>
+        <w:pStyle w:val="Normal"/>
+        <w:rPr/>
+      </w:pPr>
+      <w:r>
+        <w:rPr/>
+      </w:r>
+    </w:p>
+    <w:p>
+      <w:pPr>
+        <w:pStyle w:val="Heading2"/>
+        <w:rPr/>
+      </w:pPr>
+      <w:bookmarkStart w:id="6" w:name="__RefHeading___Toc5324_2677517219"/>
+      <w:bookmarkEnd w:id="6"/>
+      <w:r>
+        <w:rPr/>
+        <w:t>md5sum</w:t>
+      </w:r>
+    </w:p>
+    <w:p>
+      <w:pPr>
+        <w:pStyle w:val="Normal"/>
+        <w:rPr/>
+      </w:pPr>
+      <w:r>
+        <w:rPr/>
+      </w:r>
+    </w:p>
+    <w:p>
+      <w:pPr>
+        <w:pStyle w:val="Normal"/>
+        <w:rPr/>
+      </w:pPr>
+      <w:r>
+        <w:rPr/>
+        <w:t xml:space="preserve">Recordar que l'algoritme MD5 </w:t>
+      </w:r>
+      <w:r>
+        <w:rPr>
+          <w:b/>
+          <w:bCs/>
+        </w:rPr>
+        <w:t>ja no es considera segur</w:t>
+      </w:r>
+      <w:r>
+        <w:rPr/>
+        <w:t xml:space="preserve">. Per tant, mentre que </w:t>
+      </w:r>
+      <w:r>
+        <w:rPr>
+          <w:i/>
+          <w:iCs/>
+        </w:rPr>
+        <w:t>md5sum</w:t>
+      </w:r>
+      <w:r>
+        <w:rPr/>
+        <w:t xml:space="preserve"> és molt adequat per a la identificació d'arxius coneguts en situacions que no estan relacionats amb la seguretat, </w:t>
+      </w:r>
+      <w:r>
+        <w:rPr>
+          <w:i/>
+          <w:iCs/>
+        </w:rPr>
+        <w:t>md5sum</w:t>
+      </w:r>
+      <w:r>
+        <w:rPr/>
+        <w:t xml:space="preserve"> no ha de ser invocat si hi ha una possibilitat que els arxius han estat intencionalment i maliciosament manipulat, en aquest últim cas, es recomana l'ús d'una eina de hash més recents, com </w:t>
+      </w:r>
+      <w:r>
+        <w:rPr>
+          <w:b/>
+          <w:bCs/>
+          <w:i/>
+          <w:iCs/>
+        </w:rPr>
+        <w:t>sha256sum</w:t>
+      </w:r>
+      <w:r>
+        <w:rPr/>
+        <w:t>.</w:t>
+      </w:r>
+    </w:p>
+    <w:p>
+      <w:pPr>
+        <w:pStyle w:val="Heading2"/>
+        <w:rPr/>
+      </w:pPr>
+      <w:bookmarkStart w:id="7" w:name="__RefHeading___Toc5326_2677517219"/>
+      <w:bookmarkEnd w:id="7"/>
+      <w:r>
+        <w:rPr/>
+        <w:t>sha256sum</w:t>
+      </w:r>
+    </w:p>
+    <w:p>
+      <w:pPr>
+        <w:pStyle w:val="Normal"/>
+        <w:rPr/>
+      </w:pPr>
+      <w:r>
+        <w:rPr/>
+      </w:r>
+    </w:p>
+    <w:p>
+      <w:pPr>
+        <w:pStyle w:val="Normal"/>
+        <w:rPr/>
+      </w:pPr>
+      <w:r>
+        <w:rPr>
+          <w:b/>
+          <w:bCs/>
+          <w:i/>
+          <w:iCs/>
+        </w:rPr>
+        <w:t>sha1sum</w:t>
+      </w:r>
+      <w:r>
+        <w:rPr/>
+        <w:t xml:space="preserve"> és un programa informàtic que calcula i verifica hash </w:t>
+      </w:r>
+      <w:r>
+        <w:rPr>
+          <w:b/>
+          <w:bCs/>
+          <w:i/>
+          <w:iCs/>
+        </w:rPr>
+        <w:t>SHA-1</w:t>
+      </w:r>
+      <w:r>
+        <w:rPr/>
+        <w:t xml:space="preserve">. S'acostuma a fer servir per a verificar la integritat dels arxius. Es troba instal·lat per defecte en la majoria dels sistemes operatius basats en Unix. Les variants inclouen </w:t>
+      </w:r>
+      <w:r>
+        <w:rPr>
+          <w:b/>
+          <w:bCs/>
+          <w:i/>
+          <w:iCs/>
+        </w:rPr>
+        <w:t>shasum, sha224sum, sha256sum, sha384sum i sha512sum</w:t>
+      </w:r>
+      <w:r>
+        <w:rPr/>
+        <w:t xml:space="preserve">, que fan servir una funció específica </w:t>
+      </w:r>
+      <w:r>
+        <w:rPr>
+          <w:b/>
+          <w:bCs/>
+          <w:i/>
+          <w:iCs/>
+        </w:rPr>
+        <w:t>SHA-2</w:t>
+      </w:r>
+      <w:r>
+        <w:rPr/>
+        <w:t xml:space="preserve"> de hash, i sha3sum (que permet </w:t>
+      </w:r>
+      <w:r>
+        <w:rPr>
+          <w:b/>
+          <w:bCs/>
+          <w:i/>
+          <w:iCs/>
+        </w:rPr>
+        <w:t>SHA-3</w:t>
+      </w:r>
+      <w:r>
+        <w:rPr/>
+        <w:t xml:space="preserve"> a través de </w:t>
+      </w:r>
+      <w:r>
+        <w:rPr>
+          <w:b/>
+          <w:bCs/>
+          <w:i/>
+          <w:iCs/>
+        </w:rPr>
+        <w:t>SHA3-512</w:t>
+      </w:r>
+      <w:r>
+        <w:rPr/>
+        <w:t>). També hi ha versions per a Microsoft Windows i la distribució Acti-vePerl inclou una implementació de Perl de shasum. En FreeBSD aquesta utilitat es diu sha512 i amb característiques addicionals.</w:t>
+      </w:r>
+    </w:p>
+    <w:p>
+      <w:pPr>
+        <w:pStyle w:val="Normal"/>
+        <w:rPr/>
+      </w:pPr>
+      <w:r>
+        <w:rPr/>
+      </w:r>
+    </w:p>
+    <w:p>
+      <w:pPr>
+        <w:pStyle w:val="Normal"/>
+        <w:rPr/>
+      </w:pPr>
+      <w:r>
+        <w:rPr/>
+        <w:t xml:space="preserve">Les variants </w:t>
+      </w:r>
+      <w:r>
+        <w:rPr>
+          <w:b/>
+          <w:bCs/>
+          <w:i/>
+          <w:iCs/>
+        </w:rPr>
+        <w:t>SHA-1 es consideren vulnerables als atacs de col·lisió</w:t>
+      </w:r>
+      <w:r>
+        <w:rPr/>
+        <w:t xml:space="preserve">, i els usuaris han d'utilitzar per exemple una variant SHA-2 com ara </w:t>
+      </w:r>
+      <w:r>
+        <w:rPr>
+          <w:b/>
+          <w:bCs/>
+          <w:i/>
+          <w:iCs/>
+        </w:rPr>
+        <w:t>sha256sum</w:t>
+      </w:r>
+      <w:r>
+        <w:rPr/>
+        <w:t xml:space="preserve"> en el seu lloc si es fa servir amb el propòsit de prevenir la manipulació d'arxius per part d'un adversari.</w:t>
+      </w:r>
+    </w:p>
+    <w:p>
+      <w:pPr>
+        <w:pStyle w:val="Normal"/>
+        <w:rPr/>
+      </w:pPr>
+      <w:r>
+        <w:rPr/>
+      </w:r>
+    </w:p>
+    <w:p>
+      <w:pPr>
+        <w:pStyle w:val="Heading2"/>
+        <w:rPr/>
+      </w:pPr>
+      <w:bookmarkStart w:id="8" w:name="__RefHeading___Toc5328_2677517219"/>
+      <w:bookmarkEnd w:id="8"/>
+      <w:r>
+        <w:rPr/>
+        <w:t>Exercici 1 (mostra les captures de pantalla i explicacions del procés) (1,5 punts)</w:t>
+      </w:r>
+    </w:p>
+    <w:p>
+      <w:pPr>
+        <w:pStyle w:val="Normal"/>
+        <w:rPr/>
+      </w:pPr>
+      <w:r>
+        <w:rPr/>
+      </w:r>
+    </w:p>
+    <w:p>
+      <w:pPr>
+        <w:pStyle w:val="Normal"/>
+        <w:rPr/>
+      </w:pPr>
+      <w:r>
+        <w:rPr/>
+        <w:t>Selecciona qualsevol fitxer (un de text per exemple) i fes el seu resum (digest) mitjançant el programari sha256sum. Fes dues operatives:</w:t>
+      </w:r>
+    </w:p>
+    <w:p>
+      <w:pPr>
+        <w:pStyle w:val="Normal"/>
+        <w:rPr/>
+      </w:pPr>
+      <w:r>
+        <w:rPr/>
+      </w:r>
+    </w:p>
+    <w:p>
+      <w:pPr>
+        <w:pStyle w:val="Normal"/>
+        <w:rPr/>
+      </w:pPr>
+      <w:r>
+        <w:rPr/>
+        <w:t>1.1.</w:t>
+        <w:tab/>
+        <w:t>Des de la línia d'ordres invoca el programa i aconsegueix el resum d’aquest fitxer.</w:t>
+      </w:r>
+    </w:p>
+    <w:p>
+      <w:pPr>
+        <w:pStyle w:val="Normal"/>
+        <w:rPr/>
+      </w:pPr>
+      <w:r>
+        <w:rPr/>
+        <w:drawing>
+          <wp:anchor behindDoc="0" distT="0" distB="0" distL="0" distR="0" simplePos="0" locked="0" layoutInCell="0" allowOverlap="1" relativeHeight="37">
+            <wp:simplePos x="0" y="0"/>
+            <wp:positionH relativeFrom="column">
+              <wp:align>center</wp:align>
+            </wp:positionH>
+            <wp:positionV relativeFrom="paragraph">
+              <wp:posOffset>635</wp:posOffset>
+            </wp:positionV>
+            <wp:extent cx="6112510" cy="347980"/>
+            <wp:effectExtent l="0" t="0" r="0" b="0"/>
+            <wp:wrapSquare wrapText="largest"/>
+            <wp:docPr id="9" name="Image4" descr=""/>
+            <wp:cNvGraphicFramePr>
+              <a:graphicFrameLocks xmlns:a="http://schemas.openxmlformats.org/drawingml/2006/main" noChangeAspect="1"/>
+            </wp:cNvGraphicFramePr>
+            <a:graphic xmlns:a="http://schemas.openxmlformats.org/drawingml/2006/main">
+              <a:graphicData uri="http://schemas.openxmlformats.org/drawingml/2006/picture">
+                <pic:pic xmlns:pic="http://schemas.openxmlformats.org/drawingml/2006/picture">
+                  <pic:nvPicPr>
+                    <pic:cNvPr id="9" name="Image4" descr=""/>
+                    <pic:cNvPicPr>
+                      <a:picLocks noChangeAspect="1" noChangeArrowheads="1"/>
+                    </pic:cNvPicPr>
+                  </pic:nvPicPr>
+                  <pic:blipFill>
+                    <a:blip r:embed="rId25"/>
+                    <a:stretch>
+                      <a:fillRect/>
+                    </a:stretch>
+                  </pic:blipFill>
+                  <pic:spPr bwMode="auto">
+                    <a:xfrm>
+                      <a:off x="0" y="0"/>
+                      <a:ext cx="6112510" cy="347980"/>
+                    </a:xfrm>
+                    <a:prstGeom prst="rect">
+                      <a:avLst/>
+                    </a:prstGeom>
+                  </pic:spPr>
+                </pic:pic>
+              </a:graphicData>
+            </a:graphic>
+          </wp:anchor>
+        </w:drawing>
+      </w:r>
+    </w:p>
+    <w:p>
+      <w:pPr>
+        <w:pStyle w:val="Normal"/>
+        <w:rPr/>
+      </w:pPr>
+      <w:r>
+        <w:rPr/>
+        <w:t>1.2.</w:t>
+        <w:tab/>
+        <w:t xml:space="preserve">Des d'una calculadora en línia </w:t>
+      </w:r>
+      <w:r>
+        <w:rPr>
+          <w:i/>
+          <w:iCs/>
+        </w:rPr>
+        <w:t>Checksum sha256</w:t>
+      </w:r>
+      <w:r>
+        <w:rPr/>
+        <w:t xml:space="preserve"> fes la mateixa operació. Pots trobar una al seg</w:t>
+      </w:r>
+      <w:r>
+        <w:drawing>
+          <wp:anchor behindDoc="0" distT="0" distB="0" distL="0" distR="0" simplePos="0" locked="0" layoutInCell="0" allowOverlap="1" relativeHeight="38">
+            <wp:simplePos x="0" y="0"/>
+            <wp:positionH relativeFrom="column">
+              <wp:posOffset>643890</wp:posOffset>
+            </wp:positionH>
+            <wp:positionV relativeFrom="paragraph">
+              <wp:posOffset>411480</wp:posOffset>
+            </wp:positionV>
+            <wp:extent cx="4860925" cy="1845945"/>
+            <wp:effectExtent l="0" t="0" r="0" b="0"/>
+            <wp:wrapTopAndBottom/>
+            <wp:docPr id="10" name="Image5" descr=""/>
+            <wp:cNvGraphicFramePr>
+              <a:graphicFrameLocks xmlns:a="http://schemas.openxmlformats.org/drawingml/2006/main" noChangeAspect="1"/>
+            </wp:cNvGraphicFramePr>
+            <a:graphic xmlns:a="http://schemas.openxmlformats.org/drawingml/2006/main">
+              <a:graphicData uri="http://schemas.openxmlformats.org/drawingml/2006/picture">
+                <pic:pic xmlns:pic="http://schemas.openxmlformats.org/drawingml/2006/picture">
+                  <pic:nvPicPr>
+                    <pic:cNvPr id="10" name="Image5" descr=""/>
+                    <pic:cNvPicPr>
+                      <a:picLocks noChangeAspect="1" noChangeArrowheads="1"/>
+                    </pic:cNvPicPr>
+                  </pic:nvPicPr>
+                  <pic:blipFill>
+                    <a:blip r:embed="rId26"/>
+                    <a:stretch>
+                      <a:fillRect/>
+                    </a:stretch>
+                  </pic:blipFill>
+                  <pic:spPr bwMode="auto">
+                    <a:xfrm>
+                      <a:off x="0" y="0"/>
+                      <a:ext cx="4860925" cy="1845945"/>
+                    </a:xfrm>
+                    <a:prstGeom prst="rect">
+                      <a:avLst/>
+                    </a:prstGeom>
+                  </pic:spPr>
+                </pic:pic>
+              </a:graphicData>
+            </a:graphic>
+          </wp:anchor>
+        </w:drawing>
+      </w:r>
+      <w:r>
+        <w:rPr/>
+        <w:t>ü</w:t>
+      </w:r>
+      <w:r>
+        <w:rPr/>
+        <w:t xml:space="preserve">ent enllaç: </w:t>
+      </w:r>
+      <w:hyperlink r:id="rId27">
+        <w:r>
+          <w:rPr>
+            <w:rStyle w:val="InternetLink"/>
+          </w:rPr>
+          <w:t>https://emn178.github.io/online-tools/sha256_checksum.html</w:t>
+        </w:r>
+      </w:hyperlink>
+      <w:r>
+        <w:rPr/>
+        <w:t xml:space="preserve"> </w:t>
+      </w:r>
+    </w:p>
+    <w:p>
+      <w:pPr>
+        <w:pStyle w:val="Normal"/>
+        <w:rPr/>
+      </w:pPr>
+      <w:r>
+        <w:rPr/>
+      </w:r>
+    </w:p>
+    <w:p>
+      <w:pPr>
+        <w:pStyle w:val="Normal"/>
+        <w:rPr/>
+      </w:pPr>
+      <w:r>
+        <w:rPr/>
+        <w:t>1.3.</w:t>
+        <w:tab/>
+        <w:t>Compara el resum obtingut des de la línia d'ordres i la calculadora web.</w:t>
+      </w:r>
+    </w:p>
+    <w:p>
+      <w:pPr>
+        <w:pStyle w:val="Normal"/>
+        <w:rPr>
+          <w:color w:val="6272A4"/>
+        </w:rPr>
+      </w:pPr>
+      <w:r>
+        <w:rPr>
+          <w:color w:val="6272A4"/>
+        </w:rPr>
+        <w:t>Dona el mateix resultat ja que el metode per a crear el hash a estat el mateix</w:t>
+      </w:r>
+    </w:p>
+    <w:p>
+      <w:pPr>
+        <w:pStyle w:val="Normal"/>
+        <w:rPr/>
+      </w:pPr>
+      <w:r>
+        <w:rPr/>
+      </w:r>
+    </w:p>
+    <w:p>
+      <w:pPr>
+        <w:pStyle w:val="Normal"/>
+        <w:rPr/>
+      </w:pPr>
+      <w:r>
+        <w:rPr/>
+        <w:t>1.4.</w:t>
+        <w:tab/>
+        <w:t>Què passa si modifiquem el contingut del fitxer?</w:t>
+      </w:r>
+    </w:p>
+    <w:p>
+      <w:pPr>
+        <w:pStyle w:val="Normal"/>
+        <w:rPr>
+          <w:color w:val="6272A4"/>
+        </w:rPr>
+      </w:pPr>
+      <w:r>
+        <w:rPr>
+          <w:color w:val="6272A4"/>
+        </w:rPr>
+        <w:t>Que el hash canviara completament</w:t>
+      </w:r>
+    </w:p>
+    <w:p>
+      <w:pPr>
+        <w:pStyle w:val="Heading2"/>
+        <w:rPr/>
+      </w:pPr>
+      <w:bookmarkStart w:id="9" w:name="__RefHeading___Toc5330_2677517219"/>
+      <w:bookmarkEnd w:id="9"/>
+      <w:r>
+        <w:rPr/>
+        <w:t>Exercici 2 (mostra les captures de pantalla i explicacions del procés) (1,5 punts)</w:t>
+      </w:r>
+    </w:p>
+    <w:p>
+      <w:pPr>
+        <w:pStyle w:val="Normal"/>
+        <w:rPr/>
+      </w:pPr>
+      <w:r>
+        <w:rPr/>
+      </w:r>
+    </w:p>
+    <w:p>
+      <w:pPr>
+        <w:pStyle w:val="Normal"/>
+        <w:rPr/>
+      </w:pPr>
+      <w:r>
+        <w:rPr/>
+        <w:t xml:space="preserve">Ara provarem una altra aplicació del Hash: </w:t>
+      </w:r>
+      <w:r>
+        <w:rPr>
+          <w:b/>
+          <w:bCs/>
+        </w:rPr>
+        <w:t>identificar de forma exclusiva els arxius</w:t>
+      </w:r>
+      <w:r>
+        <w:rPr/>
+        <w:t>.</w:t>
+      </w:r>
+    </w:p>
+    <w:p>
+      <w:pPr>
+        <w:pStyle w:val="Normal"/>
+        <w:rPr/>
+      </w:pPr>
+      <w:r>
+        <w:rPr/>
+        <w:t>Fes tot els passos per a assegurar la integritat de les dades i l'autenticitat de la descàrrega d'una ISO d'Ubuntu.</w:t>
+      </w:r>
+    </w:p>
+    <w:p>
+      <w:pPr>
+        <w:pStyle w:val="Normal"/>
+        <w:rPr/>
+      </w:pPr>
+      <w:r>
+        <w:rPr/>
+        <w:t xml:space="preserve">Tots els passos que s'han de fer es poden veure documentats en el següent enllaç: </w:t>
+      </w:r>
+      <w:hyperlink r:id="rId28">
+        <w:r>
+          <w:rPr>
+            <w:rStyle w:val="InternetLink"/>
+          </w:rPr>
+          <w:t>http://www.ubuntu.com/download/how-to-verify</w:t>
+        </w:r>
+      </w:hyperlink>
+    </w:p>
+    <w:p>
+      <w:pPr>
+        <w:pStyle w:val="Normal"/>
+        <w:rPr/>
+      </w:pPr>
+      <w:r>
+        <w:rPr/>
+      </w:r>
+    </w:p>
+    <w:p>
+      <w:pPr>
+        <w:pStyle w:val="Normal"/>
+        <w:rPr>
+          <w:color w:val="6272A4"/>
+        </w:rPr>
+      </w:pPr>
+      <w:r>
+        <w:rPr>
+          <w:color w:val="6272A4"/>
+        </w:rPr>
+        <w:t>Descarreguem la iso juntament amb el seu checksum i les signatures.</w:t>
+      </w:r>
+    </w:p>
+    <w:p>
+      <w:pPr>
+        <w:pStyle w:val="Normal"/>
+        <w:rPr>
+          <w:color w:val="6272A4"/>
+        </w:rPr>
+      </w:pPr>
+      <w:r>
+        <w:rPr>
+          <w:color w:val="6272A4"/>
+        </w:rPr>
+        <w:t>Primer executem aquesta comanda per verificar que els nostres arxius estan firmats per ubuntu:</w:t>
+      </w:r>
+    </w:p>
+    <w:p>
+      <w:pPr>
+        <w:pStyle w:val="PreformattedText"/>
+        <w:rPr/>
+      </w:pPr>
+      <w:r>
+        <w:rPr>
+          <w:rStyle w:val="SourceText"/>
+          <w:color w:val="6272A4"/>
+        </w:rPr>
+        <w:t>gpg --keyid-format long --verify SHA256SUMS.gpg SHA256SUMS</w:t>
+      </w:r>
+    </w:p>
+    <w:p>
+      <w:pPr>
+        <w:pStyle w:val="PreformattedText"/>
+        <w:rPr/>
+      </w:pPr>
+      <w:r>
+        <w:rPr>
+          <w:rStyle w:val="SourceText"/>
+          <w:color w:val="6272A4"/>
+        </w:rPr>
+        <w:t>En cas de no estar ja en un ubuntu haurem de descarregar les claus publiques de ubuntu per verificarho, ho fem amb:</w:t>
+      </w:r>
+    </w:p>
+    <w:p>
+      <w:pPr>
+        <w:pStyle w:val="PreformattedText"/>
+        <w:rPr/>
+      </w:pPr>
+      <w:r>
+        <w:rPr>
+          <w:rStyle w:val="SourceText"/>
+          <w:color w:val="6272A4"/>
+        </w:rPr>
+        <w:t>gpg --keyid-format long --keyserver hkp://keyserver.ubuntu.com --recv-keys 0x46181433FBB75451 0xD94AA3F0EFE21092</w:t>
+      </w:r>
+    </w:p>
+    <w:p>
+      <w:pPr>
+        <w:pStyle w:val="PreformattedText"/>
+        <w:rPr/>
+      </w:pPr>
+      <w:r>
+        <w:rPr>
+          <w:rStyle w:val="SourceText"/>
+          <w:color w:val="6272A4"/>
+        </w:rPr>
+        <w:t>Ara s’hauran afegit clauer del nostre linux</w:t>
+      </w:r>
+    </w:p>
+    <w:p>
+      <w:pPr>
+        <w:pStyle w:val="Normal"/>
+        <w:rPr>
+          <w:color w:val="6272A4"/>
+        </w:rPr>
+      </w:pPr>
+      <w:r>
+        <w:rPr>
+          <w:color w:val="6272A4"/>
+        </w:rPr>
+        <w:t>Verifiquem que la emprempta de les claus sigui de ubuntu amb la seguen comanda:</w:t>
+      </w:r>
+    </w:p>
+    <w:p>
+      <w:pPr>
+        <w:pStyle w:val="PreformattedText"/>
+        <w:rPr/>
+      </w:pPr>
+      <w:r>
+        <w:drawing>
+          <wp:anchor behindDoc="0" distT="0" distB="0" distL="0" distR="0" simplePos="0" locked="0" layoutInCell="0" allowOverlap="1" relativeHeight="39">
+            <wp:simplePos x="0" y="0"/>
+            <wp:positionH relativeFrom="column">
+              <wp:posOffset>0</wp:posOffset>
+            </wp:positionH>
+            <wp:positionV relativeFrom="paragraph">
+              <wp:posOffset>329565</wp:posOffset>
+            </wp:positionV>
+            <wp:extent cx="6112510" cy="929005"/>
+            <wp:effectExtent l="0" t="0" r="0" b="0"/>
+            <wp:wrapSquare wrapText="largest"/>
+            <wp:docPr id="11" name="Image6" descr=""/>
+            <wp:cNvGraphicFramePr>
+              <a:graphicFrameLocks xmlns:a="http://schemas.openxmlformats.org/drawingml/2006/main" noChangeAspect="1"/>
+            </wp:cNvGraphicFramePr>
+            <a:graphic xmlns:a="http://schemas.openxmlformats.org/drawingml/2006/main">
+              <a:graphicData uri="http://schemas.openxmlformats.org/drawingml/2006/picture">
+                <pic:pic xmlns:pic="http://schemas.openxmlformats.org/drawingml/2006/picture">
+                  <pic:nvPicPr>
+                    <pic:cNvPr id="11" name="Image6" descr=""/>
+                    <pic:cNvPicPr>
+                      <a:picLocks noChangeAspect="1" noChangeArrowheads="1"/>
+                    </pic:cNvPicPr>
+                  </pic:nvPicPr>
+                  <pic:blipFill>
+                    <a:blip r:embed="rId29"/>
+                    <a:stretch>
+                      <a:fillRect/>
+                    </a:stretch>
+                  </pic:blipFill>
+                  <pic:spPr bwMode="auto">
+                    <a:xfrm>
+                      <a:off x="0" y="0"/>
+                      <a:ext cx="6112510" cy="929005"/>
+                    </a:xfrm>
+                    <a:prstGeom prst="rect">
+                      <a:avLst/>
+                    </a:prstGeom>
+                  </pic:spPr>
+                </pic:pic>
+              </a:graphicData>
+            </a:graphic>
+          </wp:anchor>
+        </w:drawing>
+      </w:r>
+      <w:r>
+        <w:rPr>
+          <w:rStyle w:val="SourceText"/>
+          <w:color w:val="6272A4"/>
+        </w:rPr>
+        <w:t>g</w:t>
+      </w:r>
+      <w:r>
+        <w:rPr>
+          <w:rStyle w:val="SourceText"/>
+          <w:color w:val="6272A4"/>
+        </w:rPr>
+        <w:t>pg --keyid-format long --list-keys --with-fingerprint 0x46181433FBB75451 0xD94AA3F0EFE21092</w:t>
+      </w:r>
+    </w:p>
+    <w:p>
+      <w:pPr>
+        <w:pStyle w:val="Normal"/>
+        <w:rPr>
+          <w:color w:val="6272A4"/>
+        </w:rPr>
+      </w:pPr>
+      <w:r>
+        <w:rPr>
+          <w:color w:val="6272A4"/>
+        </w:rPr>
+        <w:t>Ara ja podem verificar que el checksum sigui legitim, ho fem amb:</w:t>
+      </w:r>
+    </w:p>
+    <w:p>
+      <w:pPr>
+        <w:pStyle w:val="PreformattedText"/>
+        <w:rPr/>
+      </w:pPr>
+      <w:r>
+        <w:rPr>
+          <w:rStyle w:val="SourceText"/>
+          <w:color w:val="6272A4"/>
+        </w:rPr>
+        <w:t>gpg --keyid-format long --verify SHA256SUMS.gpg SHA256SUMS</w:t>
+      </w:r>
+    </w:p>
+    <w:p>
+      <w:pPr>
+        <w:pStyle w:val="Normal"/>
+        <w:rPr>
+          <w:color w:val="6272A4"/>
+        </w:rPr>
+      </w:pPr>
+      <w:r>
+        <w:drawing>
+          <wp:anchor behindDoc="0" distT="0" distB="0" distL="0" distR="0" simplePos="0" locked="0" layoutInCell="0" allowOverlap="1" relativeHeight="40">
+            <wp:simplePos x="0" y="0"/>
+            <wp:positionH relativeFrom="column">
+              <wp:align>center</wp:align>
+            </wp:positionH>
+            <wp:positionV relativeFrom="paragraph">
+              <wp:posOffset>635</wp:posOffset>
+            </wp:positionV>
+            <wp:extent cx="6112510" cy="859790"/>
+            <wp:effectExtent l="0" t="0" r="0" b="0"/>
+            <wp:wrapSquare wrapText="largest"/>
+            <wp:docPr id="12" name="Image7" descr=""/>
+            <wp:cNvGraphicFramePr>
+              <a:graphicFrameLocks xmlns:a="http://schemas.openxmlformats.org/drawingml/2006/main" noChangeAspect="1"/>
+            </wp:cNvGraphicFramePr>
+            <a:graphic xmlns:a="http://schemas.openxmlformats.org/drawingml/2006/main">
+              <a:graphicData uri="http://schemas.openxmlformats.org/drawingml/2006/picture">
+                <pic:pic xmlns:pic="http://schemas.openxmlformats.org/drawingml/2006/picture">
+                  <pic:nvPicPr>
+                    <pic:cNvPr id="12" name="Image7" descr=""/>
+                    <pic:cNvPicPr>
+                      <a:picLocks noChangeAspect="1" noChangeArrowheads="1"/>
+                    </pic:cNvPicPr>
+                  </pic:nvPicPr>
+                  <pic:blipFill>
+                    <a:blip r:embed="rId30"/>
+                    <a:stretch>
+                      <a:fillRect/>
+                    </a:stretch>
+                  </pic:blipFill>
+                  <pic:spPr bwMode="auto">
+                    <a:xfrm>
+                      <a:off x="0" y="0"/>
+                      <a:ext cx="6112510" cy="859790"/>
+                    </a:xfrm>
+                    <a:prstGeom prst="rect">
+                      <a:avLst/>
+                    </a:prstGeom>
+                  </pic:spPr>
+                </pic:pic>
+              </a:graphicData>
+            </a:graphic>
+          </wp:anchor>
+        </w:drawing>
+      </w:r>
+      <w:r>
+        <w:rPr>
+          <w:color w:val="6272A4"/>
+        </w:rPr>
+        <w:t>M</w:t>
+      </w:r>
+      <w:r>
+        <w:rPr>
+          <w:color w:val="6272A4"/>
+        </w:rPr>
+        <w:t>irem que ens digui que la signatura es valida</w:t>
+      </w:r>
+    </w:p>
+    <w:p>
+      <w:pPr>
+        <w:pStyle w:val="Normal"/>
+        <w:rPr>
+          <w:color w:val="6272A4"/>
+        </w:rPr>
+      </w:pPr>
+      <w:r>
+        <w:rPr>
+          <w:color w:val="6272A4"/>
+        </w:rPr>
+        <w:t>Ara anem al directori on tinguem la ISO en el nostre cas Downloads:</w:t>
+      </w:r>
+    </w:p>
+    <w:p>
+      <w:pPr>
+        <w:pStyle w:val="Normal"/>
+        <w:rPr>
+          <w:color w:val="6272A4"/>
+        </w:rPr>
+      </w:pPr>
+      <w:r>
+        <w:rPr>
+          <w:color w:val="6272A4"/>
+        </w:rPr>
+        <w:t>cd ~/Downloads</w:t>
+      </w:r>
+    </w:p>
+    <w:p>
+      <w:pPr>
+        <w:pStyle w:val="Normal"/>
+        <w:rPr>
+          <w:color w:val="6272A4"/>
+        </w:rPr>
+      </w:pPr>
+      <w:r>
+        <w:rPr>
+          <w:color w:val="6272A4"/>
+        </w:rPr>
+        <w:t>I executem la comanda per a verificar el hash de la ISO</w:t>
+      </w:r>
+    </w:p>
+    <w:p>
+      <w:pPr>
+        <w:pStyle w:val="Normal"/>
+        <w:rPr>
+          <w:color w:val="6272A4"/>
+        </w:rPr>
+      </w:pPr>
+      <w:r>
+        <w:rPr>
+          <w:color w:val="6272A4"/>
+        </w:rPr>
+        <w:drawing>
+          <wp:anchor behindDoc="0" distT="0" distB="0" distL="0" distR="0" simplePos="0" locked="0" layoutInCell="0" allowOverlap="1" relativeHeight="41">
+            <wp:simplePos x="0" y="0"/>
+            <wp:positionH relativeFrom="column">
+              <wp:align>center</wp:align>
+            </wp:positionH>
+            <wp:positionV relativeFrom="paragraph">
+              <wp:posOffset>635</wp:posOffset>
+            </wp:positionV>
+            <wp:extent cx="5847715" cy="351790"/>
+            <wp:effectExtent l="0" t="0" r="0" b="0"/>
+            <wp:wrapSquare wrapText="largest"/>
+            <wp:docPr id="13" name="Image8" descr=""/>
+            <wp:cNvGraphicFramePr>
+              <a:graphicFrameLocks xmlns:a="http://schemas.openxmlformats.org/drawingml/2006/main" noChangeAspect="1"/>
+            </wp:cNvGraphicFramePr>
+            <a:graphic xmlns:a="http://schemas.openxmlformats.org/drawingml/2006/main">
+              <a:graphicData uri="http://schemas.openxmlformats.org/drawingml/2006/picture">
+                <pic:pic xmlns:pic="http://schemas.openxmlformats.org/drawingml/2006/picture">
+                  <pic:nvPicPr>
+                    <pic:cNvPr id="13" name="Image8" descr=""/>
+                    <pic:cNvPicPr>
+                      <a:picLocks noChangeAspect="1" noChangeArrowheads="1"/>
+                    </pic:cNvPicPr>
+                  </pic:nvPicPr>
+                  <pic:blipFill>
+                    <a:blip r:embed="rId31"/>
+                    <a:stretch>
+                      <a:fillRect/>
+                    </a:stretch>
+                  </pic:blipFill>
+                  <pic:spPr bwMode="auto">
+                    <a:xfrm>
+                      <a:off x="0" y="0"/>
+                      <a:ext cx="5847715" cy="351790"/>
+                    </a:xfrm>
+                    <a:prstGeom prst="rect">
+                      <a:avLst/>
+                    </a:prstGeom>
+                  </pic:spPr>
+                </pic:pic>
+              </a:graphicData>
+            </a:graphic>
+          </wp:anchor>
+        </w:drawing>
+      </w:r>
+    </w:p>
+    <w:p>
+      <w:pPr>
+        <w:pStyle w:val="Heading2"/>
+        <w:rPr/>
+      </w:pPr>
+      <w:bookmarkStart w:id="10" w:name="__RefHeading___Toc5332_2677517219"/>
+      <w:bookmarkEnd w:id="10"/>
+      <w:r>
+        <w:rPr/>
+        <w:t>hashlib for Python</w:t>
+      </w:r>
+    </w:p>
+    <w:p>
+      <w:pPr>
+        <w:pStyle w:val="Normal"/>
+        <w:rPr/>
+      </w:pPr>
+      <w:r>
+        <w:rPr/>
+      </w:r>
+    </w:p>
+    <w:p>
+      <w:pPr>
+        <w:pStyle w:val="Normal"/>
+        <w:rPr/>
+      </w:pPr>
+      <w:r>
+        <w:rPr/>
+      </w:r>
+    </w:p>
+    <w:p>
+      <w:pPr>
+        <w:pStyle w:val="Normal"/>
+        <w:rPr/>
+      </w:pPr>
+      <w:r>
+        <w:rPr>
+          <w:b/>
+          <w:bCs/>
+          <w:i/>
+          <w:iCs/>
+        </w:rPr>
+        <w:t>hashlib</w:t>
+      </w:r>
+      <w:r>
+        <w:rPr/>
+        <w:t xml:space="preserve"> és una llibreria per a Python que es permet utilitzar diferents funcions de hash.</w:t>
+      </w:r>
+    </w:p>
+    <w:p>
+      <w:pPr>
+        <w:pStyle w:val="Normal"/>
+        <w:rPr/>
+      </w:pPr>
+      <w:r>
+        <w:rPr/>
+      </w:r>
+    </w:p>
+    <w:p>
+      <w:pPr>
+        <w:pStyle w:val="Normal"/>
+        <w:rPr/>
+      </w:pPr>
+      <w:r>
+        <w:rPr/>
+        <w:t>El següent codi codifica la paraula ‘hello’ utilitzant les funcions sha512, sha256 i sha1:</w:t>
+      </w:r>
+    </w:p>
+    <w:p>
+      <w:pPr>
+        <w:pStyle w:val="Normal"/>
+        <w:rPr/>
+      </w:pPr>
+      <w:r>
+        <w:rPr/>
+      </w:r>
+    </w:p>
+    <w:p>
+      <w:pPr>
+        <w:pStyle w:val="Normal"/>
+        <w:ind w:left="720" w:right="0" w:hanging="0"/>
+        <w:rPr>
+          <w:i/>
+          <w:i/>
+          <w:iCs/>
+        </w:rPr>
+      </w:pPr>
+      <w:r>
+        <w:rPr>
+          <w:i/>
+          <w:iCs/>
+        </w:rPr>
+        <w:t>import hashlib</w:t>
+      </w:r>
+    </w:p>
+    <w:p>
+      <w:pPr>
+        <w:pStyle w:val="Normal"/>
+        <w:ind w:left="720" w:right="0" w:hanging="0"/>
+        <w:rPr>
+          <w:i/>
+          <w:i/>
+          <w:iCs/>
+        </w:rPr>
+      </w:pPr>
+      <w:r>
+        <w:rPr>
+          <w:i/>
+          <w:iCs/>
+        </w:rPr>
+        <w:t>paraula=”hello”</w:t>
+      </w:r>
+    </w:p>
+    <w:p>
+      <w:pPr>
+        <w:pStyle w:val="Normal"/>
+        <w:ind w:left="720" w:right="0" w:hanging="0"/>
+        <w:rPr>
+          <w:i/>
+          <w:i/>
+          <w:iCs/>
+        </w:rPr>
+      </w:pPr>
+      <w:r>
+        <w:rPr>
+          <w:i/>
+          <w:iCs/>
+        </w:rPr>
+        <w:t>paraula8=paraula.encode(‘utf8’)</w:t>
+      </w:r>
+    </w:p>
+    <w:p>
+      <w:pPr>
+        <w:pStyle w:val="Normal"/>
+        <w:ind w:left="720" w:right="0" w:hanging="0"/>
+        <w:rPr>
+          <w:i/>
+          <w:i/>
+          <w:iCs/>
+        </w:rPr>
+      </w:pPr>
+      <w:r>
+        <w:rPr>
+          <w:i/>
+          <w:iCs/>
+        </w:rPr>
+        <w:t>hexhash = hashlib.sha512(paraula8).hexdigest()</w:t>
+      </w:r>
+    </w:p>
+    <w:p>
+      <w:pPr>
+        <w:pStyle w:val="Normal"/>
+        <w:ind w:left="720" w:right="0" w:hanging="0"/>
+        <w:rPr>
+          <w:i/>
+          <w:i/>
+          <w:iCs/>
+        </w:rPr>
+      </w:pPr>
+      <w:r>
+        <w:rPr>
+          <w:i/>
+          <w:iCs/>
+        </w:rPr>
+        <w:t>print (hexhash)</w:t>
+      </w:r>
+    </w:p>
+    <w:p>
+      <w:pPr>
+        <w:pStyle w:val="Normal"/>
+        <w:ind w:left="720" w:right="0" w:hanging="0"/>
+        <w:rPr>
+          <w:i/>
+          <w:i/>
+          <w:iCs/>
+        </w:rPr>
+      </w:pPr>
+      <w:r>
+        <w:rPr>
+          <w:i/>
+          <w:iCs/>
+        </w:rPr>
+        <w:t>hexhash = hashlib.sha256(paraula8).hexdigest()</w:t>
+      </w:r>
+    </w:p>
+    <w:p>
+      <w:pPr>
+        <w:pStyle w:val="Normal"/>
+        <w:ind w:left="720" w:right="0" w:hanging="0"/>
+        <w:rPr>
+          <w:i/>
+          <w:i/>
+          <w:iCs/>
+        </w:rPr>
+      </w:pPr>
+      <w:r>
+        <w:rPr>
+          <w:i/>
+          <w:iCs/>
+        </w:rPr>
+        <w:t>print (hexhash)</w:t>
+      </w:r>
+    </w:p>
+    <w:p>
+      <w:pPr>
+        <w:pStyle w:val="Normal"/>
+        <w:ind w:left="720" w:right="0" w:hanging="0"/>
+        <w:rPr>
+          <w:i/>
+          <w:i/>
+          <w:iCs/>
+        </w:rPr>
+      </w:pPr>
+      <w:r>
+        <w:rPr>
+          <w:i/>
+          <w:iCs/>
+        </w:rPr>
+        <w:t>hexhash = hashlib.sha1(paraula8).hexdigest()</w:t>
+      </w:r>
+    </w:p>
+    <w:p>
+      <w:pPr>
+        <w:pStyle w:val="Normal"/>
+        <w:ind w:left="720" w:right="0" w:hanging="0"/>
+        <w:rPr>
+          <w:i/>
+          <w:i/>
+          <w:iCs/>
+        </w:rPr>
+      </w:pPr>
+      <w:r>
+        <w:rPr>
+          <w:i/>
+          <w:iCs/>
+        </w:rPr>
+        <w:t>print (hexhash)</w:t>
+      </w:r>
+    </w:p>
+    <w:p>
+      <w:pPr>
+        <w:pStyle w:val="Normal"/>
+        <w:rPr/>
+      </w:pPr>
+      <w:r>
+        <w:rPr/>
+      </w:r>
+    </w:p>
+    <w:p>
+      <w:pPr>
+        <w:pStyle w:val="Normal"/>
+        <w:rPr/>
+      </w:pPr>
+      <w:r>
+        <w:rPr/>
+        <w:t>Encara que les funcions de Hash intenten ser indesxifrables, amb diccionaris de paraules habituals, podem arribar a trobar ràpidament la paraula encriptada.</w:t>
+      </w:r>
+    </w:p>
+    <w:p>
+      <w:pPr>
+        <w:pStyle w:val="Normal"/>
+        <w:rPr/>
+      </w:pPr>
+      <w:r>
+        <w:rPr/>
+      </w:r>
+    </w:p>
+    <w:p>
+      <w:pPr>
+        <w:pStyle w:val="Heading2"/>
+        <w:rPr/>
+      </w:pPr>
+      <w:bookmarkStart w:id="11" w:name="__RefHeading___Toc5334_2677517219"/>
+      <w:bookmarkEnd w:id="11"/>
+      <w:r>
+        <w:rPr/>
+        <w:t>Exercici 3 (mostra les captures de pantalla i justifica correctament el procés) (4 punts)</w:t>
+      </w:r>
+    </w:p>
+    <w:p>
+      <w:pPr>
+        <w:pStyle w:val="Normal"/>
+        <w:rPr/>
+      </w:pPr>
+      <w:r>
+        <w:rPr/>
+      </w:r>
+    </w:p>
+    <w:p>
+      <w:pPr>
+        <w:pStyle w:val="Normal"/>
+        <w:rPr/>
+      </w:pPr>
+      <w:r>
+        <w:rPr/>
+        <w:t>4.1.</w:t>
+        <w:tab/>
+        <w:t>Amb Python, obté el codi SHA256 de les següents paraules:</w:t>
+      </w:r>
+    </w:p>
+    <w:p>
+      <w:pPr>
+        <w:pStyle w:val="Normal"/>
+        <w:rPr/>
+      </w:pPr>
+      <w:r>
+        <w:rPr/>
+        <w:t>•</w:t>
+      </w:r>
+      <w:r>
+        <w:rPr/>
+        <w:tab/>
+        <w:t>hello</w:t>
+      </w:r>
+    </w:p>
+    <w:p>
+      <w:pPr>
+        <w:pStyle w:val="Normal"/>
+        <w:rPr/>
+      </w:pPr>
+      <w:r>
+        <w:rPr/>
+        <w:t>•</w:t>
+      </w:r>
+      <w:r>
+        <w:rPr/>
+        <w:tab/>
+        <w:t>hola</w:t>
+      </w:r>
+    </w:p>
+    <w:p>
+      <w:pPr>
+        <w:pStyle w:val="Normal"/>
+        <w:rPr/>
+      </w:pPr>
+      <w:r>
+        <w:rPr/>
+        <w:t>•</w:t>
+      </w:r>
+      <w:r>
+        <w:rPr/>
+        <w:tab/>
+        <w:t>12345</w:t>
+      </w:r>
+    </w:p>
+    <w:p>
+      <w:pPr>
+        <w:pStyle w:val="Normal"/>
+        <w:rPr/>
+      </w:pPr>
+      <w:r>
+        <w:rPr/>
+        <w:t>•</w:t>
+      </w:r>
+      <w:r>
+        <w:rPr/>
+        <w:tab/>
+        <w:t>El teu nom</w:t>
+      </w:r>
+    </w:p>
+    <w:p>
+      <w:pPr>
+        <w:pStyle w:val="Normal"/>
+        <w:rPr/>
+      </w:pPr>
+      <w:r>
+        <w:rPr/>
+        <w:t>•</w:t>
+      </w:r>
+      <w:r>
+        <w:rPr/>
+        <w:tab/>
+        <w:t>La teva data de naixement en format de 6 dígits (2 per al dia, 2 per al mes, 2 per a l’any)</w:t>
+      </w:r>
+    </w:p>
+    <w:p>
+      <w:pPr>
+        <w:pStyle w:val="Normal"/>
+        <w:rPr/>
+      </w:pPr>
+      <w:r>
+        <w:rPr/>
+        <w:t>•</w:t>
+      </w:r>
+      <w:r>
+        <w:rPr/>
+        <w:tab/>
+        <w:t>Una frase</w:t>
+      </w:r>
+    </w:p>
+    <w:p>
+      <w:pPr>
+        <w:pStyle w:val="Normal"/>
+        <w:rPr/>
+      </w:pPr>
+      <w:r>
+        <w:rPr/>
+        <w:drawing>
+          <wp:anchor behindDoc="0" distT="0" distB="0" distL="0" distR="0" simplePos="0" locked="0" layoutInCell="0" allowOverlap="1" relativeHeight="42">
+            <wp:simplePos x="0" y="0"/>
+            <wp:positionH relativeFrom="column">
+              <wp:align>center</wp:align>
+            </wp:positionH>
+            <wp:positionV relativeFrom="paragraph">
+              <wp:posOffset>635</wp:posOffset>
+            </wp:positionV>
+            <wp:extent cx="6112510" cy="3181350"/>
+            <wp:effectExtent l="0" t="0" r="0" b="0"/>
+            <wp:wrapTopAndBottom/>
+            <wp:docPr id="14" name="Image9" descr=""/>
+            <wp:cNvGraphicFramePr>
+              <a:graphicFrameLocks xmlns:a="http://schemas.openxmlformats.org/drawingml/2006/main" noChangeAspect="1"/>
+            </wp:cNvGraphicFramePr>
+            <a:graphic xmlns:a="http://schemas.openxmlformats.org/drawingml/2006/main">
+              <a:graphicData uri="http://schemas.openxmlformats.org/drawingml/2006/picture">
+                <pic:pic xmlns:pic="http://schemas.openxmlformats.org/drawingml/2006/picture">
+                  <pic:nvPicPr>
+                    <pic:cNvPr id="14" name="Image9" descr=""/>
+                    <pic:cNvPicPr>
+                      <a:picLocks noChangeAspect="1" noChangeArrowheads="1"/>
+                    </pic:cNvPicPr>
+                  </pic:nvPicPr>
+                  <pic:blipFill>
+                    <a:blip r:embed="rId32"/>
+                    <a:stretch>
+                      <a:fillRect/>
+                    </a:stretch>
+                  </pic:blipFill>
+                  <pic:spPr bwMode="auto">
+                    <a:xfrm>
+                      <a:off x="0" y="0"/>
+                      <a:ext cx="6112510" cy="3181350"/>
+                    </a:xfrm>
+                    <a:prstGeom prst="rect">
+                      <a:avLst/>
+                    </a:prstGeom>
+                  </pic:spPr>
+                </pic:pic>
+              </a:graphicData>
+            </a:graphic>
+          </wp:anchor>
+        </w:drawing>
+      </w:r>
+    </w:p>
+    <w:p>
+      <w:pPr>
+        <w:pStyle w:val="Normal"/>
+        <w:rPr/>
+      </w:pPr>
+      <w:r>
+        <w:rPr/>
+      </w:r>
+    </w:p>
+    <w:p>
+      <w:pPr>
+        <w:pStyle w:val="Normal"/>
+        <w:rPr/>
+      </w:pPr>
+      <w:r>
+        <w:rPr/>
+        <w:t>4.2.</w:t>
+        <w:tab/>
+        <w:t xml:space="preserve">Utilitza el següent codi Python  </w:t>
+      </w:r>
+      <w:hyperlink r:id="rId33">
+        <w:r>
+          <w:rPr>
+            <w:rStyle w:val="InternetLink"/>
+          </w:rPr>
+          <w:t>https://github.com/Starwarsfan2099/Python-Hash-Cracker</w:t>
+        </w:r>
+      </w:hyperlink>
+      <w:r>
+        <w:rPr/>
+        <w:t xml:space="preserve"> per provar la força de les contrasenyes anteriors. Quan temps tarda en desxifrar cadascuna? N’hi ha alguna que no trobi?</w:t>
+      </w:r>
+    </w:p>
+    <w:p>
+      <w:pPr>
+        <w:pStyle w:val="Normal"/>
+        <w:pBdr>
+          <w:top w:val="single" w:sz="4" w:space="1" w:color="000000"/>
+          <w:left w:val="single" w:sz="4" w:space="4" w:color="000000"/>
+          <w:bottom w:val="single" w:sz="4" w:space="1" w:color="000000"/>
+          <w:right w:val="single" w:sz="4" w:space="4" w:color="000000"/>
+        </w:pBdr>
+        <w:rPr/>
+      </w:pPr>
+      <w:r>
+        <w:rPr/>
+      </w:r>
+    </w:p>
+    <w:p>
+      <w:pPr>
+        <w:pStyle w:val="Normal"/>
+        <w:pBdr>
+          <w:top w:val="single" w:sz="4" w:space="1" w:color="000000"/>
+          <w:left w:val="single" w:sz="4" w:space="4" w:color="000000"/>
+          <w:bottom w:val="single" w:sz="4" w:space="1" w:color="000000"/>
+          <w:right w:val="single" w:sz="4" w:space="4" w:color="000000"/>
+        </w:pBdr>
+        <w:rPr/>
+      </w:pPr>
+      <w:r>
+        <w:rPr/>
+      </w:r>
+    </w:p>
+    <w:p>
+      <w:pPr>
+        <w:pStyle w:val="Normal"/>
+        <w:rPr/>
+      </w:pPr>
+      <w:r>
+        <w:rPr/>
+      </w:r>
+    </w:p>
+    <w:p>
+      <w:pPr>
+        <w:pStyle w:val="Normal"/>
+        <w:rPr/>
+      </w:pPr>
+      <w:r>
+        <w:rPr/>
+        <w:t>4.3.</w:t>
+        <w:tab/>
+        <w:t>En el cas de la data de naixement, prova a rebentar-la mitjançant la opció numèrica del codi Python anterior. L’aconsegueix trobar? Quan temps ha necessitat?</w:t>
+      </w:r>
+    </w:p>
+    <w:p>
+      <w:pPr>
+        <w:pStyle w:val="Normal"/>
+        <w:pBdr>
+          <w:top w:val="single" w:sz="4" w:space="1" w:color="000000"/>
+          <w:left w:val="single" w:sz="4" w:space="4" w:color="000000"/>
+          <w:bottom w:val="single" w:sz="4" w:space="1" w:color="000000"/>
+          <w:right w:val="single" w:sz="4" w:space="4" w:color="000000"/>
+        </w:pBdr>
+        <w:rPr/>
+      </w:pPr>
+      <w:r>
+        <w:rPr/>
+      </w:r>
+    </w:p>
+    <w:p>
+      <w:pPr>
+        <w:pStyle w:val="Normal"/>
+        <w:pBdr>
+          <w:top w:val="single" w:sz="4" w:space="1" w:color="000000"/>
+          <w:left w:val="single" w:sz="4" w:space="4" w:color="000000"/>
+          <w:bottom w:val="single" w:sz="4" w:space="1" w:color="000000"/>
+          <w:right w:val="single" w:sz="4" w:space="4" w:color="000000"/>
+        </w:pBdr>
+        <w:rPr/>
+      </w:pPr>
+      <w:r>
+        <w:rPr/>
+      </w:r>
+    </w:p>
+    <w:p>
+      <w:pPr>
+        <w:pStyle w:val="Normal"/>
+        <w:rPr/>
+      </w:pPr>
+      <w:r>
+        <w:rPr/>
+      </w:r>
+    </w:p>
+    <w:p>
+      <w:pPr>
+        <w:pStyle w:val="Normal"/>
+        <w:rPr/>
+      </w:pPr>
+      <w:r>
+        <w:rPr/>
+        <w:t>4.4.</w:t>
+        <w:tab/>
+        <w:t>En lloc del diccionari Wordlist.txt que ve per defecte, busca altres diccionaris que s’acostumin a utilitzar per rebentar contrasenyes. Fes una llista dels més habituals i prova almenys un. Quina diferència hi ha entre ells?</w:t>
+      </w:r>
+    </w:p>
+    <w:p>
+      <w:pPr>
+        <w:pStyle w:val="Normal"/>
+        <w:pBdr>
+          <w:top w:val="single" w:sz="4" w:space="1" w:color="000000"/>
+          <w:left w:val="single" w:sz="4" w:space="4" w:color="000000"/>
+          <w:bottom w:val="single" w:sz="4" w:space="1" w:color="000000"/>
+          <w:right w:val="single" w:sz="4" w:space="4" w:color="000000"/>
+        </w:pBdr>
+        <w:rPr/>
+      </w:pPr>
+      <w:r>
+        <w:rPr/>
+      </w:r>
+    </w:p>
+    <w:p>
+      <w:pPr>
+        <w:pStyle w:val="Normal"/>
+        <w:pBdr>
+          <w:top w:val="single" w:sz="4" w:space="1" w:color="000000"/>
+          <w:left w:val="single" w:sz="4" w:space="4" w:color="000000"/>
+          <w:bottom w:val="single" w:sz="4" w:space="1" w:color="000000"/>
+          <w:right w:val="single" w:sz="4" w:space="4" w:color="000000"/>
+        </w:pBdr>
+        <w:rPr/>
+      </w:pPr>
+      <w:r>
+        <w:rPr/>
+      </w:r>
+    </w:p>
+    <w:p>
+      <w:pPr>
+        <w:pStyle w:val="Normal"/>
+        <w:rPr/>
+      </w:pPr>
+      <w:r>
+        <w:rPr/>
+      </w:r>
+    </w:p>
+    <w:p>
+      <w:pPr>
+        <w:pStyle w:val="Heading2"/>
+        <w:rPr/>
+      </w:pPr>
+      <w:bookmarkStart w:id="12" w:name="__RefHeading___Toc5336_2677517219"/>
+      <w:bookmarkEnd w:id="12"/>
+      <w:r>
+        <w:rPr/>
+        <w:t>Exercici 4: Xifratge i signatura digital (en parelles) (3 punts)</w:t>
+      </w:r>
+    </w:p>
+    <w:p>
+      <w:pPr>
+        <w:pStyle w:val="Normal"/>
+        <w:rPr/>
+      </w:pPr>
+      <w:r>
+        <w:rPr/>
+      </w:r>
+    </w:p>
+    <w:p>
+      <w:pPr>
+        <w:pStyle w:val="Normal"/>
+        <w:rPr/>
+      </w:pPr>
+      <w:r>
+        <w:rPr/>
+        <w:t xml:space="preserve">5.1. Utilitza l’eina GnuPG i la seva eina Kleopatra per a xifrar i desxifrar fitxers. Ho podeu provar amb </w:t>
+      </w:r>
+      <w:hyperlink r:id="rId34">
+        <w:r>
+          <w:rPr>
+            <w:rStyle w:val="InternetLink"/>
+          </w:rPr>
+          <w:t>Linux</w:t>
+        </w:r>
+      </w:hyperlink>
+      <w:r>
+        <w:rPr/>
+        <w:t xml:space="preserve"> o </w:t>
+      </w:r>
+      <w:hyperlink r:id="rId35">
+        <w:r>
+          <w:rPr>
+            <w:rStyle w:val="InternetLink"/>
+          </w:rPr>
+          <w:t>Windows</w:t>
+        </w:r>
+      </w:hyperlink>
+      <w:r>
+        <w:rPr/>
+        <w:t xml:space="preserve">. </w:t>
+      </w:r>
+      <w:r>
+        <w:rPr>
+          <w:b/>
+          <w:bCs/>
+          <w:u w:val="single"/>
+        </w:rPr>
+        <w:t>Realitza i documenta (tna el procés com el resultat) les tasques següents</w:t>
+      </w:r>
+      <w:r>
+        <w:rPr/>
+        <w:t>:</w:t>
+      </w:r>
+    </w:p>
+    <w:p>
+      <w:pPr>
+        <w:pStyle w:val="Normal"/>
+        <w:rPr/>
+      </w:pPr>
+      <w:r>
+        <w:rPr/>
+      </w:r>
+    </w:p>
+    <w:p>
+      <w:pPr>
+        <w:pStyle w:val="Normal"/>
+        <w:rPr/>
+      </w:pPr>
+      <w:r>
+        <w:rPr/>
+        <w:t xml:space="preserve">    • </w:t>
+      </w:r>
+      <w:r>
+        <w:rPr/>
+        <w:t>Crea’t una parella de claus (ja es creen les dues: pública i privada)</w:t>
+      </w:r>
+    </w:p>
+    <w:p>
+      <w:pPr>
+        <w:pStyle w:val="Normal"/>
+        <w:pBdr>
+          <w:top w:val="single" w:sz="4" w:space="1" w:color="000000"/>
+          <w:left w:val="single" w:sz="4" w:space="4" w:color="000000"/>
+          <w:bottom w:val="single" w:sz="4" w:space="1" w:color="000000"/>
+          <w:right w:val="single" w:sz="4" w:space="4" w:color="000000"/>
+        </w:pBdr>
+        <w:rPr/>
+      </w:pPr>
+      <w:r>
+        <w:rPr/>
+      </w:r>
+    </w:p>
+    <w:p>
+      <w:pPr>
+        <w:pStyle w:val="Normal"/>
+        <w:pBdr>
+          <w:top w:val="single" w:sz="4" w:space="1" w:color="000000"/>
+          <w:left w:val="single" w:sz="4" w:space="4" w:color="000000"/>
+          <w:bottom w:val="single" w:sz="4" w:space="1" w:color="000000"/>
+          <w:right w:val="single" w:sz="4" w:space="4" w:color="000000"/>
+        </w:pBdr>
+        <w:rPr/>
+      </w:pPr>
+      <w:r>
+        <w:rPr/>
+      </w:r>
+    </w:p>
+    <w:p>
+      <w:pPr>
+        <w:pStyle w:val="Normal"/>
+        <w:rPr/>
+      </w:pPr>
+      <w:r>
+        <w:rPr/>
+        <w:t xml:space="preserve">    </w:t>
+      </w:r>
+    </w:p>
+    <w:p>
+      <w:pPr>
+        <w:pStyle w:val="Normal"/>
+        <w:rPr/>
+      </w:pPr>
+      <w:r>
+        <w:rPr/>
+        <w:t xml:space="preserve">• </w:t>
+      </w:r>
+      <w:r>
+        <w:rPr/>
+        <w:t xml:space="preserve">Puja la teva clau al servidor i baixa't la del teu company. Si no et funciona la interfície del Kleopatra, ves directament a </w:t>
+      </w:r>
+      <w:hyperlink r:id="rId36">
+        <w:r>
+          <w:rPr>
+            <w:rStyle w:val="InternetLink"/>
+          </w:rPr>
+          <w:t>https://keys.openpgp.org/</w:t>
+        </w:r>
+      </w:hyperlink>
+      <w:r>
+        <w:rPr/>
+        <w:t xml:space="preserve"> </w:t>
+      </w:r>
+    </w:p>
+    <w:p>
+      <w:pPr>
+        <w:pStyle w:val="Normal"/>
+        <w:pBdr>
+          <w:top w:val="single" w:sz="4" w:space="1" w:color="000000"/>
+          <w:left w:val="single" w:sz="4" w:space="4" w:color="000000"/>
+          <w:bottom w:val="single" w:sz="4" w:space="1" w:color="000000"/>
+          <w:right w:val="single" w:sz="4" w:space="4" w:color="000000"/>
+        </w:pBdr>
+        <w:rPr/>
+      </w:pPr>
+      <w:r>
+        <w:rPr/>
+      </w:r>
+    </w:p>
+    <w:p>
+      <w:pPr>
+        <w:pStyle w:val="Normal"/>
+        <w:pBdr>
+          <w:top w:val="single" w:sz="4" w:space="1" w:color="000000"/>
+          <w:left w:val="single" w:sz="4" w:space="4" w:color="000000"/>
+          <w:bottom w:val="single" w:sz="4" w:space="1" w:color="000000"/>
+          <w:right w:val="single" w:sz="4" w:space="4" w:color="000000"/>
+        </w:pBdr>
+        <w:rPr/>
+      </w:pPr>
+      <w:r>
+        <w:rPr/>
+      </w:r>
+    </w:p>
+    <w:p>
+      <w:pPr>
+        <w:pStyle w:val="Normal"/>
+        <w:rPr/>
+      </w:pPr>
+      <w:r>
+        <w:rPr/>
+      </w:r>
+    </w:p>
+    <w:p>
+      <w:pPr>
+        <w:pStyle w:val="Normal"/>
+        <w:rPr/>
+      </w:pPr>
+      <w:r>
+        <w:rPr/>
+        <w:t xml:space="preserve">    • </w:t>
+      </w:r>
+      <w:r>
+        <w:rPr/>
+        <w:t>El servidor et servirà per intercanviar les claus. També pots fer servir altres mètodes (emmagatzemament extraible, correu electrònic,...)</w:t>
+      </w:r>
+    </w:p>
+    <w:p>
+      <w:pPr>
+        <w:pStyle w:val="Normal"/>
+        <w:pBdr>
+          <w:top w:val="single" w:sz="4" w:space="1" w:color="000000"/>
+          <w:left w:val="single" w:sz="4" w:space="4" w:color="000000"/>
+          <w:bottom w:val="single" w:sz="4" w:space="1" w:color="000000"/>
+          <w:right w:val="single" w:sz="4" w:space="4" w:color="000000"/>
+        </w:pBdr>
+        <w:rPr/>
+      </w:pPr>
+      <w:r>
+        <w:rPr/>
+      </w:r>
+    </w:p>
+    <w:p>
+      <w:pPr>
+        <w:pStyle w:val="Normal"/>
+        <w:pBdr>
+          <w:top w:val="single" w:sz="4" w:space="1" w:color="000000"/>
+          <w:left w:val="single" w:sz="4" w:space="4" w:color="000000"/>
+          <w:bottom w:val="single" w:sz="4" w:space="1" w:color="000000"/>
+          <w:right w:val="single" w:sz="4" w:space="4" w:color="000000"/>
+        </w:pBdr>
+        <w:rPr/>
+      </w:pPr>
+      <w:r>
+        <w:rPr/>
+      </w:r>
+    </w:p>
+    <w:p>
+      <w:pPr>
+        <w:pStyle w:val="Normal"/>
+        <w:rPr/>
+      </w:pPr>
+      <w:r>
+        <w:rPr/>
+      </w:r>
+    </w:p>
+    <w:p>
+      <w:pPr>
+        <w:pStyle w:val="Normal"/>
+        <w:rPr/>
+      </w:pPr>
+      <w:r>
+        <w:rPr/>
+        <w:t xml:space="preserve">    • </w:t>
+      </w:r>
+      <w:r>
+        <w:rPr>
+          <w:u w:val="single"/>
+        </w:rPr>
+        <w:t>Xifra</w:t>
+      </w:r>
+      <w:r>
+        <w:rPr/>
+        <w:t xml:space="preserve"> i </w:t>
+      </w:r>
+      <w:r>
+        <w:rPr>
+          <w:u w:val="single"/>
+        </w:rPr>
+        <w:t>signa</w:t>
+      </w:r>
+      <w:r>
+        <w:rPr/>
+        <w:t xml:space="preserve"> un fitxer de text. </w:t>
+      </w:r>
+      <w:r>
+        <w:rPr>
+          <w:b/>
+          <w:bCs/>
+        </w:rPr>
+        <w:t>Ja saps quina clau has de fer servir.</w:t>
+      </w:r>
+    </w:p>
+    <w:p>
+      <w:pPr>
+        <w:pStyle w:val="Normal"/>
+        <w:pBdr>
+          <w:top w:val="single" w:sz="4" w:space="1" w:color="000000"/>
+          <w:left w:val="single" w:sz="4" w:space="4" w:color="000000"/>
+          <w:bottom w:val="single" w:sz="4" w:space="1" w:color="000000"/>
+          <w:right w:val="single" w:sz="4" w:space="4" w:color="000000"/>
+        </w:pBdr>
+        <w:rPr>
+          <w:b/>
+          <w:b/>
+          <w:bCs/>
+        </w:rPr>
+      </w:pPr>
+      <w:r>
+        <w:rPr>
+          <w:b/>
+          <w:bCs/>
+        </w:rPr>
+      </w:r>
+    </w:p>
+    <w:p>
+      <w:pPr>
+        <w:pStyle w:val="Normal"/>
+        <w:pBdr>
+          <w:top w:val="single" w:sz="4" w:space="1" w:color="000000"/>
+          <w:left w:val="single" w:sz="4" w:space="4" w:color="000000"/>
+          <w:bottom w:val="single" w:sz="4" w:space="1" w:color="000000"/>
+          <w:right w:val="single" w:sz="4" w:space="4" w:color="000000"/>
+        </w:pBdr>
+        <w:rPr>
+          <w:b/>
+          <w:b/>
+          <w:bCs/>
+        </w:rPr>
+      </w:pPr>
+      <w:r>
+        <w:rPr>
+          <w:b/>
+          <w:bCs/>
+        </w:rPr>
+      </w:r>
+    </w:p>
+    <w:p>
+      <w:pPr>
+        <w:pStyle w:val="Normal"/>
+        <w:rPr>
+          <w:b/>
+          <w:b/>
+          <w:bCs/>
+        </w:rPr>
+      </w:pPr>
+      <w:r>
+        <w:rPr>
+          <w:b/>
+          <w:bCs/>
+        </w:rPr>
+      </w:r>
+    </w:p>
+    <w:p>
+      <w:pPr>
+        <w:pStyle w:val="Normal"/>
+        <w:rPr/>
+      </w:pPr>
+      <w:r>
+        <w:rPr/>
+        <w:t xml:space="preserve">    • </w:t>
+      </w:r>
+      <w:r>
+        <w:rPr/>
+        <w:t>Envia fitxers signats i xifrats al teu company.</w:t>
+      </w:r>
+    </w:p>
+    <w:p>
+      <w:pPr>
+        <w:pStyle w:val="Normal"/>
+        <w:pBdr>
+          <w:top w:val="single" w:sz="4" w:space="1" w:color="000000"/>
+          <w:left w:val="single" w:sz="4" w:space="4" w:color="000000"/>
+          <w:bottom w:val="single" w:sz="4" w:space="1" w:color="000000"/>
+          <w:right w:val="single" w:sz="4" w:space="4" w:color="000000"/>
+        </w:pBdr>
+        <w:rPr/>
+      </w:pPr>
+      <w:r>
+        <w:rPr/>
+      </w:r>
+    </w:p>
+    <w:p>
+      <w:pPr>
+        <w:pStyle w:val="Normal"/>
+        <w:pBdr>
+          <w:top w:val="single" w:sz="4" w:space="1" w:color="000000"/>
+          <w:left w:val="single" w:sz="4" w:space="4" w:color="000000"/>
+          <w:bottom w:val="single" w:sz="4" w:space="1" w:color="000000"/>
+          <w:right w:val="single" w:sz="4" w:space="4" w:color="000000"/>
+        </w:pBdr>
+        <w:rPr/>
+      </w:pPr>
+      <w:r>
+        <w:rPr/>
+      </w:r>
+    </w:p>
+    <w:p>
+      <w:pPr>
+        <w:pStyle w:val="Normal"/>
+        <w:rPr/>
+      </w:pPr>
+      <w:r>
+        <w:rPr/>
+      </w:r>
+    </w:p>
+    <w:p>
+      <w:pPr>
+        <w:pStyle w:val="Normal"/>
+        <w:rPr/>
+      </w:pPr>
+      <w:r>
+        <w:rPr/>
+        <w:t xml:space="preserve">    • </w:t>
+      </w:r>
+      <w:r>
+        <w:rPr/>
+        <w:t xml:space="preserve">Desxifra els fitxers rebuts del teu company i comprova'n la signatura. </w:t>
+      </w:r>
+      <w:r>
+        <w:rPr>
+          <w:b/>
+          <w:bCs/>
+        </w:rPr>
+        <w:t>Ja saps quina clau has de fer servir</w:t>
+      </w:r>
+    </w:p>
+    <w:p>
+      <w:pPr>
+        <w:pStyle w:val="Normal"/>
+        <w:pBdr>
+          <w:top w:val="single" w:sz="4" w:space="1" w:color="000000"/>
+          <w:left w:val="single" w:sz="4" w:space="4" w:color="000000"/>
+          <w:bottom w:val="single" w:sz="4" w:space="1" w:color="000000"/>
+          <w:right w:val="single" w:sz="4" w:space="4" w:color="000000"/>
+        </w:pBdr>
+        <w:rPr/>
+      </w:pPr>
+      <w:r>
+        <w:rPr/>
+      </w:r>
+    </w:p>
+    <w:p>
+      <w:pPr>
+        <w:pStyle w:val="Normal"/>
+        <w:pBdr>
+          <w:top w:val="single" w:sz="4" w:space="1" w:color="000000"/>
+          <w:left w:val="single" w:sz="4" w:space="4" w:color="000000"/>
+          <w:bottom w:val="single" w:sz="4" w:space="1" w:color="000000"/>
+          <w:right w:val="single" w:sz="4" w:space="4" w:color="000000"/>
+        </w:pBdr>
+        <w:spacing w:lineRule="auto" w:line="360"/>
+        <w:rPr/>
+      </w:pPr>
+      <w:r>
+        <w:rPr/>
+      </w:r>
+    </w:p>
     <w:sectPr>
-      <w:headerReference w:type="default" r:id="rId18"/>
-      <w:footerReference w:type="default" r:id="rId19"/>
+      <w:headerReference w:type="default" r:id="rId37"/>
+      <w:footerReference w:type="default" r:id="rId38"/>
       <w:type w:val="nextPage"/>
       <w:pgSz w:w="11906" w:h="16838"/>
       <w:pgMar w:left="1140" w:right="1140" w:header="0" w:top="1440" w:footer="720" w:bottom="1440" w:gutter="0"/>
-      <w:pgNumType w:start="1" w:fmt="decimal"/>
+      <w:pgNumType w:fmt="decimal"/>
       <w:formProt w:val="false"/>
       <w:textDirection w:val="lrTb"/>
       <w:docGrid w:type="default" w:linePitch="100" w:charSpace="4096"/>
@@ -2856,7 +6814,55 @@
     </w:r>
     <w:r>
       <w:rPr/>
-      <w:t>6</w:t>
+      <w:t>2</w:t>
+    </w:r>
+    <w:r>
+      <w:rPr/>
+      <w:fldChar w:fldCharType="end"/>
+    </w:r>
+  </w:p>
+  <w:p>
+    <w:pPr>
+      <w:pStyle w:val="Footer"/>
+      <w:jc w:val="center"/>
+      <w:rPr/>
+    </w:pPr>
+    <w:r>
+      <w:rPr/>
+    </w:r>
+  </w:p>
+</w:ftr>
+</file>
+
+<file path=word/footer2.xml><?xml version="1.0" encoding="utf-8"?>
+<w:ftr xmlns:o="urn:schemas-microsoft-com:office:office" xmlns:r="http://schemas.openxmlformats.org/officeDocument/2006/relationships" xmlns:v="urn:schemas-microsoft-com:vml" xmlns:w="http://schemas.openxmlformats.org/wordprocessingml/2006/main" xmlns:w10="urn:schemas-microsoft-com:office:word" xmlns:wp="http://schemas.openxmlformats.org/drawingml/2006/wordprocessingDrawing" xmlns:wps="http://schemas.microsoft.com/office/word/2010/wordprocessingShape" xmlns:wpg="http://schemas.microsoft.com/office/word/2010/wordprocessingGroup" xmlns:mc="http://schemas.openxmlformats.org/markup-compatibility/2006" xmlns:wp14="http://schemas.microsoft.com/office/word/2010/wordprocessingDrawing" xmlns:w14="http://schemas.microsoft.com/office/word/2010/wordml" mc:Ignorable="w14 wp14">
+  <w:p/>
+</w:ftr>
+</file>
+
+<file path=word/footer3.xml><?xml version="1.0" encoding="utf-8"?>
+<w:ftr xmlns:o="urn:schemas-microsoft-com:office:office" xmlns:r="http://schemas.openxmlformats.org/officeDocument/2006/relationships" xmlns:v="urn:schemas-microsoft-com:vml" xmlns:w="http://schemas.openxmlformats.org/wordprocessingml/2006/main" xmlns:w10="urn:schemas-microsoft-com:office:word" xmlns:wp="http://schemas.openxmlformats.org/drawingml/2006/wordprocessingDrawing" xmlns:wps="http://schemas.microsoft.com/office/word/2010/wordprocessingShape" xmlns:wpg="http://schemas.microsoft.com/office/word/2010/wordprocessingGroup" xmlns:mc="http://schemas.openxmlformats.org/markup-compatibility/2006" xmlns:wp14="http://schemas.microsoft.com/office/word/2010/wordprocessingDrawing" xmlns:w14="http://schemas.microsoft.com/office/word/2010/wordml" mc:Ignorable="w14 wp14">
+  <w:p>
+    <w:pPr>
+      <w:pStyle w:val="Footer"/>
+      <w:jc w:val="center"/>
+      <w:rPr/>
+    </w:pPr>
+    <w:r>
+      <w:rPr/>
+      <w:fldChar w:fldCharType="begin"/>
+    </w:r>
+    <w:r>
+      <w:rPr/>
+      <w:instrText> PAGE </w:instrText>
+    </w:r>
+    <w:r>
+      <w:rPr/>
+      <w:fldChar w:fldCharType="separate"/>
+    </w:r>
+    <w:r>
+      <w:rPr/>
+      <w:t>2</w:t>
     </w:r>
     <w:r>
       <w:rPr/>
@@ -2889,7 +6895,7 @@
     <w:r>
       <w:rPr/>
       <w:drawing>
-        <wp:anchor behindDoc="1" distT="0" distB="0" distL="0" distR="0" simplePos="0" locked="0" layoutInCell="0" allowOverlap="1" relativeHeight="2">
+        <wp:anchor behindDoc="1" distT="0" distB="0" distL="0" distR="0" simplePos="0" locked="0" layoutInCell="0" allowOverlap="1" relativeHeight="16">
           <wp:simplePos x="0" y="0"/>
           <wp:positionH relativeFrom="column">
             <wp:posOffset>-152400</wp:posOffset>
@@ -2900,7 +6906,7 @@
           <wp:extent cx="371475" cy="433705"/>
           <wp:effectExtent l="0" t="0" r="0" b="0"/>
           <wp:wrapSquare wrapText="bothSides"/>
-          <wp:docPr id="4" name="image1.png" descr="logo-gencat.png"/>
+          <wp:docPr id="5" name="image1.png" descr="logo-gencat.png"/>
           <wp:cNvGraphicFramePr>
             <a:graphicFrameLocks xmlns:a="http://schemas.openxmlformats.org/drawingml/2006/main" noChangeAspect="1"/>
           </wp:cNvGraphicFramePr>
@@ -2908,7 +6914,7 @@
             <a:graphicData uri="http://schemas.openxmlformats.org/drawingml/2006/picture">
               <pic:pic xmlns:pic="http://schemas.openxmlformats.org/drawingml/2006/picture">
                 <pic:nvPicPr>
-                  <pic:cNvPr id="4" name="image1.png" descr="logo-gencat.png"/>
+                  <pic:cNvPr id="5" name="image1.png" descr="logo-gencat.png"/>
                   <pic:cNvPicPr>
                     <a:picLocks noChangeAspect="1" noChangeArrowheads="1"/>
                   </pic:cNvPicPr>
@@ -2935,7 +6941,7 @@
         </wp:anchor>
       </w:drawing>
       <w:drawing>
-        <wp:anchor behindDoc="1" distT="114300" distB="114300" distL="114300" distR="114300" simplePos="0" locked="0" layoutInCell="0" allowOverlap="1" relativeHeight="8">
+        <wp:anchor behindDoc="1" distT="114300" distB="114300" distL="114300" distR="114300" simplePos="0" locked="0" layoutInCell="0" allowOverlap="1" relativeHeight="30">
           <wp:simplePos x="0" y="0"/>
           <wp:positionH relativeFrom="column">
             <wp:posOffset>5057775</wp:posOffset>
@@ -2946,7 +6952,7 @@
           <wp:extent cx="1389380" cy="480695"/>
           <wp:effectExtent l="0" t="0" r="0" b="0"/>
           <wp:wrapSquare wrapText="bothSides"/>
-          <wp:docPr id="5" name="image2.png" descr="LogoINSTITUTSAPALOMERA.png"/>
+          <wp:docPr id="6" name="image2.png" descr="LogoINSTITUTSAPALOMERA.png"/>
           <wp:cNvGraphicFramePr>
             <a:graphicFrameLocks xmlns:a="http://schemas.openxmlformats.org/drawingml/2006/main" noChangeAspect="1"/>
           </wp:cNvGraphicFramePr>
@@ -2954,7 +6960,7 @@
             <a:graphicData uri="http://schemas.openxmlformats.org/drawingml/2006/picture">
               <pic:pic xmlns:pic="http://schemas.openxmlformats.org/drawingml/2006/picture">
                 <pic:nvPicPr>
-                  <pic:cNvPr id="5" name="image2.png" descr="LogoINSTITUTSAPALOMERA.png"/>
+                  <pic:cNvPr id="6" name="image2.png" descr="LogoINSTITUTSAPALOMERA.png"/>
                   <pic:cNvPicPr>
                     <a:picLocks noChangeAspect="1" noChangeArrowheads="1"/>
                   </pic:cNvPicPr>
@@ -3046,8 +7052,8 @@
     <w:tblGrid>
       <w:gridCol w:w="1710"/>
       <w:gridCol w:w="4110"/>
-      <w:gridCol w:w="973"/>
-      <w:gridCol w:w="2776"/>
+      <w:gridCol w:w="972"/>
+      <w:gridCol w:w="2778"/>
     </w:tblGrid>
     <w:tr>
       <w:trPr>
@@ -3055,7 +7061,7 @@
       </w:trPr>
       <w:tc>
         <w:tcPr>
-          <w:tcW w:w="9569" w:type="dxa"/>
+          <w:tcW w:w="9570" w:type="dxa"/>
           <w:gridSpan w:val="4"/>
           <w:tcBorders>
             <w:top w:val="single" w:sz="4" w:space="0" w:color="000000"/>
@@ -3135,7 +7141,7 @@
       </w:tc>
       <w:tc>
         <w:tcPr>
-          <w:tcW w:w="973" w:type="dxa"/>
+          <w:tcW w:w="972" w:type="dxa"/>
           <w:tcBorders>
             <w:top w:val="single" w:sz="4" w:space="0" w:color="000000"/>
             <w:left w:val="single" w:sz="4" w:space="0" w:color="000000"/>
@@ -3175,7 +7181,7 @@
       </w:tc>
       <w:tc>
         <w:tcPr>
-          <w:tcW w:w="2776" w:type="dxa"/>
+          <w:tcW w:w="2778" w:type="dxa"/>
           <w:tcBorders>
             <w:top w:val="single" w:sz="4" w:space="0" w:color="000000"/>
             <w:left w:val="single" w:sz="4" w:space="0" w:color="000000"/>
@@ -3292,7 +7298,7 @@
       </w:tc>
       <w:tc>
         <w:tcPr>
-          <w:tcW w:w="973" w:type="dxa"/>
+          <w:tcW w:w="972" w:type="dxa"/>
           <w:tcBorders>
             <w:top w:val="single" w:sz="4" w:space="0" w:color="000000"/>
             <w:left w:val="single" w:sz="4" w:space="0" w:color="000000"/>
@@ -3332,7 +7338,7 @@
       </w:tc>
       <w:tc>
         <w:tcPr>
-          <w:tcW w:w="2776" w:type="dxa"/>
+          <w:tcW w:w="2778" w:type="dxa"/>
           <w:tcBorders>
             <w:top w:val="single" w:sz="4" w:space="0" w:color="000000"/>
             <w:left w:val="single" w:sz="4" w:space="0" w:color="000000"/>
@@ -3412,7 +7418,595 @@
       </w:tc>
       <w:tc>
         <w:tcPr>
-          <w:tcW w:w="7859" w:type="dxa"/>
+          <w:tcW w:w="7860" w:type="dxa"/>
+          <w:gridSpan w:val="3"/>
+          <w:tcBorders>
+            <w:top w:val="single" w:sz="4" w:space="0" w:color="000000"/>
+            <w:left w:val="single" w:sz="4" w:space="0" w:color="000000"/>
+            <w:bottom w:val="single" w:sz="4" w:space="0" w:color="000000"/>
+            <w:right w:val="single" w:sz="4" w:space="0" w:color="000000"/>
+          </w:tcBorders>
+          <w:vAlign w:val="center"/>
+        </w:tcPr>
+        <w:p>
+          <w:pPr>
+            <w:pStyle w:val="Normal"/>
+            <w:widowControl w:val="false"/>
+            <w:rPr>
+              <w:b/>
+              <w:b/>
+              <w:bCs/>
+              <w:sz w:val="20"/>
+              <w:szCs w:val="20"/>
+            </w:rPr>
+          </w:pPr>
+          <w:r>
+            <w:rPr>
+              <w:b/>
+              <w:bCs/>
+              <w:sz w:val="20"/>
+              <w:szCs w:val="20"/>
+            </w:rPr>
+          </w:r>
+        </w:p>
+      </w:tc>
+    </w:tr>
+  </w:tbl>
+  <w:p>
+    <w:pPr>
+      <w:pStyle w:val="Normal"/>
+      <w:rPr/>
+    </w:pPr>
+    <w:r>
+      <w:rPr/>
+    </w:r>
+  </w:p>
+</w:hdr>
+</file>
+
+<file path=word/header2.xml><?xml version="1.0" encoding="utf-8"?>
+<w:hdr xmlns:o="urn:schemas-microsoft-com:office:office" xmlns:r="http://schemas.openxmlformats.org/officeDocument/2006/relationships" xmlns:v="urn:schemas-microsoft-com:vml" xmlns:w="http://schemas.openxmlformats.org/wordprocessingml/2006/main" xmlns:w10="urn:schemas-microsoft-com:office:word" xmlns:wp="http://schemas.openxmlformats.org/drawingml/2006/wordprocessingDrawing" xmlns:wps="http://schemas.microsoft.com/office/word/2010/wordprocessingShape" xmlns:wpg="http://schemas.microsoft.com/office/word/2010/wordprocessingGroup" xmlns:mc="http://schemas.openxmlformats.org/markup-compatibility/2006" xmlns:wp14="http://schemas.microsoft.com/office/word/2010/wordprocessingDrawing" xmlns:w14="http://schemas.microsoft.com/office/word/2010/wordml" mc:Ignorable="w14 wp14">
+  <w:p/>
+</w:hdr>
+</file>
+
+<file path=word/header3.xml><?xml version="1.0" encoding="utf-8"?>
+<w:hdr xmlns:o="urn:schemas-microsoft-com:office:office" xmlns:r="http://schemas.openxmlformats.org/officeDocument/2006/relationships" xmlns:v="urn:schemas-microsoft-com:vml" xmlns:w="http://schemas.openxmlformats.org/wordprocessingml/2006/main" xmlns:w10="urn:schemas-microsoft-com:office:word" xmlns:wp="http://schemas.openxmlformats.org/drawingml/2006/wordprocessingDrawing" xmlns:wps="http://schemas.microsoft.com/office/word/2010/wordprocessingShape" xmlns:wpg="http://schemas.microsoft.com/office/word/2010/wordprocessingGroup" xmlns:mc="http://schemas.openxmlformats.org/markup-compatibility/2006" xmlns:wp14="http://schemas.microsoft.com/office/word/2010/wordprocessingDrawing" xmlns:w14="http://schemas.microsoft.com/office/word/2010/wordml" mc:Ignorable="w14 wp14">
+  <w:p>
+    <w:pPr>
+      <w:pStyle w:val="Normal"/>
+      <w:widowControl w:val="false"/>
+      <w:spacing w:lineRule="auto" w:line="240"/>
+      <w:jc w:val="center"/>
+      <w:rPr/>
+    </w:pPr>
+    <w:r>
+      <w:rPr/>
+      <w:drawing>
+        <wp:anchor behindDoc="1" distT="0" distB="0" distL="0" distR="0" simplePos="0" locked="0" layoutInCell="0" allowOverlap="1" relativeHeight="16">
+          <wp:simplePos x="0" y="0"/>
+          <wp:positionH relativeFrom="column">
+            <wp:posOffset>-152400</wp:posOffset>
+          </wp:positionH>
+          <wp:positionV relativeFrom="paragraph">
+            <wp:posOffset>133350</wp:posOffset>
+          </wp:positionV>
+          <wp:extent cx="371475" cy="433705"/>
+          <wp:effectExtent l="0" t="0" r="0" b="0"/>
+          <wp:wrapSquare wrapText="bothSides"/>
+          <wp:docPr id="15" name="image1.png" descr="logo-gencat.png"/>
+          <wp:cNvGraphicFramePr>
+            <a:graphicFrameLocks xmlns:a="http://schemas.openxmlformats.org/drawingml/2006/main" noChangeAspect="1"/>
+          </wp:cNvGraphicFramePr>
+          <a:graphic xmlns:a="http://schemas.openxmlformats.org/drawingml/2006/main">
+            <a:graphicData uri="http://schemas.openxmlformats.org/drawingml/2006/picture">
+              <pic:pic xmlns:pic="http://schemas.openxmlformats.org/drawingml/2006/picture">
+                <pic:nvPicPr>
+                  <pic:cNvPr id="15" name="image1.png" descr="logo-gencat.png"/>
+                  <pic:cNvPicPr>
+                    <a:picLocks noChangeAspect="1" noChangeArrowheads="1"/>
+                  </pic:cNvPicPr>
+                </pic:nvPicPr>
+                <pic:blipFill>
+                  <a:blip r:embed="rId1"/>
+                  <a:srcRect l="567" t="0" r="567" b="0"/>
+                  <a:stretch>
+                    <a:fillRect/>
+                  </a:stretch>
+                </pic:blipFill>
+                <pic:spPr bwMode="auto">
+                  <a:xfrm>
+                    <a:off x="0" y="0"/>
+                    <a:ext cx="371475" cy="433705"/>
+                  </a:xfrm>
+                  <a:prstGeom prst="rect">
+                    <a:avLst/>
+                  </a:prstGeom>
+                </pic:spPr>
+              </pic:pic>
+            </a:graphicData>
+          </a:graphic>
+        </wp:anchor>
+      </w:drawing>
+      <w:drawing>
+        <wp:anchor behindDoc="1" distT="114300" distB="114300" distL="114300" distR="114300" simplePos="0" locked="0" layoutInCell="0" allowOverlap="1" relativeHeight="30">
+          <wp:simplePos x="0" y="0"/>
+          <wp:positionH relativeFrom="column">
+            <wp:posOffset>5057775</wp:posOffset>
+          </wp:positionH>
+          <wp:positionV relativeFrom="paragraph">
+            <wp:posOffset>128270</wp:posOffset>
+          </wp:positionV>
+          <wp:extent cx="1389380" cy="480695"/>
+          <wp:effectExtent l="0" t="0" r="0" b="0"/>
+          <wp:wrapSquare wrapText="bothSides"/>
+          <wp:docPr id="16" name="image2.png" descr="LogoINSTITUTSAPALOMERA.png"/>
+          <wp:cNvGraphicFramePr>
+            <a:graphicFrameLocks xmlns:a="http://schemas.openxmlformats.org/drawingml/2006/main" noChangeAspect="1"/>
+          </wp:cNvGraphicFramePr>
+          <a:graphic xmlns:a="http://schemas.openxmlformats.org/drawingml/2006/main">
+            <a:graphicData uri="http://schemas.openxmlformats.org/drawingml/2006/picture">
+              <pic:pic xmlns:pic="http://schemas.openxmlformats.org/drawingml/2006/picture">
+                <pic:nvPicPr>
+                  <pic:cNvPr id="16" name="image2.png" descr="LogoINSTITUTSAPALOMERA.png"/>
+                  <pic:cNvPicPr>
+                    <a:picLocks noChangeAspect="1" noChangeArrowheads="1"/>
+                  </pic:cNvPicPr>
+                </pic:nvPicPr>
+                <pic:blipFill>
+                  <a:blip r:embed="rId2"/>
+                  <a:stretch>
+                    <a:fillRect/>
+                  </a:stretch>
+                </pic:blipFill>
+                <pic:spPr bwMode="auto">
+                  <a:xfrm>
+                    <a:off x="0" y="0"/>
+                    <a:ext cx="1389380" cy="480695"/>
+                  </a:xfrm>
+                  <a:prstGeom prst="rect">
+                    <a:avLst/>
+                  </a:prstGeom>
+                </pic:spPr>
+              </pic:pic>
+            </a:graphicData>
+          </a:graphic>
+        </wp:anchor>
+      </w:drawing>
+    </w:r>
+  </w:p>
+  <w:p>
+    <w:pPr>
+      <w:pStyle w:val="Normal"/>
+      <w:rPr/>
+    </w:pPr>
+    <w:r>
+      <w:rPr/>
+      <w:t xml:space="preserve"> </w:t>
+    </w:r>
+    <w:r>
+      <w:rPr/>
+      <w:t>Generalitat de Catalunya</w:t>
+    </w:r>
+  </w:p>
+  <w:p>
+    <w:pPr>
+      <w:pStyle w:val="Normal"/>
+      <w:rPr>
+        <w:b/>
+        <w:b/>
+      </w:rPr>
+    </w:pPr>
+    <w:r>
+      <w:rPr>
+        <w:b/>
+      </w:rPr>
+      <w:t xml:space="preserve"> </w:t>
+    </w:r>
+    <w:r>
+      <w:rPr>
+        <w:b/>
+      </w:rPr>
+      <w:t>Departament d’Educació</w:t>
+    </w:r>
+  </w:p>
+  <w:p>
+    <w:pPr>
+      <w:pStyle w:val="Normal"/>
+      <w:rPr>
+        <w:b/>
+        <w:b/>
+      </w:rPr>
+    </w:pPr>
+    <w:r>
+      <w:rPr>
+        <w:b/>
+      </w:rPr>
+    </w:r>
+  </w:p>
+  <w:tbl>
+    <w:tblPr>
+      <w:tblW w:w="9570" w:type="dxa"/>
+      <w:jc w:val="left"/>
+      <w:tblInd w:w="70" w:type="dxa"/>
+      <w:tblLayout w:type="fixed"/>
+      <w:tblCellMar>
+        <w:top w:w="0" w:type="dxa"/>
+        <w:left w:w="65" w:type="dxa"/>
+        <w:bottom w:w="0" w:type="dxa"/>
+        <w:right w:w="108" w:type="dxa"/>
+      </w:tblCellMar>
+    </w:tblPr>
+    <w:tblGrid>
+      <w:gridCol w:w="1710"/>
+      <w:gridCol w:w="4110"/>
+      <w:gridCol w:w="972"/>
+      <w:gridCol w:w="2778"/>
+    </w:tblGrid>
+    <w:tr>
+      <w:trPr>
+        <w:trHeight w:val="360" w:hRule="atLeast"/>
+      </w:trPr>
+      <w:tc>
+        <w:tcPr>
+          <w:tcW w:w="9570" w:type="dxa"/>
+          <w:gridSpan w:val="4"/>
+          <w:tcBorders>
+            <w:top w:val="single" w:sz="4" w:space="0" w:color="000000"/>
+            <w:left w:val="single" w:sz="4" w:space="0" w:color="000000"/>
+            <w:bottom w:val="single" w:sz="4" w:space="0" w:color="000000"/>
+            <w:right w:val="single" w:sz="4" w:space="0" w:color="000000"/>
+          </w:tcBorders>
+          <w:shd w:fill="CCCCCC" w:val="clear"/>
+          <w:vAlign w:val="center"/>
+        </w:tcPr>
+        <w:p>
+          <w:pPr>
+            <w:pStyle w:val="Normal"/>
+            <w:widowControl w:val="false"/>
+            <w:jc w:val="center"/>
+            <w:rPr>
+              <w:b/>
+              <w:b/>
+              <w:sz w:val="20"/>
+              <w:szCs w:val="20"/>
+            </w:rPr>
+          </w:pPr>
+          <w:r>
+            <w:rPr>
+              <w:b/>
+              <w:sz w:val="20"/>
+              <w:szCs w:val="20"/>
+            </w:rPr>
+            <w:t>ASIX 2</w:t>
+          </w:r>
+        </w:p>
+      </w:tc>
+    </w:tr>
+    <w:tr>
+      <w:trPr>
+        <w:trHeight w:val="340" w:hRule="atLeast"/>
+      </w:trPr>
+      <w:tc>
+        <w:tcPr>
+          <w:tcW w:w="5820" w:type="dxa"/>
+          <w:gridSpan w:val="2"/>
+          <w:tcBorders>
+            <w:top w:val="single" w:sz="4" w:space="0" w:color="000000"/>
+            <w:left w:val="single" w:sz="4" w:space="0" w:color="000000"/>
+            <w:bottom w:val="single" w:sz="4" w:space="0" w:color="000000"/>
+          </w:tcBorders>
+          <w:shd w:fill="CCCCCC" w:val="clear"/>
+          <w:vAlign w:val="center"/>
+        </w:tcPr>
+        <w:p>
+          <w:pPr>
+            <w:pStyle w:val="Normal"/>
+            <w:widowControl w:val="false"/>
+            <w:tabs>
+              <w:tab w:val="clear" w:pos="720"/>
+              <w:tab w:val="center" w:pos="4818" w:leader="none"/>
+              <w:tab w:val="right" w:pos="9637" w:leader="none"/>
+            </w:tabs>
+            <w:spacing w:lineRule="auto" w:line="240"/>
+            <w:jc w:val="center"/>
+            <w:rPr>
+              <w:b/>
+              <w:b/>
+              <w:sz w:val="20"/>
+              <w:szCs w:val="20"/>
+            </w:rPr>
+          </w:pPr>
+          <w:r>
+            <w:rPr>
+              <w:b/>
+              <w:sz w:val="20"/>
+              <w:szCs w:val="20"/>
+            </w:rPr>
+            <w:t>M11 – Seguretat Informàtica – UF1</w:t>
+          </w:r>
+        </w:p>
+      </w:tc>
+      <w:tc>
+        <w:tcPr>
+          <w:tcW w:w="972" w:type="dxa"/>
+          <w:tcBorders>
+            <w:top w:val="single" w:sz="4" w:space="0" w:color="000000"/>
+            <w:left w:val="single" w:sz="4" w:space="0" w:color="000000"/>
+            <w:bottom w:val="single" w:sz="4" w:space="0" w:color="000000"/>
+            <w:right w:val="single" w:sz="4" w:space="0" w:color="000000"/>
+          </w:tcBorders>
+          <w:shd w:fill="CCCCCC" w:val="clear"/>
+          <w:vAlign w:val="center"/>
+        </w:tcPr>
+        <w:p>
+          <w:pPr>
+            <w:pStyle w:val="Normal"/>
+            <w:widowControl w:val="false"/>
+            <w:tabs>
+              <w:tab w:val="clear" w:pos="720"/>
+              <w:tab w:val="center" w:pos="4818" w:leader="none"/>
+              <w:tab w:val="right" w:pos="9637" w:leader="none"/>
+            </w:tabs>
+            <w:spacing w:lineRule="auto" w:line="240"/>
+            <w:jc w:val="center"/>
+            <w:rPr>
+              <w:b/>
+              <w:b/>
+              <w:sz w:val="20"/>
+              <w:szCs w:val="20"/>
+            </w:rPr>
+          </w:pPr>
+          <w:r>
+            <w:rPr>
+              <w:b/>
+              <w:sz w:val="20"/>
+              <w:szCs w:val="20"/>
+            </w:rPr>
+            <w:t>Tipus</w:t>
+          </w:r>
+        </w:p>
+      </w:tc>
+      <w:tc>
+        <w:tcPr>
+          <w:tcW w:w="2778" w:type="dxa"/>
+          <w:tcBorders>
+            <w:top w:val="single" w:sz="4" w:space="0" w:color="000000"/>
+            <w:left w:val="single" w:sz="4" w:space="0" w:color="000000"/>
+            <w:bottom w:val="single" w:sz="4" w:space="0" w:color="000000"/>
+            <w:right w:val="single" w:sz="4" w:space="0" w:color="000000"/>
+          </w:tcBorders>
+          <w:vAlign w:val="center"/>
+        </w:tcPr>
+        <w:p>
+          <w:pPr>
+            <w:pStyle w:val="Normal"/>
+            <w:widowControl w:val="false"/>
+            <w:tabs>
+              <w:tab w:val="clear" w:pos="720"/>
+              <w:tab w:val="center" w:pos="4818" w:leader="none"/>
+              <w:tab w:val="right" w:pos="9637" w:leader="none"/>
+            </w:tabs>
+            <w:spacing w:lineRule="auto" w:line="240"/>
+            <w:ind w:left="-30" w:right="0" w:hanging="0"/>
+            <w:jc w:val="center"/>
+            <w:rPr>
+              <w:sz w:val="20"/>
+              <w:szCs w:val="20"/>
+            </w:rPr>
+          </w:pPr>
+          <w:r>
+            <w:rPr>
+              <w:sz w:val="20"/>
+              <w:szCs w:val="20"/>
+            </w:rPr>
+            <w:t>Individual</w:t>
+          </w:r>
+        </w:p>
+      </w:tc>
+    </w:tr>
+    <w:tr>
+      <w:trPr>
+        <w:trHeight w:val="420" w:hRule="atLeast"/>
+      </w:trPr>
+      <w:tc>
+        <w:tcPr>
+          <w:tcW w:w="1710" w:type="dxa"/>
+          <w:tcBorders>
+            <w:top w:val="single" w:sz="4" w:space="0" w:color="000000"/>
+            <w:left w:val="single" w:sz="4" w:space="0" w:color="000000"/>
+            <w:bottom w:val="single" w:sz="4" w:space="0" w:color="000000"/>
+          </w:tcBorders>
+          <w:shd w:fill="CCCCCC" w:val="clear"/>
+          <w:vAlign w:val="center"/>
+        </w:tcPr>
+        <w:p>
+          <w:pPr>
+            <w:pStyle w:val="Normal"/>
+            <w:widowControl w:val="false"/>
+            <w:tabs>
+              <w:tab w:val="clear" w:pos="720"/>
+              <w:tab w:val="center" w:pos="4818" w:leader="none"/>
+              <w:tab w:val="right" w:pos="9637" w:leader="none"/>
+            </w:tabs>
+            <w:spacing w:lineRule="auto" w:line="240"/>
+            <w:rPr>
+              <w:b/>
+              <w:b/>
+              <w:sz w:val="20"/>
+              <w:szCs w:val="20"/>
+            </w:rPr>
+          </w:pPr>
+          <w:r>
+            <w:rPr>
+              <w:b/>
+              <w:sz w:val="20"/>
+              <w:szCs w:val="20"/>
+            </w:rPr>
+            <w:t>Cognoms, Nom:</w:t>
+          </w:r>
+        </w:p>
+      </w:tc>
+      <w:tc>
+        <w:tcPr>
+          <w:tcW w:w="4110" w:type="dxa"/>
+          <w:tcBorders>
+            <w:top w:val="single" w:sz="4" w:space="0" w:color="000000"/>
+            <w:left w:val="single" w:sz="4" w:space="0" w:color="000000"/>
+            <w:bottom w:val="single" w:sz="4" w:space="0" w:color="000000"/>
+          </w:tcBorders>
+          <w:vAlign w:val="center"/>
+        </w:tcPr>
+        <w:p>
+          <w:pPr>
+            <w:pStyle w:val="Normal"/>
+            <w:widowControl w:val="false"/>
+            <w:tabs>
+              <w:tab w:val="clear" w:pos="720"/>
+              <w:tab w:val="center" w:pos="4818" w:leader="none"/>
+              <w:tab w:val="right" w:pos="9637" w:leader="none"/>
+            </w:tabs>
+            <w:spacing w:lineRule="auto" w:line="240"/>
+            <w:rPr>
+              <w:b/>
+              <w:b/>
+              <w:sz w:val="20"/>
+              <w:szCs w:val="20"/>
+            </w:rPr>
+          </w:pPr>
+          <w:r>
+            <w:rPr>
+              <w:b/>
+              <w:sz w:val="20"/>
+              <w:szCs w:val="20"/>
+            </w:rPr>
+            <w:t>Massó Cabaña, Nil</w:t>
+          </w:r>
+        </w:p>
+      </w:tc>
+      <w:tc>
+        <w:tcPr>
+          <w:tcW w:w="972" w:type="dxa"/>
+          <w:tcBorders>
+            <w:top w:val="single" w:sz="4" w:space="0" w:color="000000"/>
+            <w:left w:val="single" w:sz="4" w:space="0" w:color="000000"/>
+            <w:bottom w:val="single" w:sz="4" w:space="0" w:color="000000"/>
+            <w:right w:val="single" w:sz="4" w:space="0" w:color="000000"/>
+          </w:tcBorders>
+          <w:shd w:fill="CCCCCC" w:val="clear"/>
+          <w:vAlign w:val="center"/>
+        </w:tcPr>
+        <w:p>
+          <w:pPr>
+            <w:pStyle w:val="Normal"/>
+            <w:widowControl w:val="false"/>
+            <w:tabs>
+              <w:tab w:val="clear" w:pos="720"/>
+              <w:tab w:val="center" w:pos="4818" w:leader="none"/>
+              <w:tab w:val="right" w:pos="9637" w:leader="none"/>
+            </w:tabs>
+            <w:spacing w:lineRule="auto" w:line="240"/>
+            <w:jc w:val="center"/>
+            <w:rPr>
+              <w:b/>
+              <w:b/>
+              <w:sz w:val="20"/>
+              <w:szCs w:val="20"/>
+            </w:rPr>
+          </w:pPr>
+          <w:r>
+            <w:rPr>
+              <w:b/>
+              <w:sz w:val="20"/>
+              <w:szCs w:val="20"/>
+            </w:rPr>
+            <w:t>Curs</w:t>
+          </w:r>
+        </w:p>
+      </w:tc>
+      <w:tc>
+        <w:tcPr>
+          <w:tcW w:w="2778" w:type="dxa"/>
+          <w:tcBorders>
+            <w:top w:val="single" w:sz="4" w:space="0" w:color="000000"/>
+            <w:left w:val="single" w:sz="4" w:space="0" w:color="000000"/>
+            <w:bottom w:val="single" w:sz="4" w:space="0" w:color="000000"/>
+            <w:right w:val="single" w:sz="4" w:space="0" w:color="000000"/>
+          </w:tcBorders>
+          <w:vAlign w:val="center"/>
+        </w:tcPr>
+        <w:p>
+          <w:pPr>
+            <w:pStyle w:val="Normal"/>
+            <w:widowControl w:val="false"/>
+            <w:tabs>
+              <w:tab w:val="clear" w:pos="720"/>
+              <w:tab w:val="center" w:pos="4818" w:leader="none"/>
+              <w:tab w:val="right" w:pos="9637" w:leader="none"/>
+            </w:tabs>
+            <w:spacing w:lineRule="auto" w:line="240"/>
+            <w:jc w:val="center"/>
+            <w:rPr>
+              <w:sz w:val="20"/>
+              <w:szCs w:val="20"/>
+            </w:rPr>
+          </w:pPr>
+          <w:r>
+            <w:rPr>
+              <w:sz w:val="20"/>
+              <w:szCs w:val="20"/>
+            </w:rPr>
+            <w:t>2022-23</w:t>
+          </w:r>
+        </w:p>
+      </w:tc>
+    </w:tr>
+    <w:tr>
+      <w:trPr>
+        <w:trHeight w:val="420" w:hRule="atLeast"/>
+      </w:trPr>
+      <w:tc>
+        <w:tcPr>
+          <w:tcW w:w="1710" w:type="dxa"/>
+          <w:tcBorders>
+            <w:top w:val="single" w:sz="4" w:space="0" w:color="000000"/>
+            <w:left w:val="single" w:sz="4" w:space="0" w:color="000000"/>
+            <w:bottom w:val="single" w:sz="4" w:space="0" w:color="000000"/>
+            <w:right w:val="single" w:sz="4" w:space="0" w:color="000000"/>
+          </w:tcBorders>
+          <w:shd w:fill="CCCCCC" w:val="clear"/>
+          <w:vAlign w:val="center"/>
+        </w:tcPr>
+        <w:p>
+          <w:pPr>
+            <w:pStyle w:val="Normal"/>
+            <w:widowControl w:val="false"/>
+            <w:tabs>
+              <w:tab w:val="clear" w:pos="720"/>
+              <w:tab w:val="center" w:pos="4818" w:leader="none"/>
+              <w:tab w:val="right" w:pos="9637" w:leader="none"/>
+            </w:tabs>
+            <w:spacing w:lineRule="auto" w:line="240"/>
+            <w:rPr>
+              <w:b/>
+              <w:b/>
+              <w:sz w:val="20"/>
+              <w:szCs w:val="20"/>
+            </w:rPr>
+          </w:pPr>
+          <w:r>
+            <w:rPr>
+              <w:b/>
+              <w:sz w:val="20"/>
+              <w:szCs w:val="20"/>
+            </w:rPr>
+            <w:t>Observacions:</w:t>
+          </w:r>
+        </w:p>
+      </w:tc>
+      <w:tc>
+        <w:tcPr>
+          <w:tcW w:w="7860" w:type="dxa"/>
           <w:gridSpan w:val="3"/>
           <w:tcBorders>
             <w:top w:val="single" w:sz="4" w:space="0" w:color="000000"/>
@@ -3481,7 +8075,9 @@
     <w:pPr>
       <w:widowControl/>
       <w:suppressAutoHyphens w:val="true"/>
+      <w:kinsoku w:val="true"/>
       <w:overflowPunct w:val="true"/>
+      <w:autoSpaceDE w:val="true"/>
       <w:bidi w:val="0"/>
       <w:spacing w:lineRule="auto" w:line="276" w:before="0" w:after="0"/>
       <w:jc w:val="left"/>
@@ -3503,6 +8099,10 @@
     <w:pPr>
       <w:keepNext w:val="true"/>
       <w:keepLines/>
+      <w:numPr>
+        <w:ilvl w:val="0"/>
+        <w:numId w:val="0"/>
+      </w:numPr>
       <w:spacing w:before="400" w:after="120"/>
       <w:outlineLvl w:val="0"/>
     </w:pPr>
@@ -3519,6 +8119,10 @@
     <w:pPr>
       <w:keepNext w:val="true"/>
       <w:keepLines/>
+      <w:numPr>
+        <w:ilvl w:val="0"/>
+        <w:numId w:val="0"/>
+      </w:numPr>
       <w:spacing w:before="360" w:after="120"/>
       <w:outlineLvl w:val="1"/>
     </w:pPr>
@@ -3535,6 +8139,10 @@
     <w:pPr>
       <w:keepNext w:val="true"/>
       <w:keepLines/>
+      <w:numPr>
+        <w:ilvl w:val="0"/>
+        <w:numId w:val="0"/>
+      </w:numPr>
       <w:spacing w:before="320" w:after="80"/>
       <w:outlineLvl w:val="2"/>
     </w:pPr>
@@ -3552,6 +8160,10 @@
     <w:pPr>
       <w:keepNext w:val="true"/>
       <w:keepLines/>
+      <w:numPr>
+        <w:ilvl w:val="0"/>
+        <w:numId w:val="0"/>
+      </w:numPr>
       <w:spacing w:before="280" w:after="80"/>
       <w:outlineLvl w:val="3"/>
     </w:pPr>
@@ -3569,6 +8181,10 @@
     <w:pPr>
       <w:keepNext w:val="true"/>
       <w:keepLines/>
+      <w:numPr>
+        <w:ilvl w:val="0"/>
+        <w:numId w:val="0"/>
+      </w:numPr>
       <w:spacing w:before="240" w:after="80"/>
       <w:outlineLvl w:val="4"/>
     </w:pPr>
@@ -3584,6 +8200,10 @@
     <w:pPr>
       <w:keepNext w:val="true"/>
       <w:keepLines/>
+      <w:numPr>
+        <w:ilvl w:val="0"/>
+        <w:numId w:val="0"/>
+      </w:numPr>
       <w:spacing w:before="240" w:after="80"/>
       <w:outlineLvl w:val="5"/>
     </w:pPr>
@@ -3632,6 +8252,18 @@
     <w:rPr>
       <w:color w:val="800080"/>
       <w:u w:val="single"/>
+    </w:rPr>
+  </w:style>
+  <w:style w:type="character" w:styleId="IndexLink">
+    <w:name w:val="Index Link"/>
+    <w:qFormat/>
+    <w:rPr/>
+  </w:style>
+  <w:style w:type="character" w:styleId="SourceText">
+    <w:name w:val="Source Text"/>
+    <w:qFormat/>
+    <w:rPr>
+      <w:rFonts w:ascii="Liberation Mono" w:hAnsi="Liberation Mono" w:eastAsia="Liberation Mono" w:cs="Liberation Mono"/>
     </w:rPr>
   </w:style>
   <w:style w:type="paragraph" w:styleId="Heading">
@@ -3724,7 +8356,9 @@
     <w:pPr>
       <w:widowControl/>
       <w:suppressAutoHyphens w:val="true"/>
+      <w:kinsoku w:val="true"/>
       <w:overflowPunct w:val="true"/>
+      <w:autoSpaceDE w:val="true"/>
       <w:bidi w:val="0"/>
       <w:spacing w:lineRule="auto" w:line="240" w:before="0" w:after="0"/>
       <w:jc w:val="left"/>
@@ -3797,6 +8431,72 @@
     </w:pPr>
     <w:rPr/>
   </w:style>
+  <w:style w:type="paragraph" w:styleId="IndexHeading">
+    <w:name w:val="Index Heading"/>
+    <w:basedOn w:val="Heading"/>
+    <w:pPr>
+      <w:suppressLineNumbers/>
+      <w:ind w:left="0" w:right="0" w:hanging="0"/>
+    </w:pPr>
+    <w:rPr>
+      <w:b/>
+      <w:bCs/>
+      <w:sz w:val="32"/>
+      <w:szCs w:val="32"/>
+    </w:rPr>
+  </w:style>
+  <w:style w:type="paragraph" w:styleId="TOAHeading">
+    <w:name w:val="TOA Heading"/>
+    <w:basedOn w:val="IndexHeading"/>
+    <w:qFormat/>
+    <w:pPr>
+      <w:suppressLineNumbers/>
+      <w:ind w:left="0" w:right="0" w:hanging="0"/>
+    </w:pPr>
+    <w:rPr>
+      <w:b/>
+      <w:bCs/>
+      <w:sz w:val="32"/>
+      <w:szCs w:val="32"/>
+    </w:rPr>
+  </w:style>
+  <w:style w:type="paragraph" w:styleId="Contents1">
+    <w:name w:val="TOC 1"/>
+    <w:basedOn w:val="Index"/>
+    <w:pPr>
+      <w:tabs>
+        <w:tab w:val="clear" w:pos="720"/>
+        <w:tab w:val="right" w:pos="9626" w:leader="dot"/>
+      </w:tabs>
+      <w:ind w:left="0" w:right="0" w:hanging="0"/>
+    </w:pPr>
+    <w:rPr/>
+  </w:style>
+  <w:style w:type="paragraph" w:styleId="Contents2">
+    <w:name w:val="TOC 2"/>
+    <w:basedOn w:val="Index"/>
+    <w:pPr>
+      <w:tabs>
+        <w:tab w:val="clear" w:pos="720"/>
+        <w:tab w:val="right" w:pos="9343" w:leader="dot"/>
+      </w:tabs>
+      <w:ind w:left="283" w:right="0" w:hanging="0"/>
+    </w:pPr>
+    <w:rPr/>
+  </w:style>
+  <w:style w:type="paragraph" w:styleId="PreformattedText">
+    <w:name w:val="Preformatted Text"/>
+    <w:basedOn w:val="Normal"/>
+    <w:qFormat/>
+    <w:pPr>
+      <w:spacing w:before="0" w:after="0"/>
+    </w:pPr>
+    <w:rPr>
+      <w:rFonts w:ascii="Liberation Mono" w:hAnsi="Liberation Mono" w:eastAsia="Liberation Mono" w:cs="Liberation Mono"/>
+      <w:sz w:val="20"/>
+      <w:szCs w:val="20"/>
+    </w:rPr>
+  </w:style>
   <w:style w:type="numbering" w:styleId="NoList">
     <w:name w:val="No List"/>
     <w:qFormat/>
